--- a/doc/Documentation de projet.docx
+++ b/doc/Documentation de projet.docx
@@ -3442,9 +3442,7 @@
         </w:rPr>
         <w:t xml:space="preserve"> initiale</w:t>
       </w:r>
-      <w:bookmarkStart w:id="5" w:name="_GoBack"/>
       <w:bookmarkEnd w:id="4"/>
-      <w:bookmarkEnd w:id="5"/>
     </w:p>
     <w:p>
       <w:pPr>
@@ -3455,7 +3453,7 @@
         </w:numPr>
         <w:ind w:left="432"/>
       </w:pPr>
-      <w:bookmarkStart w:id="6" w:name="_Toc2333852"/>
+      <w:bookmarkStart w:id="5" w:name="_Toc2333852"/>
     </w:p>
     <w:p>
       <w:pPr>
@@ -3464,7 +3462,7 @@
       <w:r>
         <w:t>Analyse</w:t>
       </w:r>
-      <w:bookmarkEnd w:id="6"/>
+      <w:bookmarkEnd w:id="5"/>
     </w:p>
     <w:p>
       <w:pPr>
@@ -3475,8 +3473,8 @@
           <w:color w:val="auto"/>
         </w:rPr>
       </w:pPr>
-      <w:bookmarkStart w:id="7" w:name="_Toc25553307"/>
-      <w:bookmarkStart w:id="8" w:name="_Toc71691011"/>
+      <w:bookmarkStart w:id="6" w:name="_Toc25553307"/>
+      <w:bookmarkStart w:id="7" w:name="_Toc71691011"/>
       <w:r>
         <w:rPr>
           <w:i w:val="0"/>
@@ -3493,9 +3491,9 @@
           <w:iCs/>
         </w:rPr>
       </w:pPr>
-      <w:bookmarkStart w:id="9" w:name="_Toc2333853"/>
+      <w:bookmarkStart w:id="8" w:name="_Toc2333853"/>
+      <w:bookmarkEnd w:id="6"/>
       <w:bookmarkEnd w:id="7"/>
-      <w:bookmarkEnd w:id="8"/>
       <w:r>
         <w:rPr>
           <w:i w:val="0"/>
@@ -3503,7 +3501,7 @@
         </w:rPr>
         <w:t>Use cases et scénarios</w:t>
       </w:r>
-      <w:bookmarkEnd w:id="9"/>
+      <w:bookmarkEnd w:id="8"/>
     </w:p>
     <w:p>
       <w:pPr>
@@ -3517,8 +3515,8 @@
           <w:lang w:val="fr-CH"/>
         </w:rPr>
       </w:pPr>
-      <w:bookmarkStart w:id="10" w:name="_Toc2333854"/>
-      <w:bookmarkStart w:id="11" w:name="_Toc71691012"/>
+      <w:bookmarkStart w:id="9" w:name="_Toc2333854"/>
+      <w:bookmarkStart w:id="10" w:name="_Toc71691012"/>
       <w:r>
         <w:rPr>
           <w:lang w:val="fr-CH"/>
@@ -3545,7 +3543,7 @@
         </w:rPr>
         <w:t>(Use case 1)</w:t>
       </w:r>
-      <w:bookmarkEnd w:id="10"/>
+      <w:bookmarkEnd w:id="9"/>
     </w:p>
     <w:p/>
     <w:tbl>
@@ -3952,13 +3950,7 @@
               <w:rPr>
                 <w:sz w:val="28"/>
               </w:rPr>
-              <w:t>u</w:t>
-            </w:r>
-            <w:r>
-              <w:rPr>
-                <w:sz w:val="28"/>
-              </w:rPr>
-              <w:t>tilisateur touche le bateau</w:t>
+              <w:t>utilisateur touche le bateau</w:t>
             </w:r>
           </w:p>
         </w:tc>
@@ -4287,10 +4279,10 @@
         </w:numPr>
         <w:ind w:left="720"/>
         <w:rPr>
-          <w:lang w:val="en"/>
-        </w:rPr>
-      </w:pPr>
-      <w:bookmarkStart w:id="12" w:name="_Toc2333855"/>
+          <w:lang w:val="fr-CH"/>
+        </w:rPr>
+      </w:pPr>
+      <w:bookmarkStart w:id="11" w:name="_Toc2333855"/>
     </w:p>
     <w:p>
       <w:pPr>
@@ -4300,14 +4292,14 @@
           <w:numId w:val="0"/>
         </w:numPr>
         <w:rPr>
-          <w:lang w:val="en"/>
-        </w:rPr>
-      </w:pPr>
-    </w:p>
-    <w:p>
-      <w:pPr>
-        <w:rPr>
-          <w:lang w:val="en"/>
+          <w:lang w:val="fr-CH"/>
+        </w:rPr>
+      </w:pPr>
+    </w:p>
+    <w:p>
+      <w:pPr>
+        <w:rPr>
+          <w:lang w:val="fr-CH"/>
         </w:rPr>
       </w:pPr>
     </w:p>
@@ -4320,30 +4312,30 @@
         </w:numPr>
         <w:ind w:left="720"/>
         <w:rPr>
+          <w:lang w:val="fr-CH"/>
+        </w:rPr>
+      </w:pPr>
+    </w:p>
+    <w:p>
+      <w:pPr>
+        <w:pStyle w:val="Titre3"/>
+        <w:rPr>
           <w:lang w:val="en"/>
         </w:rPr>
       </w:pPr>
-    </w:p>
-    <w:p>
-      <w:pPr>
-        <w:pStyle w:val="Titre3"/>
+      <w:r>
         <w:rPr>
           <w:lang w:val="en"/>
         </w:rPr>
-      </w:pPr>
+        <w:t>(Use case 2</w:t>
+      </w:r>
       <w:r>
         <w:rPr>
           <w:lang w:val="en"/>
         </w:rPr>
-        <w:t>(Use case 2</w:t>
-      </w:r>
-      <w:r>
-        <w:rPr>
-          <w:lang w:val="en"/>
-        </w:rPr>
         <w:t>)</w:t>
       </w:r>
-      <w:bookmarkEnd w:id="12"/>
+      <w:bookmarkEnd w:id="11"/>
     </w:p>
     <w:p>
       <w:pPr>
@@ -4386,7 +4378,7 @@
                 <w:sz w:val="28"/>
               </w:rPr>
             </w:pPr>
-            <w:bookmarkStart w:id="13" w:name="_Toc2333856"/>
+            <w:bookmarkStart w:id="12" w:name="_Toc2333856"/>
             <w:r>
               <w:rPr>
                 <w:b/>
@@ -4643,8 +4635,8 @@
           <w:iCs/>
         </w:rPr>
       </w:pPr>
-      <w:bookmarkStart w:id="14" w:name="_Toc2333857"/>
-      <w:bookmarkEnd w:id="13"/>
+      <w:bookmarkStart w:id="13" w:name="_Toc2333857"/>
+      <w:bookmarkEnd w:id="12"/>
     </w:p>
     <w:p>
       <w:pPr>
@@ -4661,7 +4653,7 @@
         </w:rPr>
         <w:t>Modèle Conceptuel de Données</w:t>
       </w:r>
-      <w:bookmarkEnd w:id="14"/>
+      <w:bookmarkEnd w:id="13"/>
     </w:p>
     <w:p>
       <w:pPr>
@@ -4687,7 +4679,7 @@
           <w:iCs/>
         </w:rPr>
       </w:pPr>
-      <w:bookmarkStart w:id="15" w:name="_Toc2333858"/>
+      <w:bookmarkStart w:id="14" w:name="_Toc2333858"/>
       <w:r>
         <w:rPr>
           <w:i w:val="0"/>
@@ -4695,13 +4687,13 @@
         </w:rPr>
         <w:t>Stratégie de test</w:t>
       </w:r>
-      <w:bookmarkEnd w:id="11"/>
-      <w:bookmarkEnd w:id="15"/>
-    </w:p>
-    <w:p>
-      <w:bookmarkStart w:id="16" w:name="_Toc25553309"/>
-      <w:bookmarkStart w:id="17" w:name="_Toc71691014"/>
-      <w:bookmarkStart w:id="18" w:name="_Toc2333859"/>
+      <w:bookmarkEnd w:id="10"/>
+      <w:bookmarkEnd w:id="14"/>
+    </w:p>
+    <w:p>
+      <w:bookmarkStart w:id="15" w:name="_Toc25553309"/>
+      <w:bookmarkStart w:id="16" w:name="_Toc71691014"/>
+      <w:bookmarkStart w:id="17" w:name="_Toc2333859"/>
       <w:r>
         <w:t xml:space="preserve">Les test seront fait sous Windows 10, Windows 7, Mac OS </w:t>
       </w:r>
@@ -4816,9 +4808,9 @@
         </w:rPr>
         <w:t>Budget</w:t>
       </w:r>
+      <w:bookmarkEnd w:id="15"/>
       <w:bookmarkEnd w:id="16"/>
       <w:bookmarkEnd w:id="17"/>
-      <w:bookmarkEnd w:id="18"/>
     </w:p>
     <w:p>
       <w:pPr>
@@ -4892,11 +4884,11 @@
           <w:tab w:val="num" w:pos="360"/>
         </w:tabs>
       </w:pPr>
-      <w:bookmarkStart w:id="19" w:name="_Toc2333860"/>
+      <w:bookmarkStart w:id="18" w:name="_Toc2333860"/>
       <w:r>
         <w:t>Implémentation</w:t>
       </w:r>
-      <w:bookmarkEnd w:id="19"/>
+      <w:bookmarkEnd w:id="18"/>
     </w:p>
     <w:p>
       <w:pPr>
@@ -4906,10 +4898,10 @@
           <w:iCs/>
         </w:rPr>
       </w:pPr>
-      <w:bookmarkStart w:id="20" w:name="_Toc2333861"/>
-      <w:bookmarkStart w:id="21" w:name="_Toc25553317"/>
-      <w:bookmarkStart w:id="22" w:name="_Toc71691022"/>
-      <w:bookmarkStart w:id="23" w:name="_Ref254352701"/>
+      <w:bookmarkStart w:id="19" w:name="_Toc2333861"/>
+      <w:bookmarkStart w:id="20" w:name="_Toc25553317"/>
+      <w:bookmarkStart w:id="21" w:name="_Toc71691022"/>
+      <w:bookmarkStart w:id="22" w:name="_Ref254352701"/>
       <w:r>
         <w:rPr>
           <w:i w:val="0"/>
@@ -4917,7 +4909,7 @@
         </w:rPr>
         <w:t>Vue d’ensemble</w:t>
       </w:r>
-      <w:bookmarkEnd w:id="20"/>
+      <w:bookmarkEnd w:id="19"/>
     </w:p>
     <w:p>
       <w:pPr>
@@ -4986,7 +4978,7 @@
           <w:iCs/>
         </w:rPr>
       </w:pPr>
-      <w:bookmarkStart w:id="24" w:name="_Toc2333862"/>
+      <w:bookmarkStart w:id="23" w:name="_Toc2333862"/>
       <w:r>
         <w:rPr>
           <w:i w:val="0"/>
@@ -4994,7 +4986,7 @@
         </w:rPr>
         <w:t>Choix techniques</w:t>
       </w:r>
-      <w:bookmarkEnd w:id="24"/>
+      <w:bookmarkEnd w:id="23"/>
     </w:p>
     <w:p>
       <w:pPr>
@@ -5081,7 +5073,7 @@
           <w:iCs/>
         </w:rPr>
       </w:pPr>
-      <w:bookmarkStart w:id="25" w:name="_Toc2333863"/>
+      <w:bookmarkStart w:id="24" w:name="_Toc2333863"/>
       <w:r>
         <w:rPr>
           <w:i w:val="0"/>
@@ -5089,7 +5081,7 @@
         </w:rPr>
         <w:t>Modèle Logique de données</w:t>
       </w:r>
-      <w:bookmarkEnd w:id="25"/>
+      <w:bookmarkEnd w:id="24"/>
     </w:p>
     <w:p>
       <w:pPr>
@@ -5163,7 +5155,7 @@
           <w:iCs/>
         </w:rPr>
       </w:pPr>
-      <w:bookmarkStart w:id="26" w:name="_Toc2333864"/>
+      <w:bookmarkStart w:id="25" w:name="_Toc2333864"/>
       <w:r>
         <w:rPr>
           <w:i w:val="0"/>
@@ -5171,7 +5163,7 @@
         </w:rPr>
         <w:t>Points techniques spécifiques</w:t>
       </w:r>
-      <w:bookmarkEnd w:id="26"/>
+      <w:bookmarkEnd w:id="25"/>
     </w:p>
     <w:p>
       <w:pPr>
@@ -5332,35 +5324,35 @@
       <w:pPr>
         <w:pStyle w:val="Titre3"/>
       </w:pPr>
-      <w:bookmarkStart w:id="27" w:name="_Toc2333865"/>
+      <w:bookmarkStart w:id="26" w:name="_Toc2333865"/>
       <w:r>
         <w:t>Point 1</w:t>
       </w:r>
+      <w:bookmarkEnd w:id="26"/>
+    </w:p>
+    <w:p>
+      <w:pPr>
+        <w:pStyle w:val="Titre3"/>
+      </w:pPr>
+      <w:bookmarkStart w:id="27" w:name="_Toc2333866"/>
+      <w:r>
+        <w:t>Point 2</w:t>
+      </w:r>
       <w:bookmarkEnd w:id="27"/>
     </w:p>
     <w:p>
       <w:pPr>
         <w:pStyle w:val="Titre3"/>
       </w:pPr>
-      <w:bookmarkStart w:id="28" w:name="_Toc2333866"/>
-      <w:r>
-        <w:t>Point 2</w:t>
+      <w:bookmarkStart w:id="28" w:name="_Toc2333867"/>
+      <w:r>
+        <w:t>Point …</w:t>
       </w:r>
       <w:bookmarkEnd w:id="28"/>
     </w:p>
-    <w:p>
-      <w:pPr>
-        <w:pStyle w:val="Titre3"/>
-      </w:pPr>
-      <w:bookmarkStart w:id="29" w:name="_Toc2333867"/>
-      <w:r>
-        <w:t>Point …</w:t>
-      </w:r>
-      <w:bookmarkEnd w:id="29"/>
-    </w:p>
+    <w:bookmarkEnd w:id="20"/>
     <w:bookmarkEnd w:id="21"/>
     <w:bookmarkEnd w:id="22"/>
-    <w:bookmarkEnd w:id="23"/>
     <w:p>
       <w:pPr>
         <w:pStyle w:val="Help"/>
@@ -5419,7 +5411,7 @@
           <w:iCs/>
         </w:rPr>
       </w:pPr>
-      <w:bookmarkStart w:id="30" w:name="_Toc2333868"/>
+      <w:bookmarkStart w:id="29" w:name="_Toc2333868"/>
       <w:r>
         <w:rPr>
           <w:i w:val="0"/>
@@ -5427,27 +5419,27 @@
         </w:rPr>
         <w:t>Livraisons</w:t>
       </w:r>
+      <w:bookmarkEnd w:id="29"/>
+    </w:p>
+    <w:p>
+      <w:pPr>
+        <w:pStyle w:val="Help"/>
+      </w:pPr>
+      <w:r>
+        <w:t>Identification, date et raison de chaque livraison formelle effectuée au cours du projet.</w:t>
+      </w:r>
+    </w:p>
+    <w:p>
+      <w:pPr>
+        <w:pStyle w:val="Titre1"/>
+      </w:pPr>
+      <w:bookmarkStart w:id="30" w:name="_Toc2333869"/>
+      <w:bookmarkStart w:id="31" w:name="_Toc25553321"/>
+      <w:bookmarkStart w:id="32" w:name="_Toc71691025"/>
+      <w:r>
+        <w:t>Tests</w:t>
+      </w:r>
       <w:bookmarkEnd w:id="30"/>
-    </w:p>
-    <w:p>
-      <w:pPr>
-        <w:pStyle w:val="Help"/>
-      </w:pPr>
-      <w:r>
-        <w:t>Identification, date et raison de chaque livraison formelle effectuée au cours du projet.</w:t>
-      </w:r>
-    </w:p>
-    <w:p>
-      <w:pPr>
-        <w:pStyle w:val="Titre1"/>
-      </w:pPr>
-      <w:bookmarkStart w:id="31" w:name="_Toc2333869"/>
-      <w:bookmarkStart w:id="32" w:name="_Toc25553321"/>
-      <w:bookmarkStart w:id="33" w:name="_Toc71691025"/>
-      <w:r>
-        <w:t>Tests</w:t>
-      </w:r>
-      <w:bookmarkEnd w:id="31"/>
     </w:p>
     <w:p>
       <w:pPr>
@@ -5457,7 +5449,7 @@
           <w:iCs/>
         </w:rPr>
       </w:pPr>
-      <w:bookmarkStart w:id="34" w:name="_Toc2333870"/>
+      <w:bookmarkStart w:id="33" w:name="_Toc2333870"/>
       <w:r>
         <w:rPr>
           <w:i w:val="0"/>
@@ -5472,7 +5464,7 @@
         </w:rPr>
         <w:t>est</w:t>
       </w:r>
-      <w:bookmarkEnd w:id="32"/>
+      <w:bookmarkEnd w:id="31"/>
       <w:r>
         <w:rPr>
           <w:i w:val="0"/>
@@ -5480,45 +5472,231 @@
         </w:rPr>
         <w:t>s effectués</w:t>
       </w:r>
+      <w:bookmarkEnd w:id="32"/>
       <w:bookmarkEnd w:id="33"/>
-      <w:bookmarkEnd w:id="34"/>
-    </w:p>
-    <w:p>
-      <w:pPr>
-        <w:pStyle w:val="Help"/>
-      </w:pPr>
-      <w:r>
-        <w:t>Tableau de résultat des tests, tels que décrit dans le support de cours ICT-431</w:t>
-      </w:r>
     </w:p>
     <w:p>
       <w:pPr>
         <w:pStyle w:val="Titre2"/>
-        <w:rPr>
+        <w:numPr>
+          <w:ilvl w:val="0"/>
+          <w:numId w:val="0"/>
+        </w:numPr>
+        <w:ind w:left="708"/>
+        <w:rPr>
+          <w:b w:val="0"/>
           <w:i w:val="0"/>
           <w:iCs/>
-        </w:rPr>
-      </w:pPr>
-      <w:bookmarkStart w:id="35" w:name="_Toc25553322"/>
-      <w:bookmarkStart w:id="36" w:name="_Toc71691026"/>
-      <w:bookmarkStart w:id="37" w:name="_Toc2333871"/>
-      <w:r>
-        <w:rPr>
+          <w:u w:val="none"/>
+        </w:rPr>
+      </w:pPr>
+      <w:bookmarkStart w:id="34" w:name="_Toc25553322"/>
+      <w:bookmarkStart w:id="35" w:name="_Toc71691026"/>
+      <w:bookmarkStart w:id="36" w:name="_Toc2333871"/>
+      <w:r>
+        <w:rPr>
+          <w:b w:val="0"/>
           <w:i w:val="0"/>
           <w:iCs/>
-        </w:rPr>
-        <w:t xml:space="preserve">Erreurs </w:t>
-      </w:r>
-      <w:bookmarkEnd w:id="35"/>
-      <w:r>
+          <w:u w:val="none"/>
+        </w:rPr>
+        <w:t>Tableau de Test</w:t>
+      </w:r>
+    </w:p>
+    <w:p/>
+    <w:tbl>
+      <w:tblPr>
+        <w:tblStyle w:val="Grilledutableau"/>
+        <w:tblW w:w="0" w:type="auto"/>
+        <w:tblLook w:val="04A0" w:firstRow="1" w:lastRow="0" w:firstColumn="1" w:lastColumn="0" w:noHBand="0" w:noVBand="1"/>
+      </w:tblPr>
+      <w:tblGrid>
+        <w:gridCol w:w="3114"/>
+        <w:gridCol w:w="2926"/>
+        <w:gridCol w:w="3020"/>
+      </w:tblGrid>
+      <w:tr>
+        <w:trPr>
+          <w:trHeight w:val="304"/>
+        </w:trPr>
+        <w:tc>
+          <w:tcPr>
+            <w:tcW w:w="3114" w:type="dxa"/>
+          </w:tcPr>
+          <w:p>
+            <w:pPr>
+              <w:pStyle w:val="Paragraphedeliste"/>
+            </w:pPr>
+          </w:p>
+        </w:tc>
+        <w:tc>
+          <w:tcPr>
+            <w:tcW w:w="2926" w:type="dxa"/>
+          </w:tcPr>
+          <w:p>
+            <w:r>
+              <w:t>Windows 10</w:t>
+            </w:r>
+          </w:p>
+        </w:tc>
+        <w:tc>
+          <w:tcPr>
+            <w:tcW w:w="3020" w:type="dxa"/>
+          </w:tcPr>
+          <w:p>
+            <w:r>
+              <w:t>Mac OS</w:t>
+            </w:r>
+          </w:p>
+        </w:tc>
+      </w:tr>
+      <w:tr>
+        <w:trPr>
+          <w:trHeight w:val="1438"/>
+        </w:trPr>
+        <w:tc>
+          <w:tcPr>
+            <w:tcW w:w="3114" w:type="dxa"/>
+          </w:tcPr>
+          <w:p>
+            <w:pPr>
+              <w:pStyle w:val="Paragraphedeliste"/>
+            </w:pPr>
+          </w:p>
+          <w:p>
+            <w:r>
+              <w:t>1.Afficher le menu</w:t>
+            </w:r>
+          </w:p>
+          <w:p/>
+          <w:p/>
+        </w:tc>
+        <w:tc>
+          <w:tcPr>
+            <w:tcW w:w="2926" w:type="dxa"/>
+            <w:shd w:val="clear" w:color="auto" w:fill="70AD47" w:themeFill="accent6"/>
+          </w:tcPr>
+          <w:p/>
+          <w:p/>
+          <w:p>
+            <w:pPr>
+              <w:spacing w:line="480" w:lineRule="auto"/>
+              <w:jc w:val="center"/>
+              <w:rPr>
+                <w:b/>
+              </w:rPr>
+            </w:pPr>
+            <w:r>
+              <w:rPr>
+                <w:b/>
+              </w:rPr>
+              <w:t>OK</w:t>
+            </w:r>
+          </w:p>
+          <w:p/>
+          <w:p/>
+        </w:tc>
+        <w:tc>
+          <w:tcPr>
+            <w:tcW w:w="3020" w:type="dxa"/>
+          </w:tcPr>
+          <w:p/>
+          <w:p/>
+          <w:p>
+            <w:pPr>
+              <w:jc w:val="center"/>
+            </w:pPr>
+            <w:r>
+              <w:t>?</w:t>
+            </w:r>
+          </w:p>
+        </w:tc>
+        <w:bookmarkStart w:id="37" w:name="_GoBack"/>
+        <w:bookmarkEnd w:id="37"/>
+      </w:tr>
+      <w:tr>
+        <w:trPr>
+          <w:trHeight w:val="1583"/>
+        </w:trPr>
+        <w:tc>
+          <w:tcPr>
+            <w:tcW w:w="3114" w:type="dxa"/>
+          </w:tcPr>
+          <w:p/>
+          <w:p/>
+          <w:p>
+            <w:r>
+              <w:t>2.Afficher l’aide</w:t>
+            </w:r>
+          </w:p>
+          <w:p/>
+          <w:p/>
+        </w:tc>
+        <w:tc>
+          <w:tcPr>
+            <w:tcW w:w="2926" w:type="dxa"/>
+            <w:shd w:val="clear" w:color="auto" w:fill="70AD47" w:themeFill="accent6"/>
+          </w:tcPr>
+          <w:p/>
+          <w:p/>
+          <w:p>
+            <w:pPr>
+              <w:jc w:val="center"/>
+              <w:rPr>
+                <w:b/>
+              </w:rPr>
+            </w:pPr>
+            <w:r>
+              <w:rPr>
+                <w:b/>
+              </w:rPr>
+              <w:t>OK</w:t>
+            </w:r>
+          </w:p>
+        </w:tc>
+        <w:tc>
+          <w:tcPr>
+            <w:tcW w:w="3020" w:type="dxa"/>
+          </w:tcPr>
+          <w:p/>
+          <w:p/>
+          <w:p>
+            <w:pPr>
+              <w:jc w:val="center"/>
+            </w:pPr>
+            <w:r>
+              <w:t>?</w:t>
+            </w:r>
+          </w:p>
+        </w:tc>
+      </w:tr>
+    </w:tbl>
+    <w:p/>
+    <w:p>
+      <w:pPr>
+        <w:pStyle w:val="Titre2"/>
         <w:rPr>
           <w:i w:val="0"/>
           <w:iCs/>
         </w:rPr>
+      </w:pPr>
+      <w:r>
+        <w:rPr>
+          <w:i w:val="0"/>
+          <w:iCs/>
+        </w:rPr>
+        <w:t xml:space="preserve">Erreurs </w:t>
+      </w:r>
+      <w:bookmarkEnd w:id="34"/>
+      <w:r>
+        <w:rPr>
+          <w:i w:val="0"/>
+          <w:iCs/>
+        </w:rPr>
         <w:t>restantes</w:t>
       </w:r>
+      <w:bookmarkEnd w:id="35"/>
       <w:bookmarkEnd w:id="36"/>
-      <w:bookmarkEnd w:id="37"/>
       <w:r>
         <w:rPr>
           <w:i w:val="0"/>
@@ -5750,6 +5928,7 @@
           <w:i w:val="0"/>
           <w:iCs/>
         </w:rPr>
+        <w:lastRenderedPageBreak/>
         <w:t xml:space="preserve">Journal de bord </w:t>
       </w:r>
       <w:bookmarkEnd w:id="46"/>
@@ -5917,7 +6096,7 @@
         <w:rStyle w:val="Numrodepage"/>
         <w:noProof/>
       </w:rPr>
-      <w:t>7</w:t>
+      <w:t>6</w:t>
     </w:r>
     <w:r>
       <w:rPr>
@@ -5928,14 +6107,27 @@
     <w:r>
       <w:tab/>
     </w:r>
-    <w:fldSimple w:instr=" SAVEDATE  \* MERGEFORMAT ">
-      <w:r>
-        <w:rPr>
-          <w:noProof/>
-        </w:rPr>
-        <w:t>18/03/2019 09:34:00</w:t>
-      </w:r>
-    </w:fldSimple>
+    <w:r>
+      <w:fldChar w:fldCharType="begin"/>
+    </w:r>
+    <w:r>
+      <w:instrText xml:space="preserve"> SAVEDATE  \* MERGEFORMAT </w:instrText>
+    </w:r>
+    <w:r>
+      <w:fldChar w:fldCharType="separate"/>
+    </w:r>
+    <w:r>
+      <w:rPr>
+        <w:noProof/>
+      </w:rPr>
+      <w:t>21/03/2019 10:09:00</w:t>
+    </w:r>
+    <w:r>
+      <w:rPr>
+        <w:noProof/>
+      </w:rPr>
+      <w:fldChar w:fldCharType="end"/>
+    </w:r>
     <w:r>
       <w:rPr>
         <w:rStyle w:val="Numrodepage"/>
@@ -6340,6 +6532,95 @@
     </w:lvl>
   </w:abstractNum>
   <w:abstractNum w:abstractNumId="3" w15:restartNumberingAfterBreak="0">
+    <w:nsid w:val="138206AB"/>
+    <w:multiLevelType w:val="hybridMultilevel"/>
+    <w:tmpl w:val="7D9C4DD0"/>
+    <w:lvl w:ilvl="0" w:tplc="100C000F">
+      <w:start w:val="1"/>
+      <w:numFmt w:val="decimal"/>
+      <w:lvlText w:val="%1."/>
+      <w:lvlJc w:val="left"/>
+      <w:pPr>
+        <w:ind w:left="720" w:hanging="360"/>
+      </w:pPr>
+      <w:rPr>
+        <w:rFonts w:hint="default"/>
+      </w:rPr>
+    </w:lvl>
+    <w:lvl w:ilvl="1" w:tplc="100C0019" w:tentative="1">
+      <w:start w:val="1"/>
+      <w:numFmt w:val="lowerLetter"/>
+      <w:lvlText w:val="%2."/>
+      <w:lvlJc w:val="left"/>
+      <w:pPr>
+        <w:ind w:left="1440" w:hanging="360"/>
+      </w:pPr>
+    </w:lvl>
+    <w:lvl w:ilvl="2" w:tplc="100C001B" w:tentative="1">
+      <w:start w:val="1"/>
+      <w:numFmt w:val="lowerRoman"/>
+      <w:lvlText w:val="%3."/>
+      <w:lvlJc w:val="right"/>
+      <w:pPr>
+        <w:ind w:left="2160" w:hanging="180"/>
+      </w:pPr>
+    </w:lvl>
+    <w:lvl w:ilvl="3" w:tplc="100C000F" w:tentative="1">
+      <w:start w:val="1"/>
+      <w:numFmt w:val="decimal"/>
+      <w:lvlText w:val="%4."/>
+      <w:lvlJc w:val="left"/>
+      <w:pPr>
+        <w:ind w:left="2880" w:hanging="360"/>
+      </w:pPr>
+    </w:lvl>
+    <w:lvl w:ilvl="4" w:tplc="100C0019" w:tentative="1">
+      <w:start w:val="1"/>
+      <w:numFmt w:val="lowerLetter"/>
+      <w:lvlText w:val="%5."/>
+      <w:lvlJc w:val="left"/>
+      <w:pPr>
+        <w:ind w:left="3600" w:hanging="360"/>
+      </w:pPr>
+    </w:lvl>
+    <w:lvl w:ilvl="5" w:tplc="100C001B" w:tentative="1">
+      <w:start w:val="1"/>
+      <w:numFmt w:val="lowerRoman"/>
+      <w:lvlText w:val="%6."/>
+      <w:lvlJc w:val="right"/>
+      <w:pPr>
+        <w:ind w:left="4320" w:hanging="180"/>
+      </w:pPr>
+    </w:lvl>
+    <w:lvl w:ilvl="6" w:tplc="100C000F" w:tentative="1">
+      <w:start w:val="1"/>
+      <w:numFmt w:val="decimal"/>
+      <w:lvlText w:val="%7."/>
+      <w:lvlJc w:val="left"/>
+      <w:pPr>
+        <w:ind w:left="5040" w:hanging="360"/>
+      </w:pPr>
+    </w:lvl>
+    <w:lvl w:ilvl="7" w:tplc="100C0019" w:tentative="1">
+      <w:start w:val="1"/>
+      <w:numFmt w:val="lowerLetter"/>
+      <w:lvlText w:val="%8."/>
+      <w:lvlJc w:val="left"/>
+      <w:pPr>
+        <w:ind w:left="5760" w:hanging="360"/>
+      </w:pPr>
+    </w:lvl>
+    <w:lvl w:ilvl="8" w:tplc="100C001B" w:tentative="1">
+      <w:start w:val="1"/>
+      <w:numFmt w:val="lowerRoman"/>
+      <w:lvlText w:val="%9."/>
+      <w:lvlJc w:val="right"/>
+      <w:pPr>
+        <w:ind w:left="6480" w:hanging="180"/>
+      </w:pPr>
+    </w:lvl>
+  </w:abstractNum>
+  <w:abstractNum w:abstractNumId="4" w15:restartNumberingAfterBreak="0">
     <w:nsid w:val="142D487B"/>
     <w:multiLevelType w:val="hybridMultilevel"/>
     <w:tmpl w:val="B4A6F01A"/>
@@ -6452,7 +6733,7 @@
       </w:rPr>
     </w:lvl>
   </w:abstractNum>
-  <w:abstractNum w:abstractNumId="4" w15:restartNumberingAfterBreak="0">
+  <w:abstractNum w:abstractNumId="5" w15:restartNumberingAfterBreak="0">
     <w:nsid w:val="16794E2B"/>
     <w:multiLevelType w:val="hybridMultilevel"/>
     <w:tmpl w:val="641AD2C2"/>
@@ -6592,7 +6873,7 @@
       </w:rPr>
     </w:lvl>
   </w:abstractNum>
-  <w:abstractNum w:abstractNumId="5" w15:restartNumberingAfterBreak="0">
+  <w:abstractNum w:abstractNumId="6" w15:restartNumberingAfterBreak="0">
     <w:nsid w:val="16FA3394"/>
     <w:multiLevelType w:val="hybridMultilevel"/>
     <w:tmpl w:val="E51AB440"/>
@@ -6705,7 +6986,7 @@
       </w:rPr>
     </w:lvl>
   </w:abstractNum>
-  <w:abstractNum w:abstractNumId="6" w15:restartNumberingAfterBreak="0">
+  <w:abstractNum w:abstractNumId="7" w15:restartNumberingAfterBreak="0">
     <w:nsid w:val="1719437E"/>
     <w:multiLevelType w:val="hybridMultilevel"/>
     <w:tmpl w:val="F1C8504E"/>
@@ -6818,7 +7099,7 @@
       </w:rPr>
     </w:lvl>
   </w:abstractNum>
-  <w:abstractNum w:abstractNumId="7" w15:restartNumberingAfterBreak="0">
+  <w:abstractNum w:abstractNumId="8" w15:restartNumberingAfterBreak="0">
     <w:nsid w:val="19FF01AE"/>
     <w:multiLevelType w:val="hybridMultilevel"/>
     <w:tmpl w:val="EC6A3956"/>
@@ -6958,7 +7239,7 @@
       </w:rPr>
     </w:lvl>
   </w:abstractNum>
-  <w:abstractNum w:abstractNumId="8" w15:restartNumberingAfterBreak="0">
+  <w:abstractNum w:abstractNumId="9" w15:restartNumberingAfterBreak="0">
     <w:nsid w:val="27A404D8"/>
     <w:multiLevelType w:val="hybridMultilevel"/>
     <w:tmpl w:val="E4483B56"/>
@@ -7098,7 +7379,7 @@
       </w:rPr>
     </w:lvl>
   </w:abstractNum>
-  <w:abstractNum w:abstractNumId="9" w15:restartNumberingAfterBreak="0">
+  <w:abstractNum w:abstractNumId="10" w15:restartNumberingAfterBreak="0">
     <w:nsid w:val="29960EA8"/>
     <w:multiLevelType w:val="hybridMultilevel"/>
     <w:tmpl w:val="D8548DD4"/>
@@ -7211,7 +7492,7 @@
       </w:rPr>
     </w:lvl>
   </w:abstractNum>
-  <w:abstractNum w:abstractNumId="10" w15:restartNumberingAfterBreak="0">
+  <w:abstractNum w:abstractNumId="11" w15:restartNumberingAfterBreak="0">
     <w:nsid w:val="2E23300B"/>
     <w:multiLevelType w:val="hybridMultilevel"/>
     <w:tmpl w:val="970ADF2C"/>
@@ -7324,7 +7605,7 @@
       </w:rPr>
     </w:lvl>
   </w:abstractNum>
-  <w:abstractNum w:abstractNumId="11" w15:restartNumberingAfterBreak="0">
+  <w:abstractNum w:abstractNumId="12" w15:restartNumberingAfterBreak="0">
     <w:nsid w:val="32D8459C"/>
     <w:multiLevelType w:val="multilevel"/>
     <w:tmpl w:val="1B641BF4"/>
@@ -7445,7 +7726,7 @@
       </w:rPr>
     </w:lvl>
   </w:abstractNum>
-  <w:abstractNum w:abstractNumId="12" w15:restartNumberingAfterBreak="0">
+  <w:abstractNum w:abstractNumId="13" w15:restartNumberingAfterBreak="0">
     <w:nsid w:val="352C2A44"/>
     <w:multiLevelType w:val="hybridMultilevel"/>
     <w:tmpl w:val="4F56EF2A"/>
@@ -7558,7 +7839,7 @@
       </w:rPr>
     </w:lvl>
   </w:abstractNum>
-  <w:abstractNum w:abstractNumId="13" w15:restartNumberingAfterBreak="0">
+  <w:abstractNum w:abstractNumId="14" w15:restartNumberingAfterBreak="0">
     <w:nsid w:val="408C02FF"/>
     <w:multiLevelType w:val="hybridMultilevel"/>
     <w:tmpl w:val="1C925AC4"/>
@@ -7695,7 +7976,7 @@
       </w:rPr>
     </w:lvl>
   </w:abstractNum>
-  <w:abstractNum w:abstractNumId="14" w15:restartNumberingAfterBreak="0">
+  <w:abstractNum w:abstractNumId="15" w15:restartNumberingAfterBreak="0">
     <w:nsid w:val="42F31DAB"/>
     <w:multiLevelType w:val="hybridMultilevel"/>
     <w:tmpl w:val="A46C5D1C"/>
@@ -7835,7 +8116,7 @@
       </w:rPr>
     </w:lvl>
   </w:abstractNum>
-  <w:abstractNum w:abstractNumId="15" w15:restartNumberingAfterBreak="0">
+  <w:abstractNum w:abstractNumId="16" w15:restartNumberingAfterBreak="0">
     <w:nsid w:val="45EB0AAE"/>
     <w:multiLevelType w:val="multilevel"/>
     <w:tmpl w:val="3E0A631E"/>
@@ -7948,7 +8229,96 @@
       </w:pPr>
     </w:lvl>
   </w:abstractNum>
-  <w:abstractNum w:abstractNumId="16" w15:restartNumberingAfterBreak="0">
+  <w:abstractNum w:abstractNumId="17" w15:restartNumberingAfterBreak="0">
+    <w:nsid w:val="486808D4"/>
+    <w:multiLevelType w:val="hybridMultilevel"/>
+    <w:tmpl w:val="412453B8"/>
+    <w:lvl w:ilvl="0" w:tplc="100C000F">
+      <w:start w:val="1"/>
+      <w:numFmt w:val="decimal"/>
+      <w:lvlText w:val="%1."/>
+      <w:lvlJc w:val="left"/>
+      <w:pPr>
+        <w:ind w:left="720" w:hanging="360"/>
+      </w:pPr>
+      <w:rPr>
+        <w:rFonts w:hint="default"/>
+      </w:rPr>
+    </w:lvl>
+    <w:lvl w:ilvl="1" w:tplc="100C0019" w:tentative="1">
+      <w:start w:val="1"/>
+      <w:numFmt w:val="lowerLetter"/>
+      <w:lvlText w:val="%2."/>
+      <w:lvlJc w:val="left"/>
+      <w:pPr>
+        <w:ind w:left="1440" w:hanging="360"/>
+      </w:pPr>
+    </w:lvl>
+    <w:lvl w:ilvl="2" w:tplc="100C001B" w:tentative="1">
+      <w:start w:val="1"/>
+      <w:numFmt w:val="lowerRoman"/>
+      <w:lvlText w:val="%3."/>
+      <w:lvlJc w:val="right"/>
+      <w:pPr>
+        <w:ind w:left="2160" w:hanging="180"/>
+      </w:pPr>
+    </w:lvl>
+    <w:lvl w:ilvl="3" w:tplc="100C000F" w:tentative="1">
+      <w:start w:val="1"/>
+      <w:numFmt w:val="decimal"/>
+      <w:lvlText w:val="%4."/>
+      <w:lvlJc w:val="left"/>
+      <w:pPr>
+        <w:ind w:left="2880" w:hanging="360"/>
+      </w:pPr>
+    </w:lvl>
+    <w:lvl w:ilvl="4" w:tplc="100C0019" w:tentative="1">
+      <w:start w:val="1"/>
+      <w:numFmt w:val="lowerLetter"/>
+      <w:lvlText w:val="%5."/>
+      <w:lvlJc w:val="left"/>
+      <w:pPr>
+        <w:ind w:left="3600" w:hanging="360"/>
+      </w:pPr>
+    </w:lvl>
+    <w:lvl w:ilvl="5" w:tplc="100C001B" w:tentative="1">
+      <w:start w:val="1"/>
+      <w:numFmt w:val="lowerRoman"/>
+      <w:lvlText w:val="%6."/>
+      <w:lvlJc w:val="right"/>
+      <w:pPr>
+        <w:ind w:left="4320" w:hanging="180"/>
+      </w:pPr>
+    </w:lvl>
+    <w:lvl w:ilvl="6" w:tplc="100C000F" w:tentative="1">
+      <w:start w:val="1"/>
+      <w:numFmt w:val="decimal"/>
+      <w:lvlText w:val="%7."/>
+      <w:lvlJc w:val="left"/>
+      <w:pPr>
+        <w:ind w:left="5040" w:hanging="360"/>
+      </w:pPr>
+    </w:lvl>
+    <w:lvl w:ilvl="7" w:tplc="100C0019" w:tentative="1">
+      <w:start w:val="1"/>
+      <w:numFmt w:val="lowerLetter"/>
+      <w:lvlText w:val="%8."/>
+      <w:lvlJc w:val="left"/>
+      <w:pPr>
+        <w:ind w:left="5760" w:hanging="360"/>
+      </w:pPr>
+    </w:lvl>
+    <w:lvl w:ilvl="8" w:tplc="100C001B" w:tentative="1">
+      <w:start w:val="1"/>
+      <w:numFmt w:val="lowerRoman"/>
+      <w:lvlText w:val="%9."/>
+      <w:lvlJc w:val="right"/>
+      <w:pPr>
+        <w:ind w:left="6480" w:hanging="180"/>
+      </w:pPr>
+    </w:lvl>
+  </w:abstractNum>
+  <w:abstractNum w:abstractNumId="18" w15:restartNumberingAfterBreak="0">
     <w:nsid w:val="4C081002"/>
     <w:multiLevelType w:val="hybridMultilevel"/>
     <w:tmpl w:val="9D707D90"/>
@@ -8061,7 +8431,96 @@
       </w:rPr>
     </w:lvl>
   </w:abstractNum>
-  <w:abstractNum w:abstractNumId="17" w15:restartNumberingAfterBreak="0">
+  <w:abstractNum w:abstractNumId="19" w15:restartNumberingAfterBreak="0">
+    <w:nsid w:val="4F9004A3"/>
+    <w:multiLevelType w:val="hybridMultilevel"/>
+    <w:tmpl w:val="AF9C7E4C"/>
+    <w:lvl w:ilvl="0" w:tplc="100C000F">
+      <w:start w:val="1"/>
+      <w:numFmt w:val="decimal"/>
+      <w:lvlText w:val="%1."/>
+      <w:lvlJc w:val="left"/>
+      <w:pPr>
+        <w:ind w:left="720" w:hanging="360"/>
+      </w:pPr>
+      <w:rPr>
+        <w:rFonts w:hint="default"/>
+      </w:rPr>
+    </w:lvl>
+    <w:lvl w:ilvl="1" w:tplc="100C0019" w:tentative="1">
+      <w:start w:val="1"/>
+      <w:numFmt w:val="lowerLetter"/>
+      <w:lvlText w:val="%2."/>
+      <w:lvlJc w:val="left"/>
+      <w:pPr>
+        <w:ind w:left="1440" w:hanging="360"/>
+      </w:pPr>
+    </w:lvl>
+    <w:lvl w:ilvl="2" w:tplc="100C001B" w:tentative="1">
+      <w:start w:val="1"/>
+      <w:numFmt w:val="lowerRoman"/>
+      <w:lvlText w:val="%3."/>
+      <w:lvlJc w:val="right"/>
+      <w:pPr>
+        <w:ind w:left="2160" w:hanging="180"/>
+      </w:pPr>
+    </w:lvl>
+    <w:lvl w:ilvl="3" w:tplc="100C000F" w:tentative="1">
+      <w:start w:val="1"/>
+      <w:numFmt w:val="decimal"/>
+      <w:lvlText w:val="%4."/>
+      <w:lvlJc w:val="left"/>
+      <w:pPr>
+        <w:ind w:left="2880" w:hanging="360"/>
+      </w:pPr>
+    </w:lvl>
+    <w:lvl w:ilvl="4" w:tplc="100C0019" w:tentative="1">
+      <w:start w:val="1"/>
+      <w:numFmt w:val="lowerLetter"/>
+      <w:lvlText w:val="%5."/>
+      <w:lvlJc w:val="left"/>
+      <w:pPr>
+        <w:ind w:left="3600" w:hanging="360"/>
+      </w:pPr>
+    </w:lvl>
+    <w:lvl w:ilvl="5" w:tplc="100C001B" w:tentative="1">
+      <w:start w:val="1"/>
+      <w:numFmt w:val="lowerRoman"/>
+      <w:lvlText w:val="%6."/>
+      <w:lvlJc w:val="right"/>
+      <w:pPr>
+        <w:ind w:left="4320" w:hanging="180"/>
+      </w:pPr>
+    </w:lvl>
+    <w:lvl w:ilvl="6" w:tplc="100C000F" w:tentative="1">
+      <w:start w:val="1"/>
+      <w:numFmt w:val="decimal"/>
+      <w:lvlText w:val="%7."/>
+      <w:lvlJc w:val="left"/>
+      <w:pPr>
+        <w:ind w:left="5040" w:hanging="360"/>
+      </w:pPr>
+    </w:lvl>
+    <w:lvl w:ilvl="7" w:tplc="100C0019" w:tentative="1">
+      <w:start w:val="1"/>
+      <w:numFmt w:val="lowerLetter"/>
+      <w:lvlText w:val="%8."/>
+      <w:lvlJc w:val="left"/>
+      <w:pPr>
+        <w:ind w:left="5760" w:hanging="360"/>
+      </w:pPr>
+    </w:lvl>
+    <w:lvl w:ilvl="8" w:tplc="100C001B" w:tentative="1">
+      <w:start w:val="1"/>
+      <w:numFmt w:val="lowerRoman"/>
+      <w:lvlText w:val="%9."/>
+      <w:lvlJc w:val="right"/>
+      <w:pPr>
+        <w:ind w:left="6480" w:hanging="180"/>
+      </w:pPr>
+    </w:lvl>
+  </w:abstractNum>
+  <w:abstractNum w:abstractNumId="20" w15:restartNumberingAfterBreak="0">
     <w:nsid w:val="4FF51F81"/>
     <w:multiLevelType w:val="hybridMultilevel"/>
     <w:tmpl w:val="B4BACFDE"/>
@@ -8174,7 +8633,7 @@
       </w:rPr>
     </w:lvl>
   </w:abstractNum>
-  <w:abstractNum w:abstractNumId="18" w15:restartNumberingAfterBreak="0">
+  <w:abstractNum w:abstractNumId="21" w15:restartNumberingAfterBreak="0">
     <w:nsid w:val="5082572C"/>
     <w:multiLevelType w:val="hybridMultilevel"/>
     <w:tmpl w:val="ED4ACFA4"/>
@@ -8314,7 +8773,7 @@
       </w:rPr>
     </w:lvl>
   </w:abstractNum>
-  <w:abstractNum w:abstractNumId="19" w15:restartNumberingAfterBreak="0">
+  <w:abstractNum w:abstractNumId="22" w15:restartNumberingAfterBreak="0">
     <w:nsid w:val="52B247CA"/>
     <w:multiLevelType w:val="hybridMultilevel"/>
     <w:tmpl w:val="B7D4D45A"/>
@@ -8454,7 +8913,7 @@
       </w:rPr>
     </w:lvl>
   </w:abstractNum>
-  <w:abstractNum w:abstractNumId="20" w15:restartNumberingAfterBreak="0">
+  <w:abstractNum w:abstractNumId="23" w15:restartNumberingAfterBreak="0">
     <w:nsid w:val="56A255C1"/>
     <w:multiLevelType w:val="hybridMultilevel"/>
     <w:tmpl w:val="338CCFB2"/>
@@ -8567,7 +9026,7 @@
       </w:rPr>
     </w:lvl>
   </w:abstractNum>
-  <w:abstractNum w:abstractNumId="21" w15:restartNumberingAfterBreak="0">
+  <w:abstractNum w:abstractNumId="24" w15:restartNumberingAfterBreak="0">
     <w:nsid w:val="594C1361"/>
     <w:multiLevelType w:val="hybridMultilevel"/>
     <w:tmpl w:val="5C243628"/>
@@ -8707,7 +9166,7 @@
       </w:rPr>
     </w:lvl>
   </w:abstractNum>
-  <w:abstractNum w:abstractNumId="22" w15:restartNumberingAfterBreak="0">
+  <w:abstractNum w:abstractNumId="25" w15:restartNumberingAfterBreak="0">
     <w:nsid w:val="5B0F0972"/>
     <w:multiLevelType w:val="hybridMultilevel"/>
     <w:tmpl w:val="39D06EC6"/>
@@ -8820,7 +9279,7 @@
       </w:rPr>
     </w:lvl>
   </w:abstractNum>
-  <w:abstractNum w:abstractNumId="23" w15:restartNumberingAfterBreak="0">
+  <w:abstractNum w:abstractNumId="26" w15:restartNumberingAfterBreak="0">
     <w:nsid w:val="5E4B2431"/>
     <w:multiLevelType w:val="hybridMultilevel"/>
     <w:tmpl w:val="4550A29E"/>
@@ -8933,7 +9392,7 @@
       </w:rPr>
     </w:lvl>
   </w:abstractNum>
-  <w:abstractNum w:abstractNumId="24" w15:restartNumberingAfterBreak="0">
+  <w:abstractNum w:abstractNumId="27" w15:restartNumberingAfterBreak="0">
     <w:nsid w:val="71E06583"/>
     <w:multiLevelType w:val="hybridMultilevel"/>
     <w:tmpl w:val="26C81FCE"/>
@@ -9073,7 +9532,7 @@
       </w:rPr>
     </w:lvl>
   </w:abstractNum>
-  <w:abstractNum w:abstractNumId="25" w15:restartNumberingAfterBreak="0">
+  <w:abstractNum w:abstractNumId="28" w15:restartNumberingAfterBreak="0">
     <w:nsid w:val="75A3529B"/>
     <w:multiLevelType w:val="hybridMultilevel"/>
     <w:tmpl w:val="819EEA64"/>
@@ -9213,7 +9672,7 @@
       </w:rPr>
     </w:lvl>
   </w:abstractNum>
-  <w:abstractNum w:abstractNumId="26" w15:restartNumberingAfterBreak="0">
+  <w:abstractNum w:abstractNumId="29" w15:restartNumberingAfterBreak="0">
     <w:nsid w:val="797979A0"/>
     <w:multiLevelType w:val="hybridMultilevel"/>
     <w:tmpl w:val="7E40D33A"/>
@@ -9326,7 +9785,7 @@
       </w:rPr>
     </w:lvl>
   </w:abstractNum>
-  <w:abstractNum w:abstractNumId="27" w15:restartNumberingAfterBreak="0">
+  <w:abstractNum w:abstractNumId="30" w15:restartNumberingAfterBreak="0">
     <w:nsid w:val="7B193736"/>
     <w:multiLevelType w:val="multilevel"/>
     <w:tmpl w:val="3E0A631E"/>
@@ -9447,7 +9906,7 @@
       </w:pPr>
     </w:lvl>
   </w:abstractNum>
-  <w:abstractNum w:abstractNumId="28" w15:restartNumberingAfterBreak="0">
+  <w:abstractNum w:abstractNumId="31" w15:restartNumberingAfterBreak="0">
     <w:nsid w:val="7D032E42"/>
     <w:multiLevelType w:val="hybridMultilevel"/>
     <w:tmpl w:val="901CE568"/>
@@ -9560,7 +10019,7 @@
       </w:rPr>
     </w:lvl>
   </w:abstractNum>
-  <w:abstractNum w:abstractNumId="29" w15:restartNumberingAfterBreak="0">
+  <w:abstractNum w:abstractNumId="32" w15:restartNumberingAfterBreak="0">
     <w:nsid w:val="7DD245F2"/>
     <w:multiLevelType w:val="hybridMultilevel"/>
     <w:tmpl w:val="3100450C"/>
@@ -9700,7 +10159,7 @@
       </w:rPr>
     </w:lvl>
   </w:abstractNum>
-  <w:abstractNum w:abstractNumId="30" w15:restartNumberingAfterBreak="0">
+  <w:abstractNum w:abstractNumId="33" w15:restartNumberingAfterBreak="0">
     <w:nsid w:val="7DDE7E2F"/>
     <w:multiLevelType w:val="hybridMultilevel"/>
     <w:tmpl w:val="47B69FA2"/>
@@ -9814,43 +10273,43 @@
     </w:lvl>
   </w:abstractNum>
   <w:num w:numId="1">
-    <w:abstractNumId w:val="27"/>
+    <w:abstractNumId w:val="30"/>
   </w:num>
   <w:num w:numId="2">
     <w:abstractNumId w:val="1"/>
   </w:num>
   <w:num w:numId="3">
-    <w:abstractNumId w:val="7"/>
+    <w:abstractNumId w:val="8"/>
   </w:num>
   <w:num w:numId="4">
-    <w:abstractNumId w:val="25"/>
+    <w:abstractNumId w:val="28"/>
   </w:num>
   <w:num w:numId="5">
-    <w:abstractNumId w:val="19"/>
+    <w:abstractNumId w:val="22"/>
   </w:num>
   <w:num w:numId="6">
-    <w:abstractNumId w:val="8"/>
+    <w:abstractNumId w:val="9"/>
   </w:num>
   <w:num w:numId="7">
+    <w:abstractNumId w:val="24"/>
+  </w:num>
+  <w:num w:numId="8">
+    <w:abstractNumId w:val="32"/>
+  </w:num>
+  <w:num w:numId="9">
+    <w:abstractNumId w:val="5"/>
+  </w:num>
+  <w:num w:numId="10">
+    <w:abstractNumId w:val="14"/>
+  </w:num>
+  <w:num w:numId="11">
     <w:abstractNumId w:val="21"/>
   </w:num>
-  <w:num w:numId="8">
-    <w:abstractNumId w:val="29"/>
-  </w:num>
-  <w:num w:numId="9">
-    <w:abstractNumId w:val="4"/>
-  </w:num>
-  <w:num w:numId="10">
-    <w:abstractNumId w:val="13"/>
-  </w:num>
-  <w:num w:numId="11">
-    <w:abstractNumId w:val="18"/>
-  </w:num>
   <w:num w:numId="12">
-    <w:abstractNumId w:val="14"/>
+    <w:abstractNumId w:val="15"/>
   </w:num>
   <w:num w:numId="13">
-    <w:abstractNumId w:val="24"/>
+    <w:abstractNumId w:val="27"/>
   </w:num>
   <w:num w:numId="14">
     <w:abstractNumId w:val="0"/>
@@ -9859,52 +10318,61 @@
     <w:abstractNumId w:val="2"/>
   </w:num>
   <w:num w:numId="16">
+    <w:abstractNumId w:val="13"/>
+  </w:num>
+  <w:num w:numId="17">
+    <w:abstractNumId w:val="6"/>
+  </w:num>
+  <w:num w:numId="18">
+    <w:abstractNumId w:val="31"/>
+  </w:num>
+  <w:num w:numId="19">
+    <w:abstractNumId w:val="26"/>
+  </w:num>
+  <w:num w:numId="20">
+    <w:abstractNumId w:val="33"/>
+  </w:num>
+  <w:num w:numId="21">
+    <w:abstractNumId w:val="23"/>
+  </w:num>
+  <w:num w:numId="22">
+    <w:abstractNumId w:val="29"/>
+  </w:num>
+  <w:num w:numId="23">
+    <w:abstractNumId w:val="11"/>
+  </w:num>
+  <w:num w:numId="24">
+    <w:abstractNumId w:val="20"/>
+  </w:num>
+  <w:num w:numId="25">
+    <w:abstractNumId w:val="4"/>
+  </w:num>
+  <w:num w:numId="26">
+    <w:abstractNumId w:val="16"/>
+  </w:num>
+  <w:num w:numId="27">
+    <w:abstractNumId w:val="10"/>
+  </w:num>
+  <w:num w:numId="28">
+    <w:abstractNumId w:val="25"/>
+  </w:num>
+  <w:num w:numId="29">
+    <w:abstractNumId w:val="7"/>
+  </w:num>
+  <w:num w:numId="30">
     <w:abstractNumId w:val="12"/>
   </w:num>
-  <w:num w:numId="17">
-    <w:abstractNumId w:val="5"/>
+  <w:num w:numId="31">
+    <w:abstractNumId w:val="18"/>
   </w:num>
-  <w:num w:numId="18">
-    <w:abstractNumId w:val="28"/>
-  </w:num>
-  <w:num w:numId="19">
-    <w:abstractNumId w:val="23"/>
-  </w:num>
-  <w:num w:numId="20">
-    <w:abstractNumId w:val="30"/>
-  </w:num>
-  <w:num w:numId="21">
-    <w:abstractNumId w:val="20"/>
-  </w:num>
-  <w:num w:numId="22">
-    <w:abstractNumId w:val="26"/>
-  </w:num>
-  <w:num w:numId="23">
-    <w:abstractNumId w:val="10"/>
-  </w:num>
-  <w:num w:numId="24">
-    <w:abstractNumId w:val="17"/>
-  </w:num>
-  <w:num w:numId="25">
+  <w:num w:numId="32">
     <w:abstractNumId w:val="3"/>
   </w:num>
-  <w:num w:numId="26">
-    <w:abstractNumId w:val="15"/>
+  <w:num w:numId="33">
+    <w:abstractNumId w:val="19"/>
   </w:num>
-  <w:num w:numId="27">
-    <w:abstractNumId w:val="9"/>
-  </w:num>
-  <w:num w:numId="28">
-    <w:abstractNumId w:val="22"/>
-  </w:num>
-  <w:num w:numId="29">
-    <w:abstractNumId w:val="6"/>
-  </w:num>
-  <w:num w:numId="30">
-    <w:abstractNumId w:val="11"/>
-  </w:num>
-  <w:num w:numId="31">
-    <w:abstractNumId w:val="16"/>
+  <w:num w:numId="34">
+    <w:abstractNumId w:val="17"/>
   </w:num>
   <w:numIdMacAtCleanup w:val="13"/>
 </w:numbering>

--- a/doc/Documentation de projet.docx
+++ b/doc/Documentation de projet.docx
@@ -3292,19 +3292,8 @@
           <w:i w:val="0"/>
           <w:color w:val="auto"/>
         </w:rPr>
-        <w:t xml:space="preserve">Le chef de projet est : </w:t>
-      </w:r>
-      <w:proofErr w:type="spellStart"/>
-      <w:proofErr w:type="gramStart"/>
-      <w:r>
-        <w:rPr>
-          <w:i w:val="0"/>
-          <w:color w:val="auto"/>
-        </w:rPr>
-        <w:t>X.Carrel</w:t>
-      </w:r>
-      <w:proofErr w:type="spellEnd"/>
-      <w:proofErr w:type="gramEnd"/>
+        <w:t>Le chef de projet est : X.Carrel</w:t>
+      </w:r>
     </w:p>
     <w:p>
       <w:pPr>
@@ -4695,102 +4684,46 @@
       <w:bookmarkStart w:id="16" w:name="_Toc71691014"/>
       <w:bookmarkStart w:id="17" w:name="_Toc2333859"/>
       <w:r>
-        <w:t xml:space="preserve">Les test seront fait sous Windows 10, Windows 7, Mac OS </w:t>
-      </w:r>
-      <w:proofErr w:type="gramStart"/>
-      <w:r>
-        <w:t>( Demander</w:t>
-      </w:r>
-      <w:proofErr w:type="gramEnd"/>
-      <w:r>
-        <w:t xml:space="preserve"> à Monsieur Carrel de faire les test car il possède un mac)</w:t>
+        <w:t>Les tests</w:t>
+      </w:r>
+      <w:r>
+        <w:t xml:space="preserve"> seront </w:t>
+      </w:r>
+      <w:r>
+        <w:t>faits</w:t>
+      </w:r>
+      <w:r>
+        <w:t xml:space="preserve"> sous Windows 10, Windows 7, Mac OS </w:t>
+      </w:r>
+      <w:r>
+        <w:t>(Demander</w:t>
+      </w:r>
+      <w:r>
+        <w:t xml:space="preserve"> à Monsieur Carrel de recompiler les sources</w:t>
+      </w:r>
+      <w:r>
+        <w:t>)</w:t>
       </w:r>
     </w:p>
     <w:p/>
     <w:p>
       <w:r>
+        <w:t>Le jeu sera disponible sur mon repository</w:t>
+      </w:r>
+    </w:p>
+    <w:p/>
+    <w:p>
+      <w:r>
         <w:t>Simon CUANY pour tester le jeu et l’évaluerons (Chaque semaine je demanderai de faire un test)</w:t>
       </w:r>
+      <w:r>
+        <w:t xml:space="preserve"> prendra l’exécutable sur mon repository</w:t>
+      </w:r>
     </w:p>
     <w:p/>
     <w:p>
       <w:r>
-        <w:t xml:space="preserve">Je vais faire : </w:t>
-      </w:r>
-    </w:p>
-    <w:p>
-      <w:pPr>
-        <w:pStyle w:val="Paragraphedeliste"/>
-        <w:numPr>
-          <w:ilvl w:val="0"/>
-          <w:numId w:val="31"/>
-        </w:numPr>
-        <w:rPr>
-          <w:sz w:val="24"/>
-        </w:rPr>
-      </w:pPr>
-      <w:r>
-        <w:rPr>
-          <w:sz w:val="24"/>
-        </w:rPr>
-        <w:t>Un jeu fonctionnel qui permet de jouer contre l’ordinateur ou un autre joueur</w:t>
-      </w:r>
-    </w:p>
-    <w:p>
-      <w:pPr>
-        <w:pStyle w:val="Paragraphedeliste"/>
-        <w:numPr>
-          <w:ilvl w:val="0"/>
-          <w:numId w:val="31"/>
-        </w:numPr>
-        <w:rPr>
-          <w:sz w:val="24"/>
-        </w:rPr>
-      </w:pPr>
-      <w:r>
-        <w:rPr>
-          <w:sz w:val="24"/>
-        </w:rPr>
-        <w:t>Pouvoir choisir différente grille pré-faite (3-4)</w:t>
-      </w:r>
-    </w:p>
-    <w:p>
-      <w:pPr>
-        <w:pStyle w:val="Paragraphedeliste"/>
-        <w:numPr>
-          <w:ilvl w:val="0"/>
-          <w:numId w:val="31"/>
-        </w:numPr>
-        <w:rPr>
-          <w:sz w:val="24"/>
-        </w:rPr>
-      </w:pPr>
-      <w:r>
-        <w:rPr>
-          <w:sz w:val="24"/>
-        </w:rPr>
-        <w:t>Des Classement</w:t>
-      </w:r>
-    </w:p>
-    <w:p>
-      <w:pPr>
-        <w:ind w:left="360"/>
-      </w:pPr>
-    </w:p>
-    <w:p/>
-    <w:p>
-      <w:r>
-        <w:t xml:space="preserve">Le jeu sera disponible sur mon </w:t>
-      </w:r>
-      <w:proofErr w:type="spellStart"/>
-      <w:r>
-        <w:t>repository</w:t>
-      </w:r>
-      <w:proofErr w:type="spellEnd"/>
-    </w:p>
-    <w:p>
-      <w:r>
-        <w:t>Chaque donnée de fin de test sera entrée dans une base de donnée.</w:t>
+        <w:t>Les types de tests seront uniquement : Fonctionnel et de robustesse</w:t>
       </w:r>
     </w:p>
     <w:p>
@@ -4832,7 +4765,6 @@
         </w:numPr>
       </w:pPr>
       <w:r>
-        <w:lastRenderedPageBreak/>
         <w:t>Les ressources humaines (en personne*heure)</w:t>
       </w:r>
     </w:p>
@@ -4857,15 +4789,7 @@
         <w:t>du projet</w:t>
       </w:r>
       <w:r>
-        <w:t xml:space="preserve"> en matériel ou </w:t>
-      </w:r>
-      <w:proofErr w:type="spellStart"/>
-      <w:r>
-        <w:t>licenses</w:t>
-      </w:r>
-      <w:proofErr w:type="spellEnd"/>
-      <w:r>
-        <w:t>)</w:t>
+        <w:t xml:space="preserve"> en matériel ou licenses)</w:t>
       </w:r>
       <w:r>
         <w:t>. Si aucune dépense nécessaire</w:t>
@@ -4886,6 +4810,7 @@
       </w:pPr>
       <w:bookmarkStart w:id="18" w:name="_Toc2333860"/>
       <w:r>
+        <w:lastRenderedPageBreak/>
         <w:t>Implémentation</w:t>
       </w:r>
       <w:bookmarkEnd w:id="18"/>
@@ -5035,23 +4960,7 @@
         </w:numPr>
       </w:pPr>
       <w:r>
-        <w:t xml:space="preserve">Logiciels tiers (utilitaires, </w:t>
-      </w:r>
-      <w:proofErr w:type="spellStart"/>
-      <w:r>
-        <w:t>frameworks</w:t>
-      </w:r>
-      <w:proofErr w:type="spellEnd"/>
-      <w:r>
-        <w:t xml:space="preserve">, navigateurs </w:t>
-      </w:r>
-      <w:proofErr w:type="gramStart"/>
-      <w:r>
-        <w:t>cible,…</w:t>
-      </w:r>
-      <w:proofErr w:type="gramEnd"/>
-      <w:r>
-        <w:t>)</w:t>
+        <w:t>Logiciels tiers (utilitaires, frameworks, navigateurs cible,…)</w:t>
       </w:r>
     </w:p>
     <w:p>
@@ -5228,14 +5137,12 @@
           <w:i w:val="0"/>
         </w:rPr>
       </w:pPr>
-      <w:proofErr w:type="spellStart"/>
       <w:r>
         <w:t>P</w:t>
       </w:r>
       <w:r>
         <w:t>seudo-code</w:t>
       </w:r>
-      <w:proofErr w:type="spellEnd"/>
       <w:r>
         <w:t xml:space="preserve"> ou organigramme</w:t>
       </w:r>
@@ -5374,7 +5281,6 @@
           <w:b/>
           <w:u w:val="single"/>
         </w:rPr>
-        <w:lastRenderedPageBreak/>
         <w:t>Attention</w:t>
       </w:r>
       <w:r>
@@ -5417,6 +5323,7 @@
           <w:i w:val="0"/>
           <w:iCs/>
         </w:rPr>
+        <w:lastRenderedPageBreak/>
         <w:t>Livraisons</w:t>
       </w:r>
       <w:bookmarkEnd w:id="29"/>
@@ -5611,8 +5518,6 @@
             </w:r>
           </w:p>
         </w:tc>
-        <w:bookmarkStart w:id="37" w:name="_GoBack"/>
-        <w:bookmarkEnd w:id="37"/>
       </w:tr>
       <w:tr>
         <w:trPr>
@@ -5709,17 +5614,9 @@
       <w:pPr>
         <w:pStyle w:val="Help"/>
       </w:pPr>
-      <w:bookmarkStart w:id="38" w:name="_Toc25553323"/>
-      <w:r>
-        <w:t xml:space="preserve">S'il reste encore des </w:t>
-      </w:r>
-      <w:proofErr w:type="gramStart"/>
-      <w:r>
-        <w:t>erreurs:</w:t>
-      </w:r>
-      <w:proofErr w:type="gramEnd"/>
-      <w:r>
-        <w:t xml:space="preserve"> </w:t>
+      <w:bookmarkStart w:id="37" w:name="_Toc25553323"/>
+      <w:r>
+        <w:t xml:space="preserve">S'il reste encore des erreurs: </w:t>
       </w:r>
     </w:p>
     <w:p>
@@ -5745,7 +5642,7 @@
       <w:r>
         <w:t>Conséquences sur l'utilisation du produit</w:t>
       </w:r>
-      <w:bookmarkEnd w:id="38"/>
+      <w:bookmarkEnd w:id="37"/>
     </w:p>
     <w:p>
       <w:pPr>
@@ -5766,31 +5663,26 @@
           <w:tab w:val="num" w:pos="360"/>
         </w:tabs>
       </w:pPr>
-      <w:bookmarkStart w:id="39" w:name="_Toc25553328"/>
-      <w:bookmarkStart w:id="40" w:name="_Toc71703263"/>
-      <w:bookmarkStart w:id="41" w:name="_Toc2333872"/>
+      <w:bookmarkStart w:id="38" w:name="_Toc25553328"/>
+      <w:bookmarkStart w:id="39" w:name="_Toc71703263"/>
+      <w:bookmarkStart w:id="40" w:name="_Toc2333872"/>
       <w:r>
         <w:t>C</w:t>
       </w:r>
+      <w:bookmarkEnd w:id="38"/>
       <w:bookmarkEnd w:id="39"/>
+      <w:r>
+        <w:t>onclusions</w:t>
+      </w:r>
       <w:bookmarkEnd w:id="40"/>
-      <w:r>
-        <w:t>onclusions</w:t>
-      </w:r>
-      <w:bookmarkEnd w:id="41"/>
     </w:p>
     <w:p>
       <w:pPr>
         <w:pStyle w:val="Help"/>
       </w:pPr>
       <w:r>
-        <w:t xml:space="preserve">Développez en tous cas les points </w:t>
-      </w:r>
-      <w:proofErr w:type="gramStart"/>
-      <w:r>
-        <w:t>suivants:</w:t>
-      </w:r>
-      <w:proofErr w:type="gramEnd"/>
+        <w:t>Développez en tous cas les points suivants:</w:t>
+      </w:r>
     </w:p>
     <w:p>
       <w:pPr>
@@ -5859,16 +5751,16 @@
           <w:tab w:val="num" w:pos="360"/>
         </w:tabs>
       </w:pPr>
-      <w:bookmarkStart w:id="42" w:name="_Toc71703264"/>
-      <w:bookmarkStart w:id="43" w:name="_Toc2333873"/>
+      <w:bookmarkStart w:id="41" w:name="_Toc71703264"/>
+      <w:bookmarkStart w:id="42" w:name="_Toc2333873"/>
       <w:r>
         <w:t>A</w:t>
       </w:r>
+      <w:bookmarkEnd w:id="41"/>
+      <w:r>
+        <w:t>nnexes</w:t>
+      </w:r>
       <w:bookmarkEnd w:id="42"/>
-      <w:r>
-        <w:t>nnexes</w:t>
-      </w:r>
-      <w:bookmarkEnd w:id="43"/>
     </w:p>
     <w:p>
       <w:pPr>
@@ -5878,8 +5770,8 @@
           <w:iCs/>
         </w:rPr>
       </w:pPr>
-      <w:bookmarkStart w:id="44" w:name="_Toc71703265"/>
-      <w:bookmarkStart w:id="45" w:name="_Toc2333874"/>
+      <w:bookmarkStart w:id="43" w:name="_Toc71703265"/>
+      <w:bookmarkStart w:id="44" w:name="_Toc2333874"/>
       <w:r>
         <w:rPr>
           <w:i w:val="0"/>
@@ -5887,8 +5779,8 @@
         </w:rPr>
         <w:t>Sources – Bibliographie</w:t>
       </w:r>
+      <w:bookmarkEnd w:id="43"/>
       <w:bookmarkEnd w:id="44"/>
-      <w:bookmarkEnd w:id="45"/>
     </w:p>
     <w:p>
       <w:pPr>
@@ -5901,15 +5793,7 @@
         <w:t>s</w:t>
       </w:r>
       <w:r>
-        <w:t xml:space="preserve"> (Titre, auteur, date), des sites Internet (URL) consultés, des articles (Revue, date, titre, </w:t>
-      </w:r>
-      <w:proofErr w:type="gramStart"/>
-      <w:r>
-        <w:t>auteur)…</w:t>
-      </w:r>
-      <w:proofErr w:type="gramEnd"/>
-      <w:r>
-        <w:t xml:space="preserve"> Et de toutes les aides externes (noms)   </w:t>
+        <w:t xml:space="preserve"> (Titre, auteur, date), des sites Internet (URL) consultés, des articles (Revue, date, titre, auteur)… Et de toutes les aides externes (noms)   </w:t>
       </w:r>
     </w:p>
     <w:p>
@@ -5920,19 +5804,18 @@
           <w:iCs/>
         </w:rPr>
       </w:pPr>
-      <w:bookmarkStart w:id="46" w:name="_Toc25553330"/>
-      <w:bookmarkStart w:id="47" w:name="_Toc71703266"/>
-      <w:bookmarkStart w:id="48" w:name="_Toc2333875"/>
+      <w:bookmarkStart w:id="45" w:name="_Toc25553330"/>
+      <w:bookmarkStart w:id="46" w:name="_Toc71703266"/>
+      <w:bookmarkStart w:id="47" w:name="_Toc2333875"/>
       <w:r>
         <w:rPr>
           <w:i w:val="0"/>
           <w:iCs/>
         </w:rPr>
-        <w:lastRenderedPageBreak/>
         <w:t xml:space="preserve">Journal de bord </w:t>
       </w:r>
+      <w:bookmarkEnd w:id="45"/>
       <w:bookmarkEnd w:id="46"/>
-      <w:bookmarkEnd w:id="47"/>
       <w:r>
         <w:rPr>
           <w:i w:val="0"/>
@@ -5940,7 +5823,7 @@
         </w:rPr>
         <w:t>du projet</w:t>
       </w:r>
-      <w:bookmarkEnd w:id="48"/>
+      <w:bookmarkEnd w:id="47"/>
     </w:p>
     <w:p/>
     <w:tbl>
@@ -5958,8 +5841,8 @@
         <w:tblLook w:val="00A0" w:firstRow="1" w:lastRow="0" w:firstColumn="1" w:lastColumn="0" w:noHBand="0" w:noVBand="0"/>
       </w:tblPr>
       <w:tblGrid>
-        <w:gridCol w:w="1134"/>
-        <w:gridCol w:w="7652"/>
+        <w:gridCol w:w="1418"/>
+        <w:gridCol w:w="7368"/>
       </w:tblGrid>
       <w:tr>
         <w:tc>
@@ -5976,6 +5859,7 @@
               <w:rPr>
                 <w:b/>
               </w:rPr>
+              <w:lastRenderedPageBreak/>
               <w:t>Date</w:t>
             </w:r>
           </w:p>
@@ -6010,13 +5894,45 @@
           <w:tcPr>
             <w:tcW w:w="1134" w:type="dxa"/>
           </w:tcPr>
-          <w:p/>
+          <w:p>
+            <w:r>
+              <w:t>25.03.2019</w:t>
+            </w:r>
+          </w:p>
         </w:tc>
         <w:tc>
           <w:tcPr>
             <w:tcW w:w="7652" w:type="dxa"/>
           </w:tcPr>
-          <w:p/>
+          <w:p>
+            <w:r>
+              <w:t>Publication de la première version du document de projet</w:t>
+            </w:r>
+          </w:p>
+        </w:tc>
+      </w:tr>
+      <w:tr>
+        <w:tc>
+          <w:tcPr>
+            <w:tcW w:w="1134" w:type="dxa"/>
+          </w:tcPr>
+          <w:p>
+            <w:r>
+              <w:t>25.03.2019</w:t>
+            </w:r>
+          </w:p>
+        </w:tc>
+        <w:tc>
+          <w:tcPr>
+            <w:tcW w:w="7652" w:type="dxa"/>
+          </w:tcPr>
+          <w:p>
+            <w:r>
+              <w:t>Sprint review avec Mr.Carrel</w:t>
+            </w:r>
+            <w:bookmarkStart w:id="48" w:name="_GoBack"/>
+            <w:bookmarkEnd w:id="48"/>
+          </w:p>
         </w:tc>
       </w:tr>
     </w:tbl>
@@ -6096,7 +6012,7 @@
         <w:rStyle w:val="Numrodepage"/>
         <w:noProof/>
       </w:rPr>
-      <w:t>6</w:t>
+      <w:t>8</w:t>
     </w:r>
     <w:r>
       <w:rPr>
@@ -6107,27 +6023,14 @@
     <w:r>
       <w:tab/>
     </w:r>
-    <w:r>
-      <w:fldChar w:fldCharType="begin"/>
-    </w:r>
-    <w:r>
-      <w:instrText xml:space="preserve"> SAVEDATE  \* MERGEFORMAT </w:instrText>
-    </w:r>
-    <w:r>
-      <w:fldChar w:fldCharType="separate"/>
-    </w:r>
-    <w:r>
-      <w:rPr>
-        <w:noProof/>
-      </w:rPr>
-      <w:t>21/03/2019 10:09:00</w:t>
-    </w:r>
-    <w:r>
-      <w:rPr>
-        <w:noProof/>
-      </w:rPr>
-      <w:fldChar w:fldCharType="end"/>
-    </w:r>
+    <w:fldSimple w:instr=" SAVEDATE  \* MERGEFORMAT ">
+      <w:r>
+        <w:rPr>
+          <w:noProof/>
+        </w:rPr>
+        <w:t>21/03/2019 10:27:00</w:t>
+      </w:r>
+    </w:fldSimple>
     <w:r>
       <w:rPr>
         <w:rStyle w:val="Numrodepage"/>

--- a/doc/Documentation de projet.docx
+++ b/doc/Documentation de projet.docx
@@ -5930,6 +5930,31 @@
             <w:r>
               <w:t>Sprint review avec Mr.Carrel</w:t>
             </w:r>
+            <w:r>
+              <w:t xml:space="preserve"> </w:t>
+            </w:r>
+          </w:p>
+        </w:tc>
+      </w:tr>
+      <w:tr>
+        <w:tc>
+          <w:tcPr>
+            <w:tcW w:w="1134" w:type="dxa"/>
+          </w:tcPr>
+          <w:p>
+            <w:r>
+              <w:t>29.03.2019</w:t>
+            </w:r>
+          </w:p>
+        </w:tc>
+        <w:tc>
+          <w:tcPr>
+            <w:tcW w:w="7652" w:type="dxa"/>
+          </w:tcPr>
+          <w:p>
+            <w:r>
+              <w:t>Sprint review avec Mr Carrel : Le sprint est validé</w:t>
+            </w:r>
             <w:bookmarkStart w:id="48" w:name="_GoBack"/>
             <w:bookmarkEnd w:id="48"/>
           </w:p>
@@ -6012,7 +6037,7 @@
         <w:rStyle w:val="Numrodepage"/>
         <w:noProof/>
       </w:rPr>
-      <w:t>8</w:t>
+      <w:t>4</w:t>
     </w:r>
     <w:r>
       <w:rPr>
@@ -6023,14 +6048,27 @@
     <w:r>
       <w:tab/>
     </w:r>
-    <w:fldSimple w:instr=" SAVEDATE  \* MERGEFORMAT ">
-      <w:r>
-        <w:rPr>
-          <w:noProof/>
-        </w:rPr>
-        <w:t>21/03/2019 10:27:00</w:t>
-      </w:r>
-    </w:fldSimple>
+    <w:r>
+      <w:fldChar w:fldCharType="begin"/>
+    </w:r>
+    <w:r>
+      <w:instrText xml:space="preserve"> SAVEDATE  \* MERGEFORMAT </w:instrText>
+    </w:r>
+    <w:r>
+      <w:fldChar w:fldCharType="separate"/>
+    </w:r>
+    <w:r>
+      <w:rPr>
+        <w:noProof/>
+      </w:rPr>
+      <w:t>25/03/2019 09:34:00</w:t>
+    </w:r>
+    <w:r>
+      <w:rPr>
+        <w:noProof/>
+      </w:rPr>
+      <w:fldChar w:fldCharType="end"/>
+    </w:r>
     <w:r>
       <w:rPr>
         <w:rStyle w:val="Numrodepage"/>

--- a/doc/Documentation de projet.docx
+++ b/doc/Documentation de projet.docx
@@ -115,6 +115,7 @@
             </w:pPr>
             <w:r>
               <w:rPr>
+                <w:color w:val="000000" w:themeColor="text1"/>
                 <w:sz w:val="96"/>
                 <w:szCs w:val="96"/>
               </w:rPr>
@@ -134,55 +135,34 @@
     <w:p/>
     <w:p>
       <w:pPr>
-        <w:pStyle w:val="Help"/>
         <w:jc w:val="center"/>
       </w:pPr>
       <w:r>
-        <w:t>Illustration</w:t>
+        <w:pict>
+          <v:shapetype id="_x0000_t75" coordsize="21600,21600" o:spt="75" o:preferrelative="t" path="m@4@5l@4@11@9@11@9@5xe" filled="f" stroked="f">
+            <v:stroke joinstyle="miter"/>
+            <v:formulas>
+              <v:f eqn="if lineDrawn pixelLineWidth 0"/>
+              <v:f eqn="sum @0 1 0"/>
+              <v:f eqn="sum 0 0 @1"/>
+              <v:f eqn="prod @2 1 2"/>
+              <v:f eqn="prod @3 21600 pixelWidth"/>
+              <v:f eqn="prod @3 21600 pixelHeight"/>
+              <v:f eqn="sum @0 0 1"/>
+              <v:f eqn="prod @6 1 2"/>
+              <v:f eqn="prod @7 21600 pixelWidth"/>
+              <v:f eqn="sum @8 21600 0"/>
+              <v:f eqn="prod @7 21600 pixelHeight"/>
+              <v:f eqn="sum @10 21600 0"/>
+            </v:formulas>
+            <v:path o:extrusionok="f" gradientshapeok="t" o:connecttype="rect"/>
+            <o:lock v:ext="edit" aspectratio="t"/>
+          </v:shapetype>
+          <v:shape id="_x0000_i1025" type="#_x0000_t75" style="width:237.4pt;height:163.15pt">
+            <v:imagedata r:id="rId8" o:title="https _www.militaryfactory.com_ships_imgs_ijn-nagato-battleship-japan"/>
+          </v:shape>
+        </w:pict>
       </w:r>
-    </w:p>
-    <w:p>
-      <w:pPr>
-        <w:jc w:val="center"/>
-      </w:pPr>
-    </w:p>
-    <w:p>
-      <w:pPr>
-        <w:jc w:val="center"/>
-      </w:pPr>
-    </w:p>
-    <w:p>
-      <w:pPr>
-        <w:jc w:val="center"/>
-      </w:pPr>
-    </w:p>
-    <w:p>
-      <w:pPr>
-        <w:jc w:val="center"/>
-      </w:pPr>
-    </w:p>
-    <w:p>
-      <w:pPr>
-        <w:jc w:val="center"/>
-      </w:pPr>
-    </w:p>
-    <w:p>
-      <w:pPr>
-        <w:jc w:val="center"/>
-      </w:pPr>
-    </w:p>
-    <w:p>
-      <w:pPr>
-        <w:jc w:val="center"/>
-      </w:pPr>
-    </w:p>
-    <w:p>
-      <w:pPr>
-        <w:jc w:val="center"/>
-        <w:rPr>
-          <w:i/>
-        </w:rPr>
-      </w:pPr>
     </w:p>
     <w:p>
       <w:pPr>
@@ -258,10 +238,10 @@
               <wp:anchor distT="0" distB="0" distL="114300" distR="114300" simplePos="0" relativeHeight="251657216" behindDoc="0" locked="0" layoutInCell="1" allowOverlap="1" wp14:anchorId="77E6E388" wp14:editId="2806887D">
                 <wp:simplePos x="0" y="0"/>
                 <wp:positionH relativeFrom="column">
-                  <wp:posOffset>2314575</wp:posOffset>
+                  <wp:posOffset>2109788</wp:posOffset>
                 </wp:positionH>
                 <wp:positionV relativeFrom="paragraph">
-                  <wp:posOffset>76200</wp:posOffset>
+                  <wp:posOffset>90487</wp:posOffset>
                 </wp:positionV>
                 <wp:extent cx="1142365" cy="866140"/>
                 <wp:effectExtent l="0" t="0" r="0" b="0"/>
@@ -355,7 +335,7 @@
                 <v:stroke joinstyle="miter"/>
                 <v:path gradientshapeok="t" o:connecttype="rect"/>
               </v:shapetype>
-              <v:shape id="Zone de texte 4" o:spid="_x0000_s1026" type="#_x0000_t202" style="position:absolute;left:0;text-align:left;margin-left:182.25pt;margin-top:6pt;width:89.95pt;height:68.2pt;z-index:251657216;visibility:visible;mso-wrap-style:none;mso-width-percent:0;mso-height-percent:0;mso-wrap-distance-left:9pt;mso-wrap-distance-top:0;mso-wrap-distance-right:9pt;mso-wrap-distance-bottom:0;mso-position-horizontal:absolute;mso-position-horizontal-relative:text;mso-position-vertical:absolute;mso-position-vertical-relative:text;mso-width-percent:0;mso-height-percent:0;mso-width-relative:page;mso-height-relative:page;v-text-anchor:top" o:gfxdata="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" filled="f" stroked="f">
+              <v:shape id="Zone de texte 4" o:spid="_x0000_s1026" type="#_x0000_t202" style="position:absolute;left:0;text-align:left;margin-left:166.15pt;margin-top:7.1pt;width:89.95pt;height:68.2pt;z-index:251657216;visibility:visible;mso-wrap-style:none;mso-width-percent:0;mso-height-percent:0;mso-wrap-distance-left:9pt;mso-wrap-distance-top:0;mso-wrap-distance-right:9pt;mso-wrap-distance-bottom:0;mso-position-horizontal:absolute;mso-position-horizontal-relative:text;mso-position-vertical:absolute;mso-position-vertical-relative:text;mso-width-percent:0;mso-height-percent:0;mso-width-relative:page;mso-height-relative:page;v-text-anchor:top" o:gfxdata="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" filled="f" stroked="f">
                 <v:textbox>
                   <w:txbxContent>
                     <w:p>
@@ -468,7 +448,7 @@
           <wp:anchor distT="0" distB="0" distL="114300" distR="114300" simplePos="0" relativeHeight="251659264" behindDoc="0" locked="0" layoutInCell="0" allowOverlap="1" wp14:anchorId="6FB3C653" wp14:editId="62D6FDA6">
             <wp:simplePos x="0" y="0"/>
             <wp:positionH relativeFrom="column">
-              <wp:posOffset>2372360</wp:posOffset>
+              <wp:posOffset>2186623</wp:posOffset>
             </wp:positionH>
             <wp:positionV relativeFrom="paragraph">
               <wp:posOffset>66675</wp:posOffset>
@@ -490,7 +470,7 @@
                     </pic:cNvPicPr>
                   </pic:nvPicPr>
                   <pic:blipFill>
-                    <a:blip r:embed="rId8">
+                    <a:blip r:embed="rId9">
                       <a:extLst>
                         <a:ext uri="{28A0092B-C50C-407E-A947-70E740481C1C}">
                           <a14:useLocalDpi xmlns:a14="http://schemas.microsoft.com/office/drawing/2010/main" val="0"/>
@@ -3292,8 +3272,19 @@
           <w:i w:val="0"/>
           <w:color w:val="auto"/>
         </w:rPr>
-        <w:t>Le chef de projet est : X.Carrel</w:t>
+        <w:t xml:space="preserve">Le chef de projet est : </w:t>
       </w:r>
+      <w:proofErr w:type="spellStart"/>
+      <w:proofErr w:type="gramStart"/>
+      <w:r>
+        <w:rPr>
+          <w:i w:val="0"/>
+          <w:color w:val="auto"/>
+        </w:rPr>
+        <w:t>X.Carrel</w:t>
+      </w:r>
+      <w:proofErr w:type="spellEnd"/>
+      <w:proofErr w:type="gramEnd"/>
     </w:p>
     <w:p>
       <w:pPr>
@@ -3386,7 +3377,7 @@
                     </pic:cNvPicPr>
                   </pic:nvPicPr>
                   <pic:blipFill>
-                    <a:blip r:embed="rId9">
+                    <a:blip r:embed="rId10">
                       <a:extLst>
                         <a:ext uri="{28A0092B-C50C-407E-A947-70E740481C1C}">
                           <a14:useLocalDpi xmlns:a14="http://schemas.microsoft.com/office/drawing/2010/main" val="0"/>
@@ -4610,6 +4601,7 @@
           </w:p>
         </w:tc>
       </w:tr>
+      <w:bookmarkEnd w:id="12"/>
     </w:tbl>
     <w:p>
       <w:pPr>
@@ -4618,14 +4610,11 @@
           <w:ilvl w:val="0"/>
           <w:numId w:val="0"/>
         </w:numPr>
-        <w:ind w:left="576"/>
         <w:rPr>
           <w:i w:val="0"/>
           <w:iCs/>
         </w:rPr>
       </w:pPr>
-      <w:bookmarkStart w:id="13" w:name="_Toc2333857"/>
-      <w:bookmarkEnd w:id="12"/>
     </w:p>
     <w:p>
       <w:pPr>
@@ -4635,54 +4624,21 @@
           <w:iCs/>
         </w:rPr>
       </w:pPr>
+      <w:bookmarkStart w:id="13" w:name="_Toc2333858"/>
       <w:r>
         <w:rPr>
           <w:i w:val="0"/>
           <w:iCs/>
         </w:rPr>
-        <w:t>Modèle Conceptuel de Données</w:t>
+        <w:t>Stratégie de test</w:t>
       </w:r>
+      <w:bookmarkEnd w:id="10"/>
       <w:bookmarkEnd w:id="13"/>
     </w:p>
     <w:p>
-      <w:pPr>
-        <w:pStyle w:val="Help"/>
-      </w:pPr>
-      <w:r>
-        <w:t>Un MCD est pertinent dans un très grand nombre de projets, et ceci même s’il n’y a pas de base de données dans le système à réaliser.</w:t>
-      </w:r>
-    </w:p>
-    <w:p>
-      <w:pPr>
-        <w:pStyle w:val="Help"/>
-      </w:pPr>
-      <w:r>
-        <w:t>Cette section ne peut être supprimée qu’avec l’accord explicite du chef de projet</w:t>
-      </w:r>
-    </w:p>
-    <w:p>
-      <w:pPr>
-        <w:pStyle w:val="Titre2"/>
-        <w:rPr>
-          <w:i w:val="0"/>
-          <w:iCs/>
-        </w:rPr>
-      </w:pPr>
-      <w:bookmarkStart w:id="14" w:name="_Toc2333858"/>
-      <w:r>
-        <w:rPr>
-          <w:i w:val="0"/>
-          <w:iCs/>
-        </w:rPr>
-        <w:t>Stratégie de test</w:t>
-      </w:r>
-      <w:bookmarkEnd w:id="10"/>
-      <w:bookmarkEnd w:id="14"/>
-    </w:p>
-    <w:p>
-      <w:bookmarkStart w:id="15" w:name="_Toc25553309"/>
-      <w:bookmarkStart w:id="16" w:name="_Toc71691014"/>
-      <w:bookmarkStart w:id="17" w:name="_Toc2333859"/>
+      <w:bookmarkStart w:id="14" w:name="_Toc25553309"/>
+      <w:bookmarkStart w:id="15" w:name="_Toc71691014"/>
+      <w:bookmarkStart w:id="16" w:name="_Toc2333859"/>
       <w:r>
         <w:t>Les tests</w:t>
       </w:r>
@@ -4741,9 +4697,9 @@
         </w:rPr>
         <w:t>Budget</w:t>
       </w:r>
+      <w:bookmarkEnd w:id="14"/>
       <w:bookmarkEnd w:id="15"/>
       <w:bookmarkEnd w:id="16"/>
-      <w:bookmarkEnd w:id="17"/>
     </w:p>
     <w:p>
       <w:pPr>
@@ -4789,7 +4745,15 @@
         <w:t>du projet</w:t>
       </w:r>
       <w:r>
-        <w:t xml:space="preserve"> en matériel ou licenses)</w:t>
+        <w:t xml:space="preserve"> en matériel ou </w:t>
+      </w:r>
+      <w:proofErr w:type="spellStart"/>
+      <w:r>
+        <w:t>licenses</w:t>
+      </w:r>
+      <w:proofErr w:type="spellEnd"/>
+      <w:r>
+        <w:t>)</w:t>
       </w:r>
       <w:r>
         <w:t>. Si aucune dépense nécessaire</w:t>
@@ -4808,241 +4772,18 @@
           <w:tab w:val="num" w:pos="360"/>
         </w:tabs>
       </w:pPr>
-      <w:bookmarkStart w:id="18" w:name="_Toc2333860"/>
+      <w:bookmarkStart w:id="17" w:name="_Toc2333860"/>
       <w:r>
-        <w:lastRenderedPageBreak/>
         <w:t>Implémentation</w:t>
       </w:r>
-      <w:bookmarkEnd w:id="18"/>
+      <w:bookmarkStart w:id="18" w:name="_Toc25553317"/>
+      <w:bookmarkStart w:id="19" w:name="_Toc71691022"/>
+      <w:bookmarkStart w:id="20" w:name="_Ref254352701"/>
+      <w:bookmarkEnd w:id="17"/>
     </w:p>
     <w:p>
       <w:pPr>
-        <w:pStyle w:val="Titre2"/>
-        <w:rPr>
-          <w:i w:val="0"/>
-          <w:iCs/>
-        </w:rPr>
-      </w:pPr>
-      <w:bookmarkStart w:id="19" w:name="_Toc2333861"/>
-      <w:bookmarkStart w:id="20" w:name="_Toc25553317"/>
-      <w:bookmarkStart w:id="21" w:name="_Toc71691022"/>
-      <w:bookmarkStart w:id="22" w:name="_Ref254352701"/>
-      <w:r>
-        <w:rPr>
-          <w:i w:val="0"/>
-          <w:iCs/>
-        </w:rPr>
-        <w:t>Vue d’ensemble</w:t>
-      </w:r>
-      <w:bookmarkEnd w:id="19"/>
-    </w:p>
-    <w:p>
-      <w:pPr>
         <w:pStyle w:val="Help"/>
-      </w:pPr>
-      <w:r>
-        <w:t xml:space="preserve">Cette section décrit comment le système à réaliser </w:t>
-      </w:r>
-      <w:r>
-        <w:t>interagit avec son entourage, en termes :</w:t>
-      </w:r>
-    </w:p>
-    <w:p>
-      <w:pPr>
-        <w:pStyle w:val="Help"/>
-        <w:numPr>
-          <w:ilvl w:val="0"/>
-          <w:numId w:val="29"/>
-        </w:numPr>
-      </w:pPr>
-      <w:r>
-        <w:t>D’utilisateur(s) humain(s)</w:t>
-      </w:r>
-    </w:p>
-    <w:p>
-      <w:pPr>
-        <w:pStyle w:val="Help"/>
-        <w:numPr>
-          <w:ilvl w:val="0"/>
-          <w:numId w:val="29"/>
-        </w:numPr>
-      </w:pPr>
-      <w:r>
-        <w:t>D’utilisateur(s) logiciel(s) (clients d’une API, par exemple)</w:t>
-      </w:r>
-    </w:p>
-    <w:p>
-      <w:pPr>
-        <w:pStyle w:val="Help"/>
-        <w:numPr>
-          <w:ilvl w:val="0"/>
-          <w:numId w:val="29"/>
-        </w:numPr>
-      </w:pPr>
-      <w:r>
-        <w:t>De réseau</w:t>
-      </w:r>
-    </w:p>
-    <w:p>
-      <w:pPr>
-        <w:pStyle w:val="Help"/>
-        <w:numPr>
-          <w:ilvl w:val="0"/>
-          <w:numId w:val="29"/>
-        </w:numPr>
-      </w:pPr>
-      <w:r>
-        <w:t>De ressources externes</w:t>
-      </w:r>
-    </w:p>
-    <w:p>
-      <w:pPr>
-        <w:pStyle w:val="Titre2"/>
-        <w:rPr>
-          <w:i w:val="0"/>
-          <w:iCs/>
-        </w:rPr>
-      </w:pPr>
-      <w:bookmarkStart w:id="23" w:name="_Toc2333862"/>
-      <w:r>
-        <w:rPr>
-          <w:i w:val="0"/>
-          <w:iCs/>
-        </w:rPr>
-        <w:t>Choix techniques</w:t>
-      </w:r>
-      <w:bookmarkEnd w:id="23"/>
-    </w:p>
-    <w:p>
-      <w:pPr>
-        <w:pStyle w:val="Help"/>
-      </w:pPr>
-      <w:r>
-        <w:t>Les divers choix qui ont été faits pour la réalisation du mandat</w:t>
-      </w:r>
-      <w:r>
-        <w:t>, en termes de :</w:t>
-      </w:r>
-    </w:p>
-    <w:p>
-      <w:pPr>
-        <w:pStyle w:val="Help"/>
-        <w:numPr>
-          <w:ilvl w:val="0"/>
-          <w:numId w:val="18"/>
-        </w:numPr>
-      </w:pPr>
-      <w:r>
-        <w:t>Matériel</w:t>
-      </w:r>
-    </w:p>
-    <w:p>
-      <w:pPr>
-        <w:pStyle w:val="Help"/>
-        <w:numPr>
-          <w:ilvl w:val="0"/>
-          <w:numId w:val="18"/>
-        </w:numPr>
-      </w:pPr>
-      <w:r>
-        <w:t>S</w:t>
-      </w:r>
-      <w:r>
-        <w:t>ystèmes d'exploitation</w:t>
-      </w:r>
-    </w:p>
-    <w:p>
-      <w:pPr>
-        <w:pStyle w:val="Help"/>
-        <w:numPr>
-          <w:ilvl w:val="0"/>
-          <w:numId w:val="18"/>
-        </w:numPr>
-      </w:pPr>
-      <w:r>
-        <w:t>Logiciels tiers (utilitaires, frameworks, navigateurs cible,…)</w:t>
-      </w:r>
-    </w:p>
-    <w:p>
-      <w:pPr>
-        <w:pStyle w:val="Help"/>
-      </w:pPr>
-      <w:r>
-        <w:t xml:space="preserve">Pour chaque élément cité, on donnera une justification du choix </w:t>
-      </w:r>
-      <w:r>
-        <w:t>et on fera la distinction entre ce qui concerne le travail de réalisation et ce qui concerne l’utilisation en production</w:t>
-      </w:r>
-    </w:p>
-    <w:p>
-      <w:pPr>
-        <w:pStyle w:val="Titre2"/>
-        <w:rPr>
-          <w:i w:val="0"/>
-          <w:iCs/>
-        </w:rPr>
-      </w:pPr>
-      <w:bookmarkStart w:id="24" w:name="_Toc2333863"/>
-      <w:r>
-        <w:rPr>
-          <w:i w:val="0"/>
-          <w:iCs/>
-        </w:rPr>
-        <w:t>Modèle Logique de données</w:t>
-      </w:r>
-      <w:bookmarkEnd w:id="24"/>
-    </w:p>
-    <w:p>
-      <w:pPr>
-        <w:pStyle w:val="Help"/>
-      </w:pPr>
-      <w:r>
-        <w:t>Selon le type de projet :</w:t>
-      </w:r>
-    </w:p>
-    <w:p>
-      <w:pPr>
-        <w:pStyle w:val="Help"/>
-        <w:numPr>
-          <w:ilvl w:val="0"/>
-          <w:numId w:val="28"/>
-        </w:numPr>
-      </w:pPr>
-      <w:r>
-        <w:t>Modèle de base de données</w:t>
-      </w:r>
-    </w:p>
-    <w:p>
-      <w:pPr>
-        <w:pStyle w:val="Help"/>
-        <w:numPr>
-          <w:ilvl w:val="0"/>
-          <w:numId w:val="28"/>
-        </w:numPr>
-      </w:pPr>
-      <w:r>
-        <w:t>Diagramme de classe</w:t>
-      </w:r>
-    </w:p>
-    <w:p>
-      <w:pPr>
-        <w:pStyle w:val="Help"/>
-        <w:numPr>
-          <w:ilvl w:val="0"/>
-          <w:numId w:val="28"/>
-        </w:numPr>
-      </w:pPr>
-      <w:r>
-        <w:t>Topologie réseau</w:t>
-      </w:r>
-    </w:p>
-    <w:p>
-      <w:pPr>
-        <w:pStyle w:val="Help"/>
-        <w:numPr>
-          <w:ilvl w:val="0"/>
-          <w:numId w:val="28"/>
-        </w:numPr>
       </w:pPr>
       <w:r>
         <w:t>…</w:t>
@@ -5052,311 +4793,51 @@
       <w:pPr>
         <w:pStyle w:val="Help"/>
       </w:pPr>
-      <w:r>
-        <w:t>Cette section ne peut être supprimée qu’avec l’accord explicite du chef de projet</w:t>
-      </w:r>
     </w:p>
     <w:p>
       <w:pPr>
+        <w:pStyle w:val="Help"/>
+      </w:pPr>
+    </w:p>
+    <w:p>
+      <w:pPr>
+        <w:pStyle w:val="Help"/>
+      </w:pPr>
+    </w:p>
+    <w:bookmarkEnd w:id="18"/>
+    <w:bookmarkEnd w:id="19"/>
+    <w:bookmarkEnd w:id="20"/>
+    <w:p>
+      <w:pPr>
+        <w:pStyle w:val="Help"/>
+        <w:rPr>
+          <w:b/>
+          <w:u w:val="single"/>
+        </w:rPr>
+      </w:pPr>
+    </w:p>
+    <w:p>
+      <w:pPr>
+        <w:pStyle w:val="Titre1"/>
+      </w:pPr>
+      <w:bookmarkStart w:id="21" w:name="_Toc2333869"/>
+      <w:bookmarkStart w:id="22" w:name="_Toc25553321"/>
+      <w:bookmarkStart w:id="23" w:name="_Toc71691025"/>
+      <w:r>
+        <w:lastRenderedPageBreak/>
+        <w:t>Tests</w:t>
+      </w:r>
+      <w:bookmarkEnd w:id="21"/>
+    </w:p>
+    <w:p>
+      <w:pPr>
         <w:pStyle w:val="Titre2"/>
         <w:rPr>
           <w:i w:val="0"/>
           <w:iCs/>
         </w:rPr>
       </w:pPr>
-      <w:bookmarkStart w:id="25" w:name="_Toc2333864"/>
-      <w:r>
-        <w:rPr>
-          <w:i w:val="0"/>
-          <w:iCs/>
-        </w:rPr>
-        <w:t>Points techniques spécifiques</w:t>
-      </w:r>
-      <w:bookmarkEnd w:id="25"/>
-    </w:p>
-    <w:p>
-      <w:pPr>
-        <w:pStyle w:val="Help"/>
-      </w:pPr>
-      <w:r>
-        <w:t>Cette section contient au minimum deux sous-sections qui décrivent chacune un élément technique précis, qui n’est pas évident et qui sert à comprendre le détail de fonctionnement du système.</w:t>
-      </w:r>
-    </w:p>
-    <w:p>
-      <w:pPr>
-        <w:pStyle w:val="Help"/>
-      </w:pPr>
-      <w:r>
-        <w:t>Il peut s’agir de :</w:t>
-      </w:r>
-    </w:p>
-    <w:p>
-      <w:pPr>
-        <w:pStyle w:val="Help"/>
-        <w:numPr>
-          <w:ilvl w:val="0"/>
-          <w:numId w:val="18"/>
-        </w:numPr>
-        <w:rPr>
-          <w:i w:val="0"/>
-        </w:rPr>
-      </w:pPr>
-      <w:r>
-        <w:t>D</w:t>
-      </w:r>
-      <w:r>
-        <w:t>écoupage modulaire</w:t>
-      </w:r>
-    </w:p>
-    <w:p>
-      <w:pPr>
-        <w:pStyle w:val="Help"/>
-        <w:numPr>
-          <w:ilvl w:val="0"/>
-          <w:numId w:val="18"/>
-        </w:numPr>
-        <w:rPr>
-          <w:i w:val="0"/>
-        </w:rPr>
-      </w:pPr>
-      <w:r>
-        <w:t>E</w:t>
-      </w:r>
-      <w:r>
-        <w:t>ntrées-sorties</w:t>
-      </w:r>
-    </w:p>
-    <w:p>
-      <w:pPr>
-        <w:pStyle w:val="Help"/>
-        <w:numPr>
-          <w:ilvl w:val="0"/>
-          <w:numId w:val="18"/>
-        </w:numPr>
-        <w:rPr>
-          <w:i w:val="0"/>
-        </w:rPr>
-      </w:pPr>
-      <w:r>
-        <w:t>P</w:t>
-      </w:r>
-      <w:r>
-        <w:t>seudo-code</w:t>
-      </w:r>
-      <w:r>
-        <w:t xml:space="preserve"> ou organigramme</w:t>
-      </w:r>
-      <w:r>
-        <w:t xml:space="preserve"> </w:t>
-      </w:r>
-      <w:r>
-        <w:t>(d’application ou de scripts)</w:t>
-      </w:r>
-      <w:r>
-        <w:t>.</w:t>
-      </w:r>
-    </w:p>
-    <w:p>
-      <w:pPr>
-        <w:pStyle w:val="Help"/>
-        <w:numPr>
-          <w:ilvl w:val="0"/>
-          <w:numId w:val="18"/>
-        </w:numPr>
-        <w:rPr>
-          <w:i w:val="0"/>
-        </w:rPr>
-      </w:pPr>
-      <w:r>
-        <w:t>D</w:t>
-      </w:r>
-      <w:r>
-        <w:t>iagramme de navigation des pages</w:t>
-      </w:r>
-      <w:r>
-        <w:t xml:space="preserve"> (site web)</w:t>
-      </w:r>
-    </w:p>
-    <w:p>
-      <w:pPr>
-        <w:pStyle w:val="Help"/>
-        <w:numPr>
-          <w:ilvl w:val="0"/>
-          <w:numId w:val="18"/>
-        </w:numPr>
-        <w:rPr>
-          <w:i w:val="0"/>
-        </w:rPr>
-      </w:pPr>
-      <w:r>
-        <w:t>Diagramme de séquence</w:t>
-      </w:r>
-    </w:p>
-    <w:p>
-      <w:pPr>
-        <w:pStyle w:val="Help"/>
-        <w:numPr>
-          <w:ilvl w:val="0"/>
-          <w:numId w:val="18"/>
-        </w:numPr>
-        <w:rPr>
-          <w:i w:val="0"/>
-        </w:rPr>
-      </w:pPr>
-      <w:r>
-        <w:t>Diagramme d’état</w:t>
-      </w:r>
-    </w:p>
-    <w:p>
-      <w:pPr>
-        <w:pStyle w:val="Help"/>
-      </w:pPr>
-      <w:r>
-        <w:t xml:space="preserve">NOTE : </w:t>
-      </w:r>
-      <w:r>
-        <w:t>Evitez d’inclure les listings des sources</w:t>
-      </w:r>
-      <w:r>
-        <w:t>, à moins que vous ne désiriez en expliquer une partie vous paraissant</w:t>
-      </w:r>
-      <w:r>
-        <w:t xml:space="preserve"> particulièrement</w:t>
-      </w:r>
-      <w:r>
-        <w:t xml:space="preserve"> importante. Dans ce cas n’incluez que cette partie…</w:t>
-      </w:r>
-    </w:p>
-    <w:p>
-      <w:pPr>
-        <w:pStyle w:val="Titre3"/>
-      </w:pPr>
-      <w:bookmarkStart w:id="26" w:name="_Toc2333865"/>
-      <w:r>
-        <w:t>Point 1</w:t>
-      </w:r>
-      <w:bookmarkEnd w:id="26"/>
-    </w:p>
-    <w:p>
-      <w:pPr>
-        <w:pStyle w:val="Titre3"/>
-      </w:pPr>
-      <w:bookmarkStart w:id="27" w:name="_Toc2333866"/>
-      <w:r>
-        <w:t>Point 2</w:t>
-      </w:r>
-      <w:bookmarkEnd w:id="27"/>
-    </w:p>
-    <w:p>
-      <w:pPr>
-        <w:pStyle w:val="Titre3"/>
-      </w:pPr>
-      <w:bookmarkStart w:id="28" w:name="_Toc2333867"/>
-      <w:r>
-        <w:t>Point …</w:t>
-      </w:r>
-      <w:bookmarkEnd w:id="28"/>
-    </w:p>
-    <w:bookmarkEnd w:id="20"/>
-    <w:bookmarkEnd w:id="21"/>
-    <w:bookmarkEnd w:id="22"/>
-    <w:p>
-      <w:pPr>
-        <w:pStyle w:val="Help"/>
-        <w:rPr>
-          <w:b/>
-          <w:u w:val="single"/>
-        </w:rPr>
-      </w:pPr>
-    </w:p>
-    <w:p>
-      <w:pPr>
-        <w:pStyle w:val="Help"/>
-        <w:rPr>
-          <w:b/>
-        </w:rPr>
-      </w:pPr>
-      <w:r>
-        <w:rPr>
-          <w:b/>
-          <w:u w:val="single"/>
-        </w:rPr>
-        <w:t>Attention</w:t>
-      </w:r>
-      <w:r>
-        <w:rPr>
-          <w:b/>
-          <w:u w:val="single"/>
-        </w:rPr>
-        <w:t xml:space="preserve"> </w:t>
-      </w:r>
-      <w:r>
-        <w:rPr>
-          <w:b/>
-        </w:rPr>
-        <w:t xml:space="preserve">: </w:t>
-      </w:r>
-      <w:r>
-        <w:rPr>
-          <w:b/>
-        </w:rPr>
-        <w:t xml:space="preserve">Tout ce qui précède </w:t>
-      </w:r>
-      <w:r>
-        <w:rPr>
-          <w:b/>
-        </w:rPr>
-        <w:t>doit permettre à une autre personne de maintenir et modifier votre projet sans votre aide !</w:t>
-      </w:r>
-    </w:p>
-    <w:p>
-      <w:pPr>
-        <w:pStyle w:val="Titre2"/>
-        <w:rPr>
-          <w:i w:val="0"/>
-          <w:iCs/>
-        </w:rPr>
-      </w:pPr>
-      <w:bookmarkStart w:id="29" w:name="_Toc2333868"/>
-      <w:r>
-        <w:rPr>
-          <w:i w:val="0"/>
-          <w:iCs/>
-        </w:rPr>
-        <w:lastRenderedPageBreak/>
-        <w:t>Livraisons</w:t>
-      </w:r>
-      <w:bookmarkEnd w:id="29"/>
-    </w:p>
-    <w:p>
-      <w:pPr>
-        <w:pStyle w:val="Help"/>
-      </w:pPr>
-      <w:r>
-        <w:t>Identification, date et raison de chaque livraison formelle effectuée au cours du projet.</w:t>
-      </w:r>
-    </w:p>
-    <w:p>
-      <w:pPr>
-        <w:pStyle w:val="Titre1"/>
-      </w:pPr>
-      <w:bookmarkStart w:id="30" w:name="_Toc2333869"/>
-      <w:bookmarkStart w:id="31" w:name="_Toc25553321"/>
-      <w:bookmarkStart w:id="32" w:name="_Toc71691025"/>
-      <w:r>
-        <w:t>Tests</w:t>
-      </w:r>
-      <w:bookmarkEnd w:id="30"/>
-    </w:p>
-    <w:p>
-      <w:pPr>
-        <w:pStyle w:val="Titre2"/>
-        <w:rPr>
-          <w:i w:val="0"/>
-          <w:iCs/>
-        </w:rPr>
-      </w:pPr>
-      <w:bookmarkStart w:id="33" w:name="_Toc2333870"/>
+      <w:bookmarkStart w:id="24" w:name="_Toc2333870"/>
       <w:r>
         <w:rPr>
           <w:i w:val="0"/>
@@ -5371,7 +4852,7 @@
         </w:rPr>
         <w:t>est</w:t>
       </w:r>
-      <w:bookmarkEnd w:id="31"/>
+      <w:bookmarkEnd w:id="22"/>
       <w:r>
         <w:rPr>
           <w:i w:val="0"/>
@@ -5379,8 +4860,8 @@
         </w:rPr>
         <w:t>s effectués</w:t>
       </w:r>
-      <w:bookmarkEnd w:id="32"/>
-      <w:bookmarkEnd w:id="33"/>
+      <w:bookmarkEnd w:id="23"/>
+      <w:bookmarkEnd w:id="24"/>
     </w:p>
     <w:p>
       <w:pPr>
@@ -5397,9 +4878,9 @@
           <w:u w:val="none"/>
         </w:rPr>
       </w:pPr>
-      <w:bookmarkStart w:id="34" w:name="_Toc25553322"/>
-      <w:bookmarkStart w:id="35" w:name="_Toc71691026"/>
-      <w:bookmarkStart w:id="36" w:name="_Toc2333871"/>
+      <w:bookmarkStart w:id="25" w:name="_Toc25553322"/>
+      <w:bookmarkStart w:id="26" w:name="_Toc71691026"/>
+      <w:bookmarkStart w:id="27" w:name="_Toc2333871"/>
       <w:r>
         <w:rPr>
           <w:b w:val="0"/>
@@ -5576,7 +5057,20 @@
         </w:tc>
       </w:tr>
     </w:tbl>
-    <w:p/>
+    <w:p>
+      <w:pPr>
+        <w:pStyle w:val="Titre1"/>
+        <w:numPr>
+          <w:ilvl w:val="0"/>
+          <w:numId w:val="0"/>
+        </w:numPr>
+      </w:pPr>
+      <w:bookmarkStart w:id="28" w:name="_GoBack"/>
+      <w:bookmarkEnd w:id="25"/>
+      <w:bookmarkEnd w:id="26"/>
+      <w:bookmarkEnd w:id="27"/>
+      <w:bookmarkEnd w:id="28"/>
+    </w:p>
     <w:p>
       <w:pPr>
         <w:pStyle w:val="Titre2"/>
@@ -5585,245 +5079,26 @@
           <w:iCs/>
         </w:rPr>
       </w:pPr>
+      <w:bookmarkStart w:id="29" w:name="_Toc25553330"/>
+      <w:bookmarkStart w:id="30" w:name="_Toc71703266"/>
+      <w:bookmarkStart w:id="31" w:name="_Toc2333875"/>
       <w:r>
         <w:rPr>
           <w:i w:val="0"/>
           <w:iCs/>
         </w:rPr>
-        <w:t xml:space="preserve">Erreurs </w:t>
+        <w:t xml:space="preserve">Journal de bord </w:t>
       </w:r>
-      <w:bookmarkEnd w:id="34"/>
+      <w:bookmarkEnd w:id="29"/>
+      <w:bookmarkEnd w:id="30"/>
       <w:r>
         <w:rPr>
           <w:i w:val="0"/>
           <w:iCs/>
         </w:rPr>
-        <w:t>restantes</w:t>
-      </w:r>
-      <w:bookmarkEnd w:id="35"/>
-      <w:bookmarkEnd w:id="36"/>
-      <w:r>
-        <w:rPr>
-          <w:i w:val="0"/>
-          <w:iCs/>
-        </w:rPr>
-        <w:t xml:space="preserve">  </w:t>
-      </w:r>
-    </w:p>
-    <w:p>
-      <w:pPr>
-        <w:pStyle w:val="Help"/>
-      </w:pPr>
-      <w:bookmarkStart w:id="37" w:name="_Toc25553323"/>
-      <w:r>
-        <w:t xml:space="preserve">S'il reste encore des erreurs: </w:t>
-      </w:r>
-    </w:p>
-    <w:p>
-      <w:pPr>
-        <w:pStyle w:val="Help"/>
-        <w:numPr>
-          <w:ilvl w:val="0"/>
-          <w:numId w:val="21"/>
-        </w:numPr>
-      </w:pPr>
-      <w:r>
-        <w:t>Description détaillée</w:t>
-      </w:r>
-    </w:p>
-    <w:p>
-      <w:pPr>
-        <w:pStyle w:val="Help"/>
-        <w:numPr>
-          <w:ilvl w:val="0"/>
-          <w:numId w:val="21"/>
-        </w:numPr>
-      </w:pPr>
-      <w:r>
-        <w:t>Conséquences sur l'utilisation du produit</w:t>
-      </w:r>
-      <w:bookmarkEnd w:id="37"/>
-    </w:p>
-    <w:p>
-      <w:pPr>
-        <w:pStyle w:val="Help"/>
-        <w:numPr>
-          <w:ilvl w:val="0"/>
-          <w:numId w:val="21"/>
-        </w:numPr>
-      </w:pPr>
-      <w:r>
-        <w:t>Actions envisagées ou possibles</w:t>
-      </w:r>
-    </w:p>
-    <w:p>
-      <w:pPr>
-        <w:pStyle w:val="Titre1"/>
-        <w:tabs>
-          <w:tab w:val="num" w:pos="360"/>
-        </w:tabs>
-      </w:pPr>
-      <w:bookmarkStart w:id="38" w:name="_Toc25553328"/>
-      <w:bookmarkStart w:id="39" w:name="_Toc71703263"/>
-      <w:bookmarkStart w:id="40" w:name="_Toc2333872"/>
-      <w:r>
-        <w:t>C</w:t>
-      </w:r>
-      <w:bookmarkEnd w:id="38"/>
-      <w:bookmarkEnd w:id="39"/>
-      <w:r>
-        <w:t>onclusions</w:t>
-      </w:r>
-      <w:bookmarkEnd w:id="40"/>
-    </w:p>
-    <w:p>
-      <w:pPr>
-        <w:pStyle w:val="Help"/>
-      </w:pPr>
-      <w:r>
-        <w:t>Développez en tous cas les points suivants:</w:t>
-      </w:r>
-    </w:p>
-    <w:p>
-      <w:pPr>
-        <w:pStyle w:val="Help"/>
-        <w:numPr>
-          <w:ilvl w:val="0"/>
-          <w:numId w:val="25"/>
-        </w:numPr>
-      </w:pPr>
-      <w:r>
-        <w:t>Objectifs atteints / non-atteints</w:t>
-      </w:r>
-    </w:p>
-    <w:p>
-      <w:pPr>
-        <w:pStyle w:val="Help"/>
-        <w:numPr>
-          <w:ilvl w:val="0"/>
-          <w:numId w:val="25"/>
-        </w:numPr>
-      </w:pPr>
-      <w:r>
-        <w:t>Comparaison entre ce qui avait prévu et ce qui s’est passé, en termes de planning et (éventuellement) de budget</w:t>
-      </w:r>
-    </w:p>
-    <w:p>
-      <w:pPr>
-        <w:pStyle w:val="Help"/>
-        <w:numPr>
-          <w:ilvl w:val="0"/>
-          <w:numId w:val="25"/>
-        </w:numPr>
-      </w:pPr>
-      <w:r>
-        <w:t>Points positifs / négatifs</w:t>
-      </w:r>
-    </w:p>
-    <w:p>
-      <w:pPr>
-        <w:pStyle w:val="Help"/>
-        <w:numPr>
-          <w:ilvl w:val="0"/>
-          <w:numId w:val="25"/>
-        </w:numPr>
-      </w:pPr>
-      <w:r>
-        <w:t>Difficultés particulières</w:t>
-      </w:r>
-    </w:p>
-    <w:p>
-      <w:pPr>
-        <w:pStyle w:val="Help"/>
-        <w:numPr>
-          <w:ilvl w:val="0"/>
-          <w:numId w:val="25"/>
-        </w:numPr>
-      </w:pPr>
-      <w:r>
-        <w:t>Suites possibles pour le projet (évolutions &amp; améliorations)</w:t>
-      </w:r>
-    </w:p>
-    <w:p>
-      <w:pPr>
-        <w:pStyle w:val="Titre1"/>
-        <w:tabs>
-          <w:tab w:val="num" w:pos="360"/>
-        </w:tabs>
-      </w:pPr>
-      <w:bookmarkStart w:id="41" w:name="_Toc71703264"/>
-      <w:bookmarkStart w:id="42" w:name="_Toc2333873"/>
-      <w:r>
-        <w:t>A</w:t>
-      </w:r>
-      <w:bookmarkEnd w:id="41"/>
-      <w:r>
-        <w:t>nnexes</w:t>
-      </w:r>
-      <w:bookmarkEnd w:id="42"/>
-    </w:p>
-    <w:p>
-      <w:pPr>
-        <w:pStyle w:val="Titre2"/>
-        <w:rPr>
-          <w:i w:val="0"/>
-          <w:iCs/>
-        </w:rPr>
-      </w:pPr>
-      <w:bookmarkStart w:id="43" w:name="_Toc71703265"/>
-      <w:bookmarkStart w:id="44" w:name="_Toc2333874"/>
-      <w:r>
-        <w:rPr>
-          <w:i w:val="0"/>
-          <w:iCs/>
-        </w:rPr>
-        <w:t>Sources – Bibliographie</w:t>
-      </w:r>
-      <w:bookmarkEnd w:id="43"/>
-      <w:bookmarkEnd w:id="44"/>
-    </w:p>
-    <w:p>
-      <w:pPr>
-        <w:pStyle w:val="Help"/>
-      </w:pPr>
-      <w:r>
-        <w:t>Liste des livres utilisé</w:t>
-      </w:r>
-      <w:r>
-        <w:t>s</w:t>
-      </w:r>
-      <w:r>
-        <w:t xml:space="preserve"> (Titre, auteur, date), des sites Internet (URL) consultés, des articles (Revue, date, titre, auteur)… Et de toutes les aides externes (noms)   </w:t>
-      </w:r>
-    </w:p>
-    <w:p>
-      <w:pPr>
-        <w:pStyle w:val="Titre2"/>
-        <w:rPr>
-          <w:i w:val="0"/>
-          <w:iCs/>
-        </w:rPr>
-      </w:pPr>
-      <w:bookmarkStart w:id="45" w:name="_Toc25553330"/>
-      <w:bookmarkStart w:id="46" w:name="_Toc71703266"/>
-      <w:bookmarkStart w:id="47" w:name="_Toc2333875"/>
-      <w:r>
-        <w:rPr>
-          <w:i w:val="0"/>
-          <w:iCs/>
-        </w:rPr>
-        <w:t xml:space="preserve">Journal de bord </w:t>
-      </w:r>
-      <w:bookmarkEnd w:id="45"/>
-      <w:bookmarkEnd w:id="46"/>
-      <w:r>
-        <w:rPr>
-          <w:i w:val="0"/>
-          <w:iCs/>
-        </w:rPr>
         <w:t>du projet</w:t>
       </w:r>
-      <w:bookmarkEnd w:id="47"/>
+      <w:bookmarkEnd w:id="31"/>
     </w:p>
     <w:p/>
     <w:tbl>
@@ -5859,7 +5134,6 @@
               <w:rPr>
                 <w:b/>
               </w:rPr>
-              <w:lastRenderedPageBreak/>
               <w:t>Date</w:t>
             </w:r>
           </w:p>
@@ -5928,8 +5202,21 @@
           </w:tcPr>
           <w:p>
             <w:r>
-              <w:t>Sprint review avec Mr.Carrel</w:t>
+              <w:t xml:space="preserve">Sprint </w:t>
             </w:r>
+            <w:proofErr w:type="spellStart"/>
+            <w:r>
+              <w:t>review</w:t>
+            </w:r>
+            <w:proofErr w:type="spellEnd"/>
+            <w:r>
+              <w:t xml:space="preserve"> avec </w:t>
+            </w:r>
+            <w:proofErr w:type="spellStart"/>
+            <w:r>
+              <w:t>Mr.Carrel</w:t>
+            </w:r>
+            <w:proofErr w:type="spellEnd"/>
             <w:r>
               <w:t xml:space="preserve"> </w:t>
             </w:r>
@@ -5953,10 +5240,16 @@
           </w:tcPr>
           <w:p>
             <w:r>
-              <w:t>Sprint review avec Mr Carrel : Le sprint est validé</w:t>
+              <w:t xml:space="preserve">Sprint </w:t>
             </w:r>
-            <w:bookmarkStart w:id="48" w:name="_GoBack"/>
-            <w:bookmarkEnd w:id="48"/>
+            <w:proofErr w:type="spellStart"/>
+            <w:r>
+              <w:t>review</w:t>
+            </w:r>
+            <w:proofErr w:type="spellEnd"/>
+            <w:r>
+              <w:t xml:space="preserve"> avec Mr Carrel : Le sprint est validé</w:t>
+            </w:r>
           </w:p>
         </w:tc>
       </w:tr>
@@ -5969,8 +5262,8 @@
       </w:pPr>
     </w:p>
     <w:sectPr>
-      <w:headerReference w:type="default" r:id="rId10"/>
-      <w:footerReference w:type="default" r:id="rId11"/>
+      <w:headerReference w:type="default" r:id="rId11"/>
+      <w:footerReference w:type="default" r:id="rId12"/>
       <w:pgSz w:w="11906" w:h="16838" w:code="9"/>
       <w:pgMar w:top="1418" w:right="1418" w:bottom="1418" w:left="1418" w:header="720" w:footer="720" w:gutter="0"/>
       <w:cols w:space="720"/>
@@ -6037,7 +5330,7 @@
         <w:rStyle w:val="Numrodepage"/>
         <w:noProof/>
       </w:rPr>
-      <w:t>4</w:t>
+      <w:t>6</w:t>
     </w:r>
     <w:r>
       <w:rPr>
@@ -6048,27 +5341,14 @@
     <w:r>
       <w:tab/>
     </w:r>
-    <w:r>
-      <w:fldChar w:fldCharType="begin"/>
-    </w:r>
-    <w:r>
-      <w:instrText xml:space="preserve"> SAVEDATE  \* MERGEFORMAT </w:instrText>
-    </w:r>
-    <w:r>
-      <w:fldChar w:fldCharType="separate"/>
-    </w:r>
-    <w:r>
-      <w:rPr>
-        <w:noProof/>
-      </w:rPr>
-      <w:t>25/03/2019 09:34:00</w:t>
-    </w:r>
-    <w:r>
-      <w:rPr>
-        <w:noProof/>
-      </w:rPr>
-      <w:fldChar w:fldCharType="end"/>
-    </w:r>
+    <w:fldSimple w:instr=" SAVEDATE  \* MERGEFORMAT ">
+      <w:r>
+        <w:rPr>
+          <w:noProof/>
+        </w:rPr>
+        <w:t>29/03/2019 15:59:00</w:t>
+      </w:r>
+    </w:fldSimple>
     <w:r>
       <w:rPr>
         <w:rStyle w:val="Numrodepage"/>

--- a/doc/Documentation de projet.docx
+++ b/doc/Documentation de projet.docx
@@ -158,8 +158,8 @@
             <v:path o:extrusionok="f" gradientshapeok="t" o:connecttype="rect"/>
             <o:lock v:ext="edit" aspectratio="t"/>
           </v:shapetype>
-          <v:shape id="_x0000_i1025" type="#_x0000_t75" style="width:237.4pt;height:163.15pt">
-            <v:imagedata r:id="rId8" o:title="https _www.militaryfactory.com_ships_imgs_ijn-nagato-battleship-japan"/>
+          <v:shape id="_x0000_i1025" type="#_x0000_t75" style="width:236.95pt;height:163.25pt">
+            <v:imagedata r:id="rId8" o:title="https _www"/>
           </v:shape>
         </w:pict>
       </w:r>
@@ -3274,16 +3274,14 @@
         </w:rPr>
         <w:t xml:space="preserve">Le chef de projet est : </w:t>
       </w:r>
-      <w:proofErr w:type="spellStart"/>
       <w:proofErr w:type="gramStart"/>
       <w:r>
         <w:rPr>
           <w:i w:val="0"/>
           <w:color w:val="auto"/>
         </w:rPr>
-        <w:t>X.Carrel</w:t>
+        <w:t>X.CARREL</w:t>
       </w:r>
-      <w:proofErr w:type="spellEnd"/>
       <w:proofErr w:type="gramEnd"/>
     </w:p>
     <w:p>
@@ -4681,89 +4679,9 @@
       <w:r>
         <w:t>Les types de tests seront uniquement : Fonctionnel et de robustesse</w:t>
       </w:r>
-    </w:p>
-    <w:p>
-      <w:pPr>
-        <w:pStyle w:val="Titre2"/>
-        <w:rPr>
-          <w:i w:val="0"/>
-          <w:iCs/>
-        </w:rPr>
-      </w:pPr>
-      <w:r>
-        <w:rPr>
-          <w:i w:val="0"/>
-          <w:iCs/>
-        </w:rPr>
-        <w:t>Budget</w:t>
-      </w:r>
       <w:bookmarkEnd w:id="14"/>
       <w:bookmarkEnd w:id="15"/>
       <w:bookmarkEnd w:id="16"/>
-    </w:p>
-    <w:p>
-      <w:pPr>
-        <w:pStyle w:val="Help"/>
-      </w:pPr>
-      <w:r>
-        <w:t>Le budget détaillé incluant</w:t>
-      </w:r>
-      <w:r>
-        <w:t> :</w:t>
-      </w:r>
-    </w:p>
-    <w:p>
-      <w:pPr>
-        <w:pStyle w:val="Help"/>
-        <w:numPr>
-          <w:ilvl w:val="0"/>
-          <w:numId w:val="27"/>
-        </w:numPr>
-      </w:pPr>
-      <w:r>
-        <w:t>Les ressources humaines (en personne*heure)</w:t>
-      </w:r>
-    </w:p>
-    <w:p>
-      <w:pPr>
-        <w:pStyle w:val="Help"/>
-        <w:numPr>
-          <w:ilvl w:val="0"/>
-          <w:numId w:val="27"/>
-        </w:numPr>
-      </w:pPr>
-      <w:r>
-        <w:t>L</w:t>
-      </w:r>
-      <w:r>
-        <w:t xml:space="preserve">es coûts </w:t>
-      </w:r>
-      <w:r>
-        <w:t xml:space="preserve">éventuels </w:t>
-      </w:r>
-      <w:r>
-        <w:t>du projet</w:t>
-      </w:r>
-      <w:r>
-        <w:t xml:space="preserve"> en matériel ou </w:t>
-      </w:r>
-      <w:proofErr w:type="spellStart"/>
-      <w:r>
-        <w:t>licenses</w:t>
-      </w:r>
-      <w:proofErr w:type="spellEnd"/>
-      <w:r>
-        <w:t>)</w:t>
-      </w:r>
-      <w:r>
-        <w:t>. Si aucune dépense nécessaire</w:t>
-      </w:r>
-      <w:r>
-        <w:t>,</w:t>
-      </w:r>
-      <w:r>
-        <w:t xml:space="preserve"> l’indiquer</w:t>
-      </w:r>
     </w:p>
     <w:p>
       <w:pPr>
@@ -4783,11 +4701,105 @@
     </w:p>
     <w:p>
       <w:pPr>
-        <w:pStyle w:val="Help"/>
-      </w:pPr>
+        <w:pStyle w:val="Titre2"/>
+        <w:rPr>
+          <w:i w:val="0"/>
+          <w:iCs/>
+        </w:rPr>
+      </w:pPr>
+      <w:bookmarkStart w:id="21" w:name="_Toc2333863"/>
       <w:r>
-        <w:t>…</w:t>
+        <w:rPr>
+          <w:i w:val="0"/>
+          <w:iCs/>
+        </w:rPr>
+        <w:t>Modèle Logique de données</w:t>
       </w:r>
+    </w:p>
+    <w:p>
+      <w:pPr>
+        <w:rPr>
+          <w:b/>
+          <w:u w:val="single"/>
+        </w:rPr>
+      </w:pPr>
+    </w:p>
+    <w:p>
+      <w:pPr>
+        <w:pStyle w:val="Titre2"/>
+        <w:rPr>
+          <w:i w:val="0"/>
+          <w:iCs/>
+        </w:rPr>
+      </w:pPr>
+      <w:r>
+        <w:rPr>
+          <w:i w:val="0"/>
+          <w:iCs/>
+        </w:rPr>
+        <w:t>Point technique 1</w:t>
+      </w:r>
+    </w:p>
+    <w:p>
+      <w:pPr>
+        <w:ind w:firstLine="576"/>
+      </w:pPr>
+      <w:r>
+        <w:t>Saisie des</w:t>
+      </w:r>
+      <w:r>
+        <w:t xml:space="preserve"> coordonnées de tir</w:t>
+      </w:r>
+    </w:p>
+    <w:p>
+      <w:pPr>
+        <w:pStyle w:val="Titre2"/>
+        <w:rPr>
+          <w:i w:val="0"/>
+          <w:iCs/>
+        </w:rPr>
+      </w:pPr>
+      <w:r>
+        <w:rPr>
+          <w:i w:val="0"/>
+          <w:iCs/>
+        </w:rPr>
+        <w:t>Livraison</w:t>
+      </w:r>
+    </w:p>
+    <w:p>
+      <w:pPr>
+        <w:ind w:left="576"/>
+      </w:pPr>
+      <w:r>
+        <w:t>https://github.com/IanBoehler/BN-IBR-BatailleNaval/releases</w:t>
+      </w:r>
+      <w:bookmarkStart w:id="22" w:name="_GoBack"/>
+      <w:bookmarkEnd w:id="22"/>
+    </w:p>
+    <w:p>
+      <w:pPr>
+        <w:pStyle w:val="Titre2"/>
+        <w:numPr>
+          <w:ilvl w:val="0"/>
+          <w:numId w:val="0"/>
+        </w:numPr>
+        <w:rPr>
+          <w:i w:val="0"/>
+          <w:iCs/>
+        </w:rPr>
+      </w:pPr>
+    </w:p>
+    <w:bookmarkEnd w:id="21"/>
+    <w:p>
+      <w:pPr>
+        <w:ind w:left="576"/>
+      </w:pPr>
+    </w:p>
+    <w:p>
+      <w:pPr>
+        <w:ind w:left="576"/>
+      </w:pPr>
     </w:p>
     <w:p>
       <w:pPr>
@@ -4820,14 +4832,13 @@
       <w:pPr>
         <w:pStyle w:val="Titre1"/>
       </w:pPr>
-      <w:bookmarkStart w:id="21" w:name="_Toc2333869"/>
-      <w:bookmarkStart w:id="22" w:name="_Toc25553321"/>
-      <w:bookmarkStart w:id="23" w:name="_Toc71691025"/>
+      <w:bookmarkStart w:id="23" w:name="_Toc2333869"/>
+      <w:bookmarkStart w:id="24" w:name="_Toc25553321"/>
+      <w:bookmarkStart w:id="25" w:name="_Toc71691025"/>
       <w:r>
-        <w:lastRenderedPageBreak/>
         <w:t>Tests</w:t>
       </w:r>
-      <w:bookmarkEnd w:id="21"/>
+      <w:bookmarkEnd w:id="23"/>
     </w:p>
     <w:p>
       <w:pPr>
@@ -4837,7 +4848,7 @@
           <w:iCs/>
         </w:rPr>
       </w:pPr>
-      <w:bookmarkStart w:id="24" w:name="_Toc2333870"/>
+      <w:bookmarkStart w:id="26" w:name="_Toc2333870"/>
       <w:r>
         <w:rPr>
           <w:i w:val="0"/>
@@ -4852,7 +4863,7 @@
         </w:rPr>
         <w:t>est</w:t>
       </w:r>
-      <w:bookmarkEnd w:id="22"/>
+      <w:bookmarkEnd w:id="24"/>
       <w:r>
         <w:rPr>
           <w:i w:val="0"/>
@@ -4860,8 +4871,8 @@
         </w:rPr>
         <w:t>s effectués</w:t>
       </w:r>
-      <w:bookmarkEnd w:id="23"/>
-      <w:bookmarkEnd w:id="24"/>
+      <w:bookmarkEnd w:id="25"/>
+      <w:bookmarkEnd w:id="26"/>
     </w:p>
     <w:p>
       <w:pPr>
@@ -4878,9 +4889,9 @@
           <w:u w:val="none"/>
         </w:rPr>
       </w:pPr>
-      <w:bookmarkStart w:id="25" w:name="_Toc25553322"/>
-      <w:bookmarkStart w:id="26" w:name="_Toc71691026"/>
-      <w:bookmarkStart w:id="27" w:name="_Toc2333871"/>
+      <w:bookmarkStart w:id="27" w:name="_Toc25553322"/>
+      <w:bookmarkStart w:id="28" w:name="_Toc71691026"/>
+      <w:bookmarkStart w:id="29" w:name="_Toc2333871"/>
       <w:r>
         <w:rPr>
           <w:b w:val="0"/>
@@ -5056,6 +5067,9 @@
           </w:p>
         </w:tc>
       </w:tr>
+      <w:bookmarkEnd w:id="27"/>
+      <w:bookmarkEnd w:id="28"/>
+      <w:bookmarkEnd w:id="29"/>
     </w:tbl>
     <w:p>
       <w:pPr>
@@ -5065,11 +5079,6 @@
           <w:numId w:val="0"/>
         </w:numPr>
       </w:pPr>
-      <w:bookmarkStart w:id="28" w:name="_GoBack"/>
-      <w:bookmarkEnd w:id="25"/>
-      <w:bookmarkEnd w:id="26"/>
-      <w:bookmarkEnd w:id="27"/>
-      <w:bookmarkEnd w:id="28"/>
     </w:p>
     <w:p>
       <w:pPr>
@@ -5079,9 +5088,9 @@
           <w:iCs/>
         </w:rPr>
       </w:pPr>
-      <w:bookmarkStart w:id="29" w:name="_Toc25553330"/>
-      <w:bookmarkStart w:id="30" w:name="_Toc71703266"/>
-      <w:bookmarkStart w:id="31" w:name="_Toc2333875"/>
+      <w:bookmarkStart w:id="30" w:name="_Toc25553330"/>
+      <w:bookmarkStart w:id="31" w:name="_Toc71703266"/>
+      <w:bookmarkStart w:id="32" w:name="_Toc2333875"/>
       <w:r>
         <w:rPr>
           <w:i w:val="0"/>
@@ -5089,8 +5098,8 @@
         </w:rPr>
         <w:t xml:space="preserve">Journal de bord </w:t>
       </w:r>
-      <w:bookmarkEnd w:id="29"/>
       <w:bookmarkEnd w:id="30"/>
+      <w:bookmarkEnd w:id="31"/>
       <w:r>
         <w:rPr>
           <w:i w:val="0"/>
@@ -5098,7 +5107,7 @@
         </w:rPr>
         <w:t>du projet</w:t>
       </w:r>
-      <w:bookmarkEnd w:id="31"/>
+      <w:bookmarkEnd w:id="32"/>
     </w:p>
     <w:p/>
     <w:tbl>
@@ -5330,7 +5339,7 @@
         <w:rStyle w:val="Numrodepage"/>
         <w:noProof/>
       </w:rPr>
-      <w:t>6</w:t>
+      <w:t>4</w:t>
     </w:r>
     <w:r>
       <w:rPr>
@@ -5346,7 +5355,7 @@
         <w:rPr>
           <w:noProof/>
         </w:rPr>
-        <w:t>29/03/2019 15:59:00</w:t>
+        <w:t>04/04/2019 10:07:00</w:t>
       </w:r>
     </w:fldSimple>
     <w:r>
@@ -5388,12 +5397,13 @@
       </w:pBdr>
       <w:jc w:val="center"/>
       <w:rPr>
-        <w:rFonts w:ascii="Impact" w:hAnsi="Impact"/>
+        <w:rFonts w:ascii="Arial Black" w:hAnsi="Arial Black"/>
         <w:sz w:val="36"/>
       </w:rPr>
     </w:pPr>
     <w:r>
       <w:rPr>
+        <w:rFonts w:ascii="Arial Black" w:hAnsi="Arial Black"/>
         <w:noProof/>
         <w:lang w:val="fr-CH" w:eastAsia="fr-CH"/>
       </w:rPr>
@@ -5462,14 +5472,25 @@
     </w:r>
     <w:r>
       <w:rPr>
-        <w:rFonts w:ascii="Impact" w:hAnsi="Impact"/>
+        <w:rFonts w:ascii="Arial Black" w:hAnsi="Arial Black"/>
         <w:b/>
         <w:bCs/>
         <w:noProof/>
         <w:sz w:val="36"/>
         <w:u w:val="single"/>
       </w:rPr>
-      <w:t>Titre Projet</w:t>
+      <w:t>Bataille Naval</w:t>
+    </w:r>
+    <w:r>
+      <w:rPr>
+        <w:rFonts w:ascii="Arial Black" w:hAnsi="Arial Black"/>
+        <w:b/>
+        <w:bCs/>
+        <w:noProof/>
+        <w:sz w:val="36"/>
+        <w:u w:val="single"/>
+      </w:rPr>
+      <w:t>e</w:t>
     </w:r>
   </w:p>
   <w:p/>

--- a/doc/Documentation de projet.docx
+++ b/doc/Documentation de projet.docx
@@ -4774,8 +4774,6 @@
       <w:r>
         <w:t>https://github.com/IanBoehler/BN-IBR-BatailleNaval/releases</w:t>
       </w:r>
-      <w:bookmarkStart w:id="22" w:name="_GoBack"/>
-      <w:bookmarkEnd w:id="22"/>
     </w:p>
     <w:p>
       <w:pPr>
@@ -4832,13 +4830,13 @@
       <w:pPr>
         <w:pStyle w:val="Titre1"/>
       </w:pPr>
-      <w:bookmarkStart w:id="23" w:name="_Toc2333869"/>
-      <w:bookmarkStart w:id="24" w:name="_Toc25553321"/>
-      <w:bookmarkStart w:id="25" w:name="_Toc71691025"/>
+      <w:bookmarkStart w:id="22" w:name="_Toc2333869"/>
+      <w:bookmarkStart w:id="23" w:name="_Toc25553321"/>
+      <w:bookmarkStart w:id="24" w:name="_Toc71691025"/>
       <w:r>
         <w:t>Tests</w:t>
       </w:r>
-      <w:bookmarkEnd w:id="23"/>
+      <w:bookmarkEnd w:id="22"/>
     </w:p>
     <w:p>
       <w:pPr>
@@ -4848,7 +4846,7 @@
           <w:iCs/>
         </w:rPr>
       </w:pPr>
-      <w:bookmarkStart w:id="26" w:name="_Toc2333870"/>
+      <w:bookmarkStart w:id="25" w:name="_Toc2333870"/>
       <w:r>
         <w:rPr>
           <w:i w:val="0"/>
@@ -4863,7 +4861,7 @@
         </w:rPr>
         <w:t>est</w:t>
       </w:r>
-      <w:bookmarkEnd w:id="24"/>
+      <w:bookmarkEnd w:id="23"/>
       <w:r>
         <w:rPr>
           <w:i w:val="0"/>
@@ -4871,8 +4869,8 @@
         </w:rPr>
         <w:t>s effectués</w:t>
       </w:r>
+      <w:bookmarkEnd w:id="24"/>
       <w:bookmarkEnd w:id="25"/>
-      <w:bookmarkEnd w:id="26"/>
     </w:p>
     <w:p>
       <w:pPr>
@@ -4889,9 +4887,9 @@
           <w:u w:val="none"/>
         </w:rPr>
       </w:pPr>
-      <w:bookmarkStart w:id="27" w:name="_Toc25553322"/>
-      <w:bookmarkStart w:id="28" w:name="_Toc71691026"/>
-      <w:bookmarkStart w:id="29" w:name="_Toc2333871"/>
+      <w:bookmarkStart w:id="26" w:name="_Toc25553322"/>
+      <w:bookmarkStart w:id="27" w:name="_Toc71691026"/>
+      <w:bookmarkStart w:id="28" w:name="_Toc2333871"/>
       <w:r>
         <w:rPr>
           <w:b w:val="0"/>
@@ -4912,7 +4910,6 @@
       <w:tblGrid>
         <w:gridCol w:w="3114"/>
         <w:gridCol w:w="2926"/>
-        <w:gridCol w:w="3020"/>
       </w:tblGrid>
       <w:tr>
         <w:trPr>
@@ -4935,16 +4932,6 @@
           <w:p>
             <w:r>
               <w:t>Windows 10</w:t>
-            </w:r>
-          </w:p>
-        </w:tc>
-        <w:tc>
-          <w:tcPr>
-            <w:tcW w:w="3020" w:type="dxa"/>
-          </w:tcPr>
-          <w:p>
-            <w:r>
-              <w:t>Mac OS</w:t>
             </w:r>
           </w:p>
         </w:tc>
@@ -4995,21 +4982,6 @@
           <w:p/>
           <w:p/>
         </w:tc>
-        <w:tc>
-          <w:tcPr>
-            <w:tcW w:w="3020" w:type="dxa"/>
-          </w:tcPr>
-          <w:p/>
-          <w:p/>
-          <w:p>
-            <w:pPr>
-              <w:jc w:val="center"/>
-            </w:pPr>
-            <w:r>
-              <w:t>?</w:t>
-            </w:r>
-          </w:p>
-        </w:tc>
       </w:tr>
       <w:tr>
         <w:trPr>
@@ -5051,25 +5023,10 @@
             </w:r>
           </w:p>
         </w:tc>
-        <w:tc>
-          <w:tcPr>
-            <w:tcW w:w="3020" w:type="dxa"/>
-          </w:tcPr>
-          <w:p/>
-          <w:p/>
-          <w:p>
-            <w:pPr>
-              <w:jc w:val="center"/>
-            </w:pPr>
-            <w:r>
-              <w:t>?</w:t>
-            </w:r>
-          </w:p>
-        </w:tc>
       </w:tr>
+      <w:bookmarkEnd w:id="26"/>
       <w:bookmarkEnd w:id="27"/>
       <w:bookmarkEnd w:id="28"/>
-      <w:bookmarkEnd w:id="29"/>
     </w:tbl>
     <w:p>
       <w:pPr>
@@ -5080,6 +5037,7 @@
         </w:numPr>
       </w:pPr>
     </w:p>
+    <w:p/>
     <w:p>
       <w:pPr>
         <w:pStyle w:val="Titre2"/>
@@ -5088,18 +5046,258 @@
           <w:iCs/>
         </w:rPr>
       </w:pPr>
-      <w:bookmarkStart w:id="30" w:name="_Toc25553330"/>
-      <w:bookmarkStart w:id="31" w:name="_Toc71703266"/>
-      <w:bookmarkStart w:id="32" w:name="_Toc2333875"/>
       <w:r>
         <w:rPr>
           <w:i w:val="0"/>
           <w:iCs/>
         </w:rPr>
+        <w:t xml:space="preserve">Erreurs restantes  </w:t>
+      </w:r>
+    </w:p>
+    <w:p>
+      <w:pPr>
+        <w:pStyle w:val="Help"/>
+        <w:rPr>
+          <w:color w:val="auto"/>
+        </w:rPr>
+      </w:pPr>
+      <w:bookmarkStart w:id="29" w:name="_Toc25553323"/>
+      <w:r>
+        <w:rPr>
+          <w:color w:val="auto"/>
+        </w:rPr>
+        <w:t xml:space="preserve">S'il reste encore des </w:t>
+      </w:r>
+      <w:proofErr w:type="gramStart"/>
+      <w:r>
+        <w:rPr>
+          <w:color w:val="auto"/>
+        </w:rPr>
+        <w:t>erreurs:</w:t>
+      </w:r>
+      <w:proofErr w:type="gramEnd"/>
+      <w:r>
+        <w:rPr>
+          <w:color w:val="auto"/>
+        </w:rPr>
+        <w:t xml:space="preserve"> </w:t>
+      </w:r>
+    </w:p>
+    <w:p>
+      <w:pPr>
+        <w:pStyle w:val="Help"/>
+        <w:numPr>
+          <w:ilvl w:val="0"/>
+          <w:numId w:val="21"/>
+        </w:numPr>
+        <w:rPr>
+          <w:color w:val="auto"/>
+        </w:rPr>
+      </w:pPr>
+      <w:bookmarkStart w:id="30" w:name="_GoBack"/>
+      <w:r>
+        <w:rPr>
+          <w:color w:val="auto"/>
+        </w:rPr>
+        <w:t>Description détaillée</w:t>
+      </w:r>
+    </w:p>
+    <w:bookmarkEnd w:id="30"/>
+    <w:p>
+      <w:pPr>
+        <w:pStyle w:val="Help"/>
+        <w:numPr>
+          <w:ilvl w:val="0"/>
+          <w:numId w:val="21"/>
+        </w:numPr>
+        <w:rPr>
+          <w:color w:val="auto"/>
+        </w:rPr>
+      </w:pPr>
+      <w:r>
+        <w:rPr>
+          <w:color w:val="auto"/>
+        </w:rPr>
+        <w:t>Conséquences sur l'utilisation du produit</w:t>
+      </w:r>
+      <w:bookmarkEnd w:id="29"/>
+    </w:p>
+    <w:p>
+      <w:pPr>
+        <w:pStyle w:val="Help"/>
+        <w:numPr>
+          <w:ilvl w:val="0"/>
+          <w:numId w:val="21"/>
+        </w:numPr>
+        <w:rPr>
+          <w:color w:val="auto"/>
+        </w:rPr>
+      </w:pPr>
+      <w:r>
+        <w:rPr>
+          <w:color w:val="auto"/>
+        </w:rPr>
+        <w:t>Actions envisagées ou possibles</w:t>
+      </w:r>
+    </w:p>
+    <w:p>
+      <w:pPr>
+        <w:pStyle w:val="Titre1"/>
+        <w:tabs>
+          <w:tab w:val="num" w:pos="360"/>
+        </w:tabs>
+      </w:pPr>
+      <w:bookmarkStart w:id="31" w:name="_Toc25553328"/>
+      <w:bookmarkStart w:id="32" w:name="_Toc71703263"/>
+      <w:bookmarkStart w:id="33" w:name="_Toc2333872"/>
+      <w:r>
+        <w:t>C</w:t>
+      </w:r>
+      <w:bookmarkEnd w:id="31"/>
+      <w:bookmarkEnd w:id="32"/>
+      <w:r>
+        <w:t>onclusions</w:t>
+      </w:r>
+      <w:bookmarkEnd w:id="33"/>
+    </w:p>
+    <w:p>
+      <w:pPr>
+        <w:pStyle w:val="Help"/>
+        <w:rPr>
+          <w:color w:val="auto"/>
+        </w:rPr>
+      </w:pPr>
+      <w:r>
+        <w:rPr>
+          <w:color w:val="auto"/>
+        </w:rPr>
+        <w:t xml:space="preserve">Développez en tous cas les points </w:t>
+      </w:r>
+      <w:proofErr w:type="gramStart"/>
+      <w:r>
+        <w:rPr>
+          <w:color w:val="auto"/>
+        </w:rPr>
+        <w:t>suivants:</w:t>
+      </w:r>
+      <w:proofErr w:type="gramEnd"/>
+    </w:p>
+    <w:p>
+      <w:pPr>
+        <w:pStyle w:val="Help"/>
+        <w:numPr>
+          <w:ilvl w:val="0"/>
+          <w:numId w:val="25"/>
+        </w:numPr>
+        <w:rPr>
+          <w:color w:val="auto"/>
+        </w:rPr>
+      </w:pPr>
+      <w:r>
+        <w:rPr>
+          <w:color w:val="auto"/>
+        </w:rPr>
+        <w:t>Objectifs atteints / non-atteints</w:t>
+      </w:r>
+    </w:p>
+    <w:p>
+      <w:pPr>
+        <w:pStyle w:val="Help"/>
+        <w:numPr>
+          <w:ilvl w:val="0"/>
+          <w:numId w:val="25"/>
+        </w:numPr>
+        <w:rPr>
+          <w:color w:val="auto"/>
+        </w:rPr>
+      </w:pPr>
+      <w:r>
+        <w:rPr>
+          <w:color w:val="auto"/>
+        </w:rPr>
+        <w:t>Comparaison entre ce qui avait prévu et ce qui s’est passé, en termes de planning et (éventuellement) de budget</w:t>
+      </w:r>
+    </w:p>
+    <w:p>
+      <w:pPr>
+        <w:pStyle w:val="Help"/>
+        <w:numPr>
+          <w:ilvl w:val="0"/>
+          <w:numId w:val="25"/>
+        </w:numPr>
+        <w:rPr>
+          <w:color w:val="auto"/>
+        </w:rPr>
+      </w:pPr>
+      <w:r>
+        <w:rPr>
+          <w:color w:val="auto"/>
+        </w:rPr>
+        <w:t>Points positifs / négatifs</w:t>
+      </w:r>
+    </w:p>
+    <w:p>
+      <w:pPr>
+        <w:pStyle w:val="Help"/>
+        <w:numPr>
+          <w:ilvl w:val="0"/>
+          <w:numId w:val="25"/>
+        </w:numPr>
+        <w:rPr>
+          <w:color w:val="auto"/>
+        </w:rPr>
+      </w:pPr>
+      <w:r>
+        <w:rPr>
+          <w:color w:val="auto"/>
+        </w:rPr>
+        <w:t>Difficultés particulières</w:t>
+      </w:r>
+    </w:p>
+    <w:p>
+      <w:pPr>
+        <w:pStyle w:val="Help"/>
+        <w:numPr>
+          <w:ilvl w:val="0"/>
+          <w:numId w:val="25"/>
+        </w:numPr>
+        <w:rPr>
+          <w:color w:val="auto"/>
+        </w:rPr>
+      </w:pPr>
+      <w:r>
+        <w:rPr>
+          <w:color w:val="auto"/>
+        </w:rPr>
+        <w:t>Suites possibles pour le projet (évolutions &amp; améliorations)</w:t>
+      </w:r>
+    </w:p>
+    <w:p/>
+    <w:p/>
+    <w:p/>
+    <w:p/>
+    <w:p/>
+    <w:p>
+      <w:pPr>
+        <w:pStyle w:val="Titre2"/>
+        <w:rPr>
+          <w:i w:val="0"/>
+          <w:iCs/>
+        </w:rPr>
+      </w:pPr>
+      <w:bookmarkStart w:id="34" w:name="_Toc25553330"/>
+      <w:bookmarkStart w:id="35" w:name="_Toc71703266"/>
+      <w:bookmarkStart w:id="36" w:name="_Toc2333875"/>
+      <w:r>
+        <w:rPr>
+          <w:i w:val="0"/>
+          <w:iCs/>
+        </w:rPr>
+        <w:lastRenderedPageBreak/>
         <w:t xml:space="preserve">Journal de bord </w:t>
       </w:r>
-      <w:bookmarkEnd w:id="30"/>
-      <w:bookmarkEnd w:id="31"/>
+      <w:bookmarkEnd w:id="34"/>
+      <w:bookmarkEnd w:id="35"/>
       <w:r>
         <w:rPr>
           <w:i w:val="0"/>
@@ -5107,7 +5305,7 @@
         </w:rPr>
         <w:t>du projet</w:t>
       </w:r>
-      <w:bookmarkEnd w:id="32"/>
+      <w:bookmarkEnd w:id="36"/>
     </w:p>
     <w:p/>
     <w:tbl>
@@ -5339,7 +5537,7 @@
         <w:rStyle w:val="Numrodepage"/>
         <w:noProof/>
       </w:rPr>
-      <w:t>4</w:t>
+      <w:t>7</w:t>
     </w:r>
     <w:r>
       <w:rPr>

--- a/doc/Documentation de projet.docx
+++ b/doc/Documentation de projet.docx
@@ -293,14 +293,26 @@
                           <w:p>
                             <w:pPr>
                               <w:pStyle w:val="Help"/>
+                              <w:rPr>
+                                <w:color w:val="auto"/>
+                              </w:rPr>
                             </w:pPr>
                             <w:r>
+                              <w:rPr>
+                                <w:color w:val="auto"/>
+                              </w:rPr>
                               <w:t>Boehler</w:t>
                             </w:r>
                             <w:r>
+                              <w:rPr>
+                                <w:color w:val="auto"/>
+                              </w:rPr>
                               <w:t xml:space="preserve">, </w:t>
                             </w:r>
                             <w:r>
+                              <w:rPr>
+                                <w:color w:val="auto"/>
+                              </w:rPr>
                               <w:t>Ian</w:t>
                             </w:r>
                           </w:p>
@@ -309,6 +321,9 @@
                               <w:pStyle w:val="Help"/>
                             </w:pPr>
                             <w:r>
+                              <w:rPr>
+                                <w:color w:val="auto"/>
+                              </w:rPr>
                               <w:t>Ian.Boehler@cpnv.ch</w:t>
                             </w:r>
                           </w:p>
@@ -341,14 +356,26 @@
                     <w:p>
                       <w:pPr>
                         <w:pStyle w:val="Help"/>
+                        <w:rPr>
+                          <w:color w:val="auto"/>
+                        </w:rPr>
                       </w:pPr>
                       <w:r>
+                        <w:rPr>
+                          <w:color w:val="auto"/>
+                        </w:rPr>
                         <w:t>Boehler</w:t>
                       </w:r>
                       <w:r>
+                        <w:rPr>
+                          <w:color w:val="auto"/>
+                        </w:rPr>
                         <w:t xml:space="preserve">, </w:t>
                       </w:r>
                       <w:r>
+                        <w:rPr>
+                          <w:color w:val="auto"/>
+                        </w:rPr>
                         <w:t>Ian</w:t>
                       </w:r>
                     </w:p>
@@ -357,6 +384,9 @@
                         <w:pStyle w:val="Help"/>
                       </w:pPr>
                       <w:r>
+                        <w:rPr>
+                          <w:color w:val="auto"/>
+                        </w:rPr>
                         <w:t>Ian.Boehler@cpnv.ch</w:t>
                       </w:r>
                     </w:p>
@@ -522,13 +552,13 @@
               <wp:anchor distT="0" distB="0" distL="114300" distR="114300" simplePos="0" relativeHeight="251658240" behindDoc="0" locked="0" layoutInCell="1" allowOverlap="1" wp14:anchorId="5ECC49F9" wp14:editId="096ED548">
                 <wp:simplePos x="0" y="0"/>
                 <wp:positionH relativeFrom="column">
-                  <wp:posOffset>2082800</wp:posOffset>
+                  <wp:posOffset>1066593</wp:posOffset>
                 </wp:positionH>
                 <wp:positionV relativeFrom="paragraph">
-                  <wp:posOffset>33655</wp:posOffset>
+                  <wp:posOffset>34438</wp:posOffset>
                 </wp:positionV>
-                <wp:extent cx="1514475" cy="680085"/>
-                <wp:effectExtent l="0" t="0" r="0" b="5715"/>
+                <wp:extent cx="3211032" cy="712381"/>
+                <wp:effectExtent l="0" t="0" r="0" b="0"/>
                 <wp:wrapNone/>
                 <wp:docPr id="2" name="Zone de texte 1"/>
                 <wp:cNvGraphicFramePr>
@@ -543,7 +573,7 @@
                       <wps:spPr bwMode="auto">
                         <a:xfrm>
                           <a:off x="0" y="0"/>
-                          <a:ext cx="1514475" cy="680085"/>
+                          <a:ext cx="3211032" cy="712381"/>
                         </a:xfrm>
                         <a:prstGeom prst="rect">
                           <a:avLst/>
@@ -578,8 +608,14 @@
                             <w:pPr>
                               <w:pStyle w:val="Help"/>
                               <w:jc w:val="center"/>
+                              <w:rPr>
+                                <w:color w:val="auto"/>
+                              </w:rPr>
                             </w:pPr>
                             <w:r>
+                              <w:rPr>
+                                <w:color w:val="auto"/>
+                              </w:rPr>
                               <w:t>SI-C1a</w:t>
                             </w:r>
                           </w:p>
@@ -587,6 +623,9 @@
                             <w:pPr>
                               <w:pStyle w:val="Help"/>
                               <w:jc w:val="center"/>
+                              <w:rPr>
+                                <w:color w:val="auto"/>
+                              </w:rPr>
                             </w:pPr>
                           </w:p>
                           <w:p>
@@ -595,7 +634,36 @@
                               <w:jc w:val="center"/>
                             </w:pPr>
                             <w:r>
-                              <w:t>18.03.2019</w:t>
+                              <w:rPr>
+                                <w:color w:val="auto"/>
+                              </w:rPr>
+                              <w:t>2</w:t>
+                            </w:r>
+                            <w:r>
+                              <w:rPr>
+                                <w:color w:val="auto"/>
+                                <w:vertAlign w:val="superscript"/>
+                              </w:rPr>
+                              <w:t>ème</w:t>
+                            </w:r>
+                            <w:r>
+                              <w:rPr>
+                                <w:color w:val="auto"/>
+                              </w:rPr>
+                              <w:t xml:space="preserve"> semestre, 1</w:t>
+                            </w:r>
+                            <w:r>
+                              <w:rPr>
+                                <w:color w:val="auto"/>
+                                <w:vertAlign w:val="superscript"/>
+                              </w:rPr>
+                              <w:t>ère</w:t>
+                            </w:r>
+                            <w:r>
+                              <w:rPr>
+                                <w:color w:val="auto"/>
+                              </w:rPr>
+                              <w:t xml:space="preserve"> année, 2019 </w:t>
                             </w:r>
                           </w:p>
                         </w:txbxContent>
@@ -617,15 +685,21 @@
           </mc:Choice>
           <mc:Fallback>
             <w:pict>
-              <v:shape w14:anchorId="5ECC49F9" id="Zone de texte 1" o:spid="_x0000_s1027" type="#_x0000_t202" style="position:absolute;margin-left:164pt;margin-top:2.65pt;width:119.25pt;height:53.55pt;z-index:251658240;visibility:visible;mso-wrap-style:square;mso-width-percent:0;mso-height-percent:0;mso-wrap-distance-left:9pt;mso-wrap-distance-top:0;mso-wrap-distance-right:9pt;mso-wrap-distance-bottom:0;mso-position-horizontal:absolute;mso-position-horizontal-relative:text;mso-position-vertical:absolute;mso-position-vertical-relative:text;mso-width-percent:0;mso-height-percent:0;mso-width-relative:page;mso-height-relative:page;v-text-anchor:top" o:gfxdata="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" filled="f" stroked="f">
+              <v:shape w14:anchorId="5ECC49F9" id="Zone de texte 1" o:spid="_x0000_s1027" type="#_x0000_t202" style="position:absolute;margin-left:84pt;margin-top:2.7pt;width:252.85pt;height:56.1pt;z-index:251658240;visibility:visible;mso-wrap-style:square;mso-width-percent:0;mso-height-percent:0;mso-wrap-distance-left:9pt;mso-wrap-distance-top:0;mso-wrap-distance-right:9pt;mso-wrap-distance-bottom:0;mso-position-horizontal:absolute;mso-position-horizontal-relative:text;mso-position-vertical:absolute;mso-position-vertical-relative:text;mso-width-percent:0;mso-height-percent:0;mso-width-relative:page;mso-height-relative:page;v-text-anchor:top" o:gfxdata="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" filled="f" stroked="f">
                 <v:textbox>
                   <w:txbxContent>
                     <w:p>
                       <w:pPr>
                         <w:pStyle w:val="Help"/>
                         <w:jc w:val="center"/>
+                        <w:rPr>
+                          <w:color w:val="auto"/>
+                        </w:rPr>
                       </w:pPr>
                       <w:r>
+                        <w:rPr>
+                          <w:color w:val="auto"/>
+                        </w:rPr>
                         <w:t>SI-C1a</w:t>
                       </w:r>
                     </w:p>
@@ -633,6 +707,9 @@
                       <w:pPr>
                         <w:pStyle w:val="Help"/>
                         <w:jc w:val="center"/>
+                        <w:rPr>
+                          <w:color w:val="auto"/>
+                        </w:rPr>
                       </w:pPr>
                     </w:p>
                     <w:p>
@@ -641,7 +718,36 @@
                         <w:jc w:val="center"/>
                       </w:pPr>
                       <w:r>
-                        <w:t>18.03.2019</w:t>
+                        <w:rPr>
+                          <w:color w:val="auto"/>
+                        </w:rPr>
+                        <w:t>2</w:t>
+                      </w:r>
+                      <w:r>
+                        <w:rPr>
+                          <w:color w:val="auto"/>
+                          <w:vertAlign w:val="superscript"/>
+                        </w:rPr>
+                        <w:t>ème</w:t>
+                      </w:r>
+                      <w:r>
+                        <w:rPr>
+                          <w:color w:val="auto"/>
+                        </w:rPr>
+                        <w:t xml:space="preserve"> semestre, 1</w:t>
+                      </w:r>
+                      <w:r>
+                        <w:rPr>
+                          <w:color w:val="auto"/>
+                          <w:vertAlign w:val="superscript"/>
+                        </w:rPr>
+                        <w:t>ère</w:t>
+                      </w:r>
+                      <w:r>
+                        <w:rPr>
+                          <w:color w:val="auto"/>
+                        </w:rPr>
+                        <w:t xml:space="preserve"> année, 2019 </w:t>
                       </w:r>
                     </w:p>
                   </w:txbxContent>
@@ -674,7 +780,9 @@
         <w:pStyle w:val="TM1"/>
         <w:rPr>
           <w:rFonts w:asciiTheme="minorHAnsi" w:eastAsiaTheme="minorEastAsia" w:hAnsiTheme="minorHAnsi" w:cstheme="minorBidi"/>
-          <w:szCs w:val="24"/>
+          <w:sz w:val="22"/>
+          <w:szCs w:val="22"/>
+          <w:lang w:val="fr-CH" w:eastAsia="fr-CH"/>
         </w:rPr>
       </w:pPr>
       <w:r>
@@ -692,7 +800,7 @@
       <w:r>
         <w:fldChar w:fldCharType="separate"/>
       </w:r>
-      <w:hyperlink w:anchor="_Toc2333847" w:history="1">
+      <w:hyperlink w:anchor="_Toc5349011" w:history="1">
         <w:r>
           <w:rPr>
             <w:rStyle w:val="Lienhypertexte"/>
@@ -702,7 +810,9 @@
         <w:r>
           <w:rPr>
             <w:rFonts w:asciiTheme="minorHAnsi" w:eastAsiaTheme="minorEastAsia" w:hAnsiTheme="minorHAnsi" w:cstheme="minorBidi"/>
-            <w:szCs w:val="24"/>
+            <w:sz w:val="22"/>
+            <w:szCs w:val="22"/>
+            <w:lang w:val="fr-CH" w:eastAsia="fr-CH"/>
           </w:rPr>
           <w:tab/>
         </w:r>
@@ -728,7 +838,7 @@
           <w:rPr>
             <w:webHidden/>
           </w:rPr>
-          <w:instrText xml:space="preserve"> PAGEREF _Toc2333847 \h </w:instrText>
+          <w:instrText xml:space="preserve"> PAGEREF _Toc5349011 \h </w:instrText>
         </w:r>
         <w:r>
           <w:rPr>
@@ -765,10 +875,12 @@
         <w:rPr>
           <w:rFonts w:asciiTheme="minorHAnsi" w:eastAsiaTheme="minorEastAsia" w:hAnsiTheme="minorHAnsi" w:cstheme="minorBidi"/>
           <w:noProof/>
-          <w:szCs w:val="24"/>
-        </w:rPr>
-      </w:pPr>
-      <w:hyperlink w:anchor="_Toc2333848" w:history="1">
+          <w:sz w:val="22"/>
+          <w:szCs w:val="22"/>
+          <w:lang w:val="fr-CH" w:eastAsia="fr-CH"/>
+        </w:rPr>
+      </w:pPr>
+      <w:hyperlink w:anchor="_Toc5349012" w:history="1">
         <w:r>
           <w:rPr>
             <w:rStyle w:val="Lienhypertexte"/>
@@ -781,7 +893,9 @@
           <w:rPr>
             <w:rFonts w:asciiTheme="minorHAnsi" w:eastAsiaTheme="minorEastAsia" w:hAnsiTheme="minorHAnsi" w:cstheme="minorBidi"/>
             <w:noProof/>
-            <w:szCs w:val="24"/>
+            <w:sz w:val="22"/>
+            <w:szCs w:val="22"/>
+            <w:lang w:val="fr-CH" w:eastAsia="fr-CH"/>
           </w:rPr>
           <w:tab/>
         </w:r>
@@ -812,7 +926,80 @@
             <w:noProof/>
             <w:webHidden/>
           </w:rPr>
-          <w:instrText xml:space="preserve"> PAGEREF _Toc2333848 \h </w:instrText>
+          <w:instrText xml:space="preserve"> PAGEREF _Toc5349012 \h </w:instrText>
+        </w:r>
+        <w:r>
+          <w:rPr>
+            <w:noProof/>
+            <w:webHidden/>
+          </w:rPr>
+        </w:r>
+        <w:r>
+          <w:rPr>
+            <w:noProof/>
+            <w:webHidden/>
+          </w:rPr>
+          <w:fldChar w:fldCharType="separate"/>
+        </w:r>
+        <w:r>
+          <w:rPr>
+            <w:noProof/>
+            <w:webHidden/>
+          </w:rPr>
+          <w:t>3</w:t>
+        </w:r>
+        <w:r>
+          <w:rPr>
+            <w:noProof/>
+            <w:webHidden/>
+          </w:rPr>
+          <w:fldChar w:fldCharType="end"/>
+        </w:r>
+      </w:hyperlink>
+    </w:p>
+    <w:p>
+      <w:pPr>
+        <w:pStyle w:val="TM2"/>
+        <w:tabs>
+          <w:tab w:val="right" w:leader="dot" w:pos="9060"/>
+        </w:tabs>
+        <w:rPr>
+          <w:rFonts w:asciiTheme="minorHAnsi" w:eastAsiaTheme="minorEastAsia" w:hAnsiTheme="minorHAnsi" w:cstheme="minorBidi"/>
+          <w:noProof/>
+          <w:sz w:val="22"/>
+          <w:szCs w:val="22"/>
+          <w:lang w:val="fr-CH" w:eastAsia="fr-CH"/>
+        </w:rPr>
+      </w:pPr>
+      <w:hyperlink w:anchor="_Toc5349013" w:history="1">
+        <w:r>
+          <w:rPr>
+            <w:rStyle w:val="Lienhypertexte"/>
+            <w:iCs/>
+            <w:noProof/>
+          </w:rPr>
+          <w:t>Dans un cadre professionnel, motivation de réussir mon examen.</w:t>
+        </w:r>
+        <w:r>
+          <w:rPr>
+            <w:noProof/>
+            <w:webHidden/>
+          </w:rPr>
+          <w:tab/>
+        </w:r>
+        <w:r>
+          <w:rPr>
+            <w:noProof/>
+            <w:webHidden/>
+          </w:rPr>
+          <w:fldChar w:fldCharType="begin"/>
+        </w:r>
+        <w:r>
+          <w:rPr>
+            <w:noProof/>
+            <w:webHidden/>
+          </w:rPr>
+          <w:instrText xml:space="preserve"> PAGEREF _Toc5349013 \h </w:instrText>
         </w:r>
         <w:r>
           <w:rPr>
@@ -853,10 +1040,12 @@
         <w:rPr>
           <w:rFonts w:asciiTheme="minorHAnsi" w:eastAsiaTheme="minorEastAsia" w:hAnsiTheme="minorHAnsi" w:cstheme="minorBidi"/>
           <w:noProof/>
-          <w:szCs w:val="24"/>
-        </w:rPr>
-      </w:pPr>
-      <w:hyperlink w:anchor="_Toc2333849" w:history="1">
+          <w:sz w:val="22"/>
+          <w:szCs w:val="22"/>
+          <w:lang w:val="fr-CH" w:eastAsia="fr-CH"/>
+        </w:rPr>
+      </w:pPr>
+      <w:hyperlink w:anchor="_Toc5349014" w:history="1">
         <w:r>
           <w:rPr>
             <w:rStyle w:val="Lienhypertexte"/>
@@ -869,7 +1058,9 @@
           <w:rPr>
             <w:rFonts w:asciiTheme="minorHAnsi" w:eastAsiaTheme="minorEastAsia" w:hAnsiTheme="minorHAnsi" w:cstheme="minorBidi"/>
             <w:noProof/>
-            <w:szCs w:val="24"/>
+            <w:sz w:val="22"/>
+            <w:szCs w:val="22"/>
+            <w:lang w:val="fr-CH" w:eastAsia="fr-CH"/>
           </w:rPr>
           <w:tab/>
         </w:r>
@@ -900,7 +1091,7 @@
             <w:noProof/>
             <w:webHidden/>
           </w:rPr>
-          <w:instrText xml:space="preserve"> PAGEREF _Toc2333849 \h </w:instrText>
+          <w:instrText xml:space="preserve"> PAGEREF _Toc5349014 \h </w:instrText>
         </w:r>
         <w:r>
           <w:rPr>
@@ -941,10 +1132,12 @@
         <w:rPr>
           <w:rFonts w:asciiTheme="minorHAnsi" w:eastAsiaTheme="minorEastAsia" w:hAnsiTheme="minorHAnsi" w:cstheme="minorBidi"/>
           <w:noProof/>
-          <w:szCs w:val="24"/>
-        </w:rPr>
-      </w:pPr>
-      <w:hyperlink w:anchor="_Toc2333850" w:history="1">
+          <w:sz w:val="22"/>
+          <w:szCs w:val="22"/>
+          <w:lang w:val="fr-CH" w:eastAsia="fr-CH"/>
+        </w:rPr>
+      </w:pPr>
+      <w:hyperlink w:anchor="_Toc5349015" w:history="1">
         <w:r>
           <w:rPr>
             <w:rStyle w:val="Lienhypertexte"/>
@@ -957,7 +1150,9 @@
           <w:rPr>
             <w:rFonts w:asciiTheme="minorHAnsi" w:eastAsiaTheme="minorEastAsia" w:hAnsiTheme="minorHAnsi" w:cstheme="minorBidi"/>
             <w:noProof/>
-            <w:szCs w:val="24"/>
+            <w:sz w:val="22"/>
+            <w:szCs w:val="22"/>
+            <w:lang w:val="fr-CH" w:eastAsia="fr-CH"/>
           </w:rPr>
           <w:tab/>
         </w:r>
@@ -988,7 +1183,80 @@
             <w:noProof/>
             <w:webHidden/>
           </w:rPr>
-          <w:instrText xml:space="preserve"> PAGEREF _Toc2333850 \h </w:instrText>
+          <w:instrText xml:space="preserve"> PAGEREF _Toc5349015 \h </w:instrText>
+        </w:r>
+        <w:r>
+          <w:rPr>
+            <w:noProof/>
+            <w:webHidden/>
+          </w:rPr>
+        </w:r>
+        <w:r>
+          <w:rPr>
+            <w:noProof/>
+            <w:webHidden/>
+          </w:rPr>
+          <w:fldChar w:fldCharType="separate"/>
+        </w:r>
+        <w:r>
+          <w:rPr>
+            <w:noProof/>
+            <w:webHidden/>
+          </w:rPr>
+          <w:t>3</w:t>
+        </w:r>
+        <w:r>
+          <w:rPr>
+            <w:noProof/>
+            <w:webHidden/>
+          </w:rPr>
+          <w:fldChar w:fldCharType="end"/>
+        </w:r>
+      </w:hyperlink>
+    </w:p>
+    <w:p>
+      <w:pPr>
+        <w:pStyle w:val="TM2"/>
+        <w:tabs>
+          <w:tab w:val="right" w:leader="dot" w:pos="9060"/>
+        </w:tabs>
+        <w:rPr>
+          <w:rFonts w:asciiTheme="minorHAnsi" w:eastAsiaTheme="minorEastAsia" w:hAnsiTheme="minorHAnsi" w:cstheme="minorBidi"/>
+          <w:noProof/>
+          <w:sz w:val="22"/>
+          <w:szCs w:val="22"/>
+          <w:lang w:val="fr-CH" w:eastAsia="fr-CH"/>
+        </w:rPr>
+      </w:pPr>
+      <w:hyperlink w:anchor="_Toc5349016" w:history="1">
+        <w:r>
+          <w:rPr>
+            <w:rStyle w:val="Lienhypertexte"/>
+            <w:iCs/>
+            <w:noProof/>
+          </w:rPr>
+          <w:t>L’objectif final est d’avoir un programme codé en C fonctionnel, avec un seul joueur sur des grilles prédéfinies. Le jeu sera jouer en mode console.</w:t>
+        </w:r>
+        <w:r>
+          <w:rPr>
+            <w:noProof/>
+            <w:webHidden/>
+          </w:rPr>
+          <w:tab/>
+        </w:r>
+        <w:r>
+          <w:rPr>
+            <w:noProof/>
+            <w:webHidden/>
+          </w:rPr>
+          <w:fldChar w:fldCharType="begin"/>
+        </w:r>
+        <w:r>
+          <w:rPr>
+            <w:noProof/>
+            <w:webHidden/>
+          </w:rPr>
+          <w:instrText xml:space="preserve"> PAGEREF _Toc5349016 \h </w:instrText>
         </w:r>
         <w:r>
           <w:rPr>
@@ -1029,10 +1297,12 @@
         <w:rPr>
           <w:rFonts w:asciiTheme="minorHAnsi" w:eastAsiaTheme="minorEastAsia" w:hAnsiTheme="minorHAnsi" w:cstheme="minorBidi"/>
           <w:noProof/>
-          <w:szCs w:val="24"/>
-        </w:rPr>
-      </w:pPr>
-      <w:hyperlink w:anchor="_Toc2333851" w:history="1">
+          <w:sz w:val="22"/>
+          <w:szCs w:val="22"/>
+          <w:lang w:val="fr-CH" w:eastAsia="fr-CH"/>
+        </w:rPr>
+      </w:pPr>
+      <w:hyperlink w:anchor="_Toc5349017" w:history="1">
         <w:r>
           <w:rPr>
             <w:rStyle w:val="Lienhypertexte"/>
@@ -1045,7 +1315,9 @@
           <w:rPr>
             <w:rFonts w:asciiTheme="minorHAnsi" w:eastAsiaTheme="minorEastAsia" w:hAnsiTheme="minorHAnsi" w:cstheme="minorBidi"/>
             <w:noProof/>
-            <w:szCs w:val="24"/>
+            <w:sz w:val="22"/>
+            <w:szCs w:val="22"/>
+            <w:lang w:val="fr-CH" w:eastAsia="fr-CH"/>
           </w:rPr>
           <w:tab/>
         </w:r>
@@ -1076,7 +1348,7 @@
             <w:noProof/>
             <w:webHidden/>
           </w:rPr>
-          <w:instrText xml:space="preserve"> PAGEREF _Toc2333851 \h </w:instrText>
+          <w:instrText xml:space="preserve"> PAGEREF _Toc5349017 \h </w:instrText>
         </w:r>
         <w:r>
           <w:rPr>
@@ -1112,10 +1384,12 @@
         <w:pStyle w:val="TM1"/>
         <w:rPr>
           <w:rFonts w:asciiTheme="minorHAnsi" w:eastAsiaTheme="minorEastAsia" w:hAnsiTheme="minorHAnsi" w:cstheme="minorBidi"/>
-          <w:szCs w:val="24"/>
-        </w:rPr>
-      </w:pPr>
-      <w:hyperlink w:anchor="_Toc2333852" w:history="1">
+          <w:sz w:val="22"/>
+          <w:szCs w:val="22"/>
+          <w:lang w:val="fr-CH" w:eastAsia="fr-CH"/>
+        </w:rPr>
+      </w:pPr>
+      <w:hyperlink w:anchor="_Toc5349018" w:history="1">
         <w:r>
           <w:rPr>
             <w:rStyle w:val="Lienhypertexte"/>
@@ -1125,7 +1399,9 @@
         <w:r>
           <w:rPr>
             <w:rFonts w:asciiTheme="minorHAnsi" w:eastAsiaTheme="minorEastAsia" w:hAnsiTheme="minorHAnsi" w:cstheme="minorBidi"/>
-            <w:szCs w:val="24"/>
+            <w:sz w:val="22"/>
+            <w:szCs w:val="22"/>
+            <w:lang w:val="fr-CH" w:eastAsia="fr-CH"/>
           </w:rPr>
           <w:tab/>
         </w:r>
@@ -1151,7 +1427,7 @@
           <w:rPr>
             <w:webHidden/>
           </w:rPr>
-          <w:instrText xml:space="preserve"> PAGEREF _Toc2333852 \h </w:instrText>
+          <w:instrText xml:space="preserve"> PAGEREF _Toc5349018 \h </w:instrText>
         </w:r>
         <w:r>
           <w:rPr>
@@ -1188,10 +1464,12 @@
         <w:rPr>
           <w:rFonts w:asciiTheme="minorHAnsi" w:eastAsiaTheme="minorEastAsia" w:hAnsiTheme="minorHAnsi" w:cstheme="minorBidi"/>
           <w:noProof/>
-          <w:szCs w:val="24"/>
-        </w:rPr>
-      </w:pPr>
-      <w:hyperlink w:anchor="_Toc2333853" w:history="1">
+          <w:sz w:val="22"/>
+          <w:szCs w:val="22"/>
+          <w:lang w:val="fr-CH" w:eastAsia="fr-CH"/>
+        </w:rPr>
+      </w:pPr>
+      <w:hyperlink w:anchor="_Toc5349019" w:history="1">
         <w:r>
           <w:rPr>
             <w:rStyle w:val="Lienhypertexte"/>
@@ -1204,7 +1482,9 @@
           <w:rPr>
             <w:rFonts w:asciiTheme="minorHAnsi" w:eastAsiaTheme="minorEastAsia" w:hAnsiTheme="minorHAnsi" w:cstheme="minorBidi"/>
             <w:noProof/>
-            <w:szCs w:val="24"/>
+            <w:sz w:val="22"/>
+            <w:szCs w:val="22"/>
+            <w:lang w:val="fr-CH" w:eastAsia="fr-CH"/>
           </w:rPr>
           <w:tab/>
         </w:r>
@@ -1235,7 +1515,7 @@
             <w:noProof/>
             <w:webHidden/>
           </w:rPr>
-          <w:instrText xml:space="preserve"> PAGEREF _Toc2333853 \h </w:instrText>
+          <w:instrText xml:space="preserve"> PAGEREF _Toc5349019 \h </w:instrText>
         </w:r>
         <w:r>
           <w:rPr>
@@ -1255,7 +1535,80 @@
             <w:noProof/>
             <w:webHidden/>
           </w:rPr>
-          <w:t>4</w:t>
+          <w:t>3</w:t>
+        </w:r>
+        <w:r>
+          <w:rPr>
+            <w:noProof/>
+            <w:webHidden/>
+          </w:rPr>
+          <w:fldChar w:fldCharType="end"/>
+        </w:r>
+      </w:hyperlink>
+    </w:p>
+    <w:p>
+      <w:pPr>
+        <w:pStyle w:val="TM3"/>
+        <w:tabs>
+          <w:tab w:val="right" w:leader="dot" w:pos="9060"/>
+        </w:tabs>
+        <w:rPr>
+          <w:rFonts w:asciiTheme="minorHAnsi" w:eastAsiaTheme="minorEastAsia" w:hAnsiTheme="minorHAnsi" w:cstheme="minorBidi"/>
+          <w:noProof/>
+          <w:sz w:val="22"/>
+          <w:szCs w:val="22"/>
+          <w:lang w:val="fr-CH" w:eastAsia="fr-CH"/>
+        </w:rPr>
+      </w:pPr>
+      <w:hyperlink w:anchor="_Toc5349020" w:history="1">
+        <w:r>
+          <w:rPr>
+            <w:rStyle w:val="Lienhypertexte"/>
+            <w:noProof/>
+            <w:lang w:val="fr-CH"/>
+          </w:rPr>
+          <w:t>Les maquettes se trouve dans le fichier doc</w:t>
+        </w:r>
+        <w:r>
+          <w:rPr>
+            <w:noProof/>
+            <w:webHidden/>
+          </w:rPr>
+          <w:tab/>
+        </w:r>
+        <w:r>
+          <w:rPr>
+            <w:noProof/>
+            <w:webHidden/>
+          </w:rPr>
+          <w:fldChar w:fldCharType="begin"/>
+        </w:r>
+        <w:r>
+          <w:rPr>
+            <w:noProof/>
+            <w:webHidden/>
+          </w:rPr>
+          <w:instrText xml:space="preserve"> PAGEREF _Toc5349020 \h </w:instrText>
+        </w:r>
+        <w:r>
+          <w:rPr>
+            <w:noProof/>
+            <w:webHidden/>
+          </w:rPr>
+        </w:r>
+        <w:r>
+          <w:rPr>
+            <w:noProof/>
+            <w:webHidden/>
+          </w:rPr>
+          <w:fldChar w:fldCharType="separate"/>
+        </w:r>
+        <w:r>
+          <w:rPr>
+            <w:noProof/>
+            <w:webHidden/>
+          </w:rPr>
+          <w:t>3</w:t>
         </w:r>
         <w:r>
           <w:rPr>
@@ -1276,10 +1629,12 @@
         <w:rPr>
           <w:rFonts w:asciiTheme="minorHAnsi" w:eastAsiaTheme="minorEastAsia" w:hAnsiTheme="minorHAnsi" w:cstheme="minorBidi"/>
           <w:noProof/>
-          <w:szCs w:val="24"/>
-        </w:rPr>
-      </w:pPr>
-      <w:hyperlink w:anchor="_Toc2333854" w:history="1">
+          <w:sz w:val="22"/>
+          <w:szCs w:val="22"/>
+          <w:lang w:val="fr-CH" w:eastAsia="fr-CH"/>
+        </w:rPr>
+      </w:pPr>
+      <w:hyperlink w:anchor="_Toc5349021" w:history="1">
         <w:r>
           <w:rPr>
             <w:rStyle w:val="Lienhypertexte"/>
@@ -1292,7 +1647,9 @@
           <w:rPr>
             <w:rFonts w:asciiTheme="minorHAnsi" w:eastAsiaTheme="minorEastAsia" w:hAnsiTheme="minorHAnsi" w:cstheme="minorBidi"/>
             <w:noProof/>
-            <w:szCs w:val="24"/>
+            <w:sz w:val="22"/>
+            <w:szCs w:val="22"/>
+            <w:lang w:val="fr-CH" w:eastAsia="fr-CH"/>
           </w:rPr>
           <w:tab/>
         </w:r>
@@ -1323,7 +1680,7 @@
             <w:noProof/>
             <w:webHidden/>
           </w:rPr>
-          <w:instrText xml:space="preserve"> PAGEREF _Toc2333854 \h </w:instrText>
+          <w:instrText xml:space="preserve"> PAGEREF _Toc5349021 \h </w:instrText>
         </w:r>
         <w:r>
           <w:rPr>
@@ -1343,7 +1700,7 @@
             <w:noProof/>
             <w:webHidden/>
           </w:rPr>
-          <w:t>4</w:t>
+          <w:t>3</w:t>
         </w:r>
         <w:r>
           <w:rPr>
@@ -1364,10 +1721,12 @@
         <w:rPr>
           <w:rFonts w:asciiTheme="minorHAnsi" w:eastAsiaTheme="minorEastAsia" w:hAnsiTheme="minorHAnsi" w:cstheme="minorBidi"/>
           <w:noProof/>
-          <w:szCs w:val="24"/>
-        </w:rPr>
-      </w:pPr>
-      <w:hyperlink w:anchor="_Toc2333855" w:history="1">
+          <w:sz w:val="22"/>
+          <w:szCs w:val="22"/>
+          <w:lang w:val="fr-CH" w:eastAsia="fr-CH"/>
+        </w:rPr>
+      </w:pPr>
+      <w:hyperlink w:anchor="_Toc5349022" w:history="1">
         <w:r>
           <w:rPr>
             <w:rStyle w:val="Lienhypertexte"/>
@@ -1380,7 +1739,9 @@
           <w:rPr>
             <w:rFonts w:asciiTheme="minorHAnsi" w:eastAsiaTheme="minorEastAsia" w:hAnsiTheme="minorHAnsi" w:cstheme="minorBidi"/>
             <w:noProof/>
-            <w:szCs w:val="24"/>
+            <w:sz w:val="22"/>
+            <w:szCs w:val="22"/>
+            <w:lang w:val="fr-CH" w:eastAsia="fr-CH"/>
           </w:rPr>
           <w:tab/>
         </w:r>
@@ -1411,7 +1772,7 @@
             <w:noProof/>
             <w:webHidden/>
           </w:rPr>
-          <w:instrText xml:space="preserve"> PAGEREF _Toc2333855 \h </w:instrText>
+          <w:instrText xml:space="preserve"> PAGEREF _Toc5349022 \h </w:instrText>
         </w:r>
         <w:r>
           <w:rPr>
@@ -1431,7 +1792,7 @@
             <w:noProof/>
             <w:webHidden/>
           </w:rPr>
-          <w:t>4</w:t>
+          <w:t>5</w:t>
         </w:r>
         <w:r>
           <w:rPr>
@@ -1444,41 +1805,45 @@
     </w:p>
     <w:p>
       <w:pPr>
-        <w:pStyle w:val="TM3"/>
-        <w:tabs>
-          <w:tab w:val="left" w:pos="1200"/>
+        <w:pStyle w:val="TM2"/>
+        <w:tabs>
+          <w:tab w:val="left" w:pos="800"/>
           <w:tab w:val="right" w:leader="dot" w:pos="9060"/>
         </w:tabs>
         <w:rPr>
           <w:rFonts w:asciiTheme="minorHAnsi" w:eastAsiaTheme="minorEastAsia" w:hAnsiTheme="minorHAnsi" w:cstheme="minorBidi"/>
           <w:noProof/>
-          <w:szCs w:val="24"/>
-        </w:rPr>
-      </w:pPr>
-      <w:hyperlink w:anchor="_Toc2333856" w:history="1">
+          <w:sz w:val="22"/>
+          <w:szCs w:val="22"/>
+          <w:lang w:val="fr-CH" w:eastAsia="fr-CH"/>
+        </w:rPr>
+      </w:pPr>
+      <w:hyperlink w:anchor="_Toc5349023" w:history="1">
         <w:r>
           <w:rPr>
             <w:rStyle w:val="Lienhypertexte"/>
-            <w:noProof/>
-            <w:lang w:val="en"/>
-          </w:rPr>
-          <w:t>2.1.3</w:t>
+            <w:iCs/>
+            <w:noProof/>
+          </w:rPr>
+          <w:t>2.2</w:t>
         </w:r>
         <w:r>
           <w:rPr>
             <w:rFonts w:asciiTheme="minorHAnsi" w:eastAsiaTheme="minorEastAsia" w:hAnsiTheme="minorHAnsi" w:cstheme="minorBidi"/>
             <w:noProof/>
-            <w:szCs w:val="24"/>
+            <w:sz w:val="22"/>
+            <w:szCs w:val="22"/>
+            <w:lang w:val="fr-CH" w:eastAsia="fr-CH"/>
           </w:rPr>
           <w:tab/>
         </w:r>
         <w:r>
           <w:rPr>
             <w:rStyle w:val="Lienhypertexte"/>
-            <w:noProof/>
-            <w:lang w:val="en"/>
-          </w:rPr>
-          <w:t>(Use case …)</w:t>
+            <w:iCs/>
+            <w:noProof/>
+          </w:rPr>
+          <w:t>Stratégie de test</w:t>
         </w:r>
         <w:r>
           <w:rPr>
@@ -1499,7 +1864,7 @@
             <w:noProof/>
             <w:webHidden/>
           </w:rPr>
-          <w:instrText xml:space="preserve"> PAGEREF _Toc2333856 \h </w:instrText>
+          <w:instrText xml:space="preserve"> PAGEREF _Toc5349023 \h </w:instrText>
         </w:r>
         <w:r>
           <w:rPr>
@@ -1519,11 +1884,86 @@
             <w:noProof/>
             <w:webHidden/>
           </w:rPr>
-          <w:t>4</w:t>
-        </w:r>
-        <w:r>
-          <w:rPr>
-            <w:noProof/>
+          <w:t>5</w:t>
+        </w:r>
+        <w:r>
+          <w:rPr>
+            <w:noProof/>
+            <w:webHidden/>
+          </w:rPr>
+          <w:fldChar w:fldCharType="end"/>
+        </w:r>
+      </w:hyperlink>
+    </w:p>
+    <w:p>
+      <w:pPr>
+        <w:pStyle w:val="TM1"/>
+        <w:rPr>
+          <w:rFonts w:asciiTheme="minorHAnsi" w:eastAsiaTheme="minorEastAsia" w:hAnsiTheme="minorHAnsi" w:cstheme="minorBidi"/>
+          <w:sz w:val="22"/>
+          <w:szCs w:val="22"/>
+          <w:lang w:val="fr-CH" w:eastAsia="fr-CH"/>
+        </w:rPr>
+      </w:pPr>
+      <w:hyperlink w:anchor="_Toc5349024" w:history="1">
+        <w:r>
+          <w:rPr>
+            <w:rStyle w:val="Lienhypertexte"/>
+          </w:rPr>
+          <w:t>3</w:t>
+        </w:r>
+        <w:r>
+          <w:rPr>
+            <w:rFonts w:asciiTheme="minorHAnsi" w:eastAsiaTheme="minorEastAsia" w:hAnsiTheme="minorHAnsi" w:cstheme="minorBidi"/>
+            <w:sz w:val="22"/>
+            <w:szCs w:val="22"/>
+            <w:lang w:val="fr-CH" w:eastAsia="fr-CH"/>
+          </w:rPr>
+          <w:tab/>
+        </w:r>
+        <w:r>
+          <w:rPr>
+            <w:rStyle w:val="Lienhypertexte"/>
+          </w:rPr>
+          <w:t>Implémentation</w:t>
+        </w:r>
+        <w:r>
+          <w:rPr>
+            <w:webHidden/>
+          </w:rPr>
+          <w:tab/>
+        </w:r>
+        <w:r>
+          <w:rPr>
+            <w:webHidden/>
+          </w:rPr>
+          <w:fldChar w:fldCharType="begin"/>
+        </w:r>
+        <w:r>
+          <w:rPr>
+            <w:webHidden/>
+          </w:rPr>
+          <w:instrText xml:space="preserve"> PAGEREF _Toc5349024 \h </w:instrText>
+        </w:r>
+        <w:r>
+          <w:rPr>
+            <w:webHidden/>
+          </w:rPr>
+        </w:r>
+        <w:r>
+          <w:rPr>
+            <w:webHidden/>
+          </w:rPr>
+          <w:fldChar w:fldCharType="separate"/>
+        </w:r>
+        <w:r>
+          <w:rPr>
+            <w:webHidden/>
+          </w:rPr>
+          <w:t>5</w:t>
+        </w:r>
+        <w:r>
+          <w:rPr>
             <w:webHidden/>
           </w:rPr>
           <w:fldChar w:fldCharType="end"/>
@@ -1540,23 +1980,27 @@
         <w:rPr>
           <w:rFonts w:asciiTheme="minorHAnsi" w:eastAsiaTheme="minorEastAsia" w:hAnsiTheme="minorHAnsi" w:cstheme="minorBidi"/>
           <w:noProof/>
-          <w:szCs w:val="24"/>
-        </w:rPr>
-      </w:pPr>
-      <w:hyperlink w:anchor="_Toc2333857" w:history="1">
+          <w:sz w:val="22"/>
+          <w:szCs w:val="22"/>
+          <w:lang w:val="fr-CH" w:eastAsia="fr-CH"/>
+        </w:rPr>
+      </w:pPr>
+      <w:hyperlink w:anchor="_Toc5349025" w:history="1">
         <w:r>
           <w:rPr>
             <w:rStyle w:val="Lienhypertexte"/>
             <w:iCs/>
             <w:noProof/>
           </w:rPr>
-          <w:t>2.2</w:t>
+          <w:t>3.1</w:t>
         </w:r>
         <w:r>
           <w:rPr>
             <w:rFonts w:asciiTheme="minorHAnsi" w:eastAsiaTheme="minorEastAsia" w:hAnsiTheme="minorHAnsi" w:cstheme="minorBidi"/>
             <w:noProof/>
-            <w:szCs w:val="24"/>
+            <w:sz w:val="22"/>
+            <w:szCs w:val="22"/>
+            <w:lang w:val="fr-CH" w:eastAsia="fr-CH"/>
           </w:rPr>
           <w:tab/>
         </w:r>
@@ -1566,7 +2010,7 @@
             <w:iCs/>
             <w:noProof/>
           </w:rPr>
-          <w:t>Modèle Conceptuel de Données</w:t>
+          <w:t>Modèle Logique de données</w:t>
         </w:r>
         <w:r>
           <w:rPr>
@@ -1587,7 +2031,7 @@
             <w:noProof/>
             <w:webHidden/>
           </w:rPr>
-          <w:instrText xml:space="preserve"> PAGEREF _Toc2333857 \h </w:instrText>
+          <w:instrText xml:space="preserve"> PAGEREF _Toc5349025 \h </w:instrText>
         </w:r>
         <w:r>
           <w:rPr>
@@ -1607,7 +2051,7 @@
             <w:noProof/>
             <w:webHidden/>
           </w:rPr>
-          <w:t>4</w:t>
+          <w:t>6</w:t>
         </w:r>
         <w:r>
           <w:rPr>
@@ -1628,23 +2072,27 @@
         <w:rPr>
           <w:rFonts w:asciiTheme="minorHAnsi" w:eastAsiaTheme="minorEastAsia" w:hAnsiTheme="minorHAnsi" w:cstheme="minorBidi"/>
           <w:noProof/>
-          <w:szCs w:val="24"/>
-        </w:rPr>
-      </w:pPr>
-      <w:hyperlink w:anchor="_Toc2333858" w:history="1">
+          <w:sz w:val="22"/>
+          <w:szCs w:val="22"/>
+          <w:lang w:val="fr-CH" w:eastAsia="fr-CH"/>
+        </w:rPr>
+      </w:pPr>
+      <w:hyperlink w:anchor="_Toc5349026" w:history="1">
         <w:r>
           <w:rPr>
             <w:rStyle w:val="Lienhypertexte"/>
             <w:iCs/>
             <w:noProof/>
           </w:rPr>
-          <w:t>2.3</w:t>
+          <w:t>3.2</w:t>
         </w:r>
         <w:r>
           <w:rPr>
             <w:rFonts w:asciiTheme="minorHAnsi" w:eastAsiaTheme="minorEastAsia" w:hAnsiTheme="minorHAnsi" w:cstheme="minorBidi"/>
             <w:noProof/>
-            <w:szCs w:val="24"/>
+            <w:sz w:val="22"/>
+            <w:szCs w:val="22"/>
+            <w:lang w:val="fr-CH" w:eastAsia="fr-CH"/>
           </w:rPr>
           <w:tab/>
         </w:r>
@@ -1654,7 +2102,7 @@
             <w:iCs/>
             <w:noProof/>
           </w:rPr>
-          <w:t>Stratégie de test</w:t>
+          <w:t>Point technique 1</w:t>
         </w:r>
         <w:r>
           <w:rPr>
@@ -1675,7 +2123,7 @@
             <w:noProof/>
             <w:webHidden/>
           </w:rPr>
-          <w:instrText xml:space="preserve"> PAGEREF _Toc2333858 \h </w:instrText>
+          <w:instrText xml:space="preserve"> PAGEREF _Toc5349026 \h </w:instrText>
         </w:r>
         <w:r>
           <w:rPr>
@@ -1695,7 +2143,7 @@
             <w:noProof/>
             <w:webHidden/>
           </w:rPr>
-          <w:t>4</w:t>
+          <w:t>7</w:t>
         </w:r>
         <w:r>
           <w:rPr>
@@ -1716,23 +2164,27 @@
         <w:rPr>
           <w:rFonts w:asciiTheme="minorHAnsi" w:eastAsiaTheme="minorEastAsia" w:hAnsiTheme="minorHAnsi" w:cstheme="minorBidi"/>
           <w:noProof/>
-          <w:szCs w:val="24"/>
-        </w:rPr>
-      </w:pPr>
-      <w:hyperlink w:anchor="_Toc2333859" w:history="1">
+          <w:sz w:val="22"/>
+          <w:szCs w:val="22"/>
+          <w:lang w:val="fr-CH" w:eastAsia="fr-CH"/>
+        </w:rPr>
+      </w:pPr>
+      <w:hyperlink w:anchor="_Toc5349027" w:history="1">
         <w:r>
           <w:rPr>
             <w:rStyle w:val="Lienhypertexte"/>
             <w:iCs/>
             <w:noProof/>
           </w:rPr>
-          <w:t>2.4</w:t>
+          <w:t>3.3</w:t>
         </w:r>
         <w:r>
           <w:rPr>
             <w:rFonts w:asciiTheme="minorHAnsi" w:eastAsiaTheme="minorEastAsia" w:hAnsiTheme="minorHAnsi" w:cstheme="minorBidi"/>
             <w:noProof/>
-            <w:szCs w:val="24"/>
+            <w:sz w:val="22"/>
+            <w:szCs w:val="22"/>
+            <w:lang w:val="fr-CH" w:eastAsia="fr-CH"/>
           </w:rPr>
           <w:tab/>
         </w:r>
@@ -1742,7 +2194,7 @@
             <w:iCs/>
             <w:noProof/>
           </w:rPr>
-          <w:t>Budget</w:t>
+          <w:t>Livraison</w:t>
         </w:r>
         <w:r>
           <w:rPr>
@@ -1763,7 +2215,7 @@
             <w:noProof/>
             <w:webHidden/>
           </w:rPr>
-          <w:instrText xml:space="preserve"> PAGEREF _Toc2333859 \h </w:instrText>
+          <w:instrText xml:space="preserve"> PAGEREF _Toc5349027 \h </w:instrText>
         </w:r>
         <w:r>
           <w:rPr>
@@ -1783,53 +2235,57 @@
             <w:noProof/>
             <w:webHidden/>
           </w:rPr>
+          <w:t>8</w:t>
+        </w:r>
+        <w:r>
+          <w:rPr>
+            <w:noProof/>
+            <w:webHidden/>
+          </w:rPr>
+          <w:fldChar w:fldCharType="end"/>
+        </w:r>
+      </w:hyperlink>
+    </w:p>
+    <w:p>
+      <w:pPr>
+        <w:pStyle w:val="TM1"/>
+        <w:rPr>
+          <w:rFonts w:asciiTheme="minorHAnsi" w:eastAsiaTheme="minorEastAsia" w:hAnsiTheme="minorHAnsi" w:cstheme="minorBidi"/>
+          <w:sz w:val="22"/>
+          <w:szCs w:val="22"/>
+          <w:lang w:val="fr-CH" w:eastAsia="fr-CH"/>
+        </w:rPr>
+      </w:pPr>
+      <w:hyperlink w:anchor="_Toc5349028" w:history="1">
+        <w:r>
+          <w:rPr>
+            <w:rStyle w:val="Lienhypertexte"/>
+          </w:rPr>
           <w:t>4</w:t>
         </w:r>
         <w:r>
           <w:rPr>
-            <w:noProof/>
-            <w:webHidden/>
-          </w:rPr>
-          <w:fldChar w:fldCharType="end"/>
-        </w:r>
-      </w:hyperlink>
-    </w:p>
-    <w:p>
-      <w:pPr>
-        <w:pStyle w:val="TM1"/>
-        <w:rPr>
-          <w:rFonts w:asciiTheme="minorHAnsi" w:eastAsiaTheme="minorEastAsia" w:hAnsiTheme="minorHAnsi" w:cstheme="minorBidi"/>
-          <w:szCs w:val="24"/>
-        </w:rPr>
-      </w:pPr>
-      <w:hyperlink w:anchor="_Toc2333860" w:history="1">
+            <w:rFonts w:asciiTheme="minorHAnsi" w:eastAsiaTheme="minorEastAsia" w:hAnsiTheme="minorHAnsi" w:cstheme="minorBidi"/>
+            <w:sz w:val="22"/>
+            <w:szCs w:val="22"/>
+            <w:lang w:val="fr-CH" w:eastAsia="fr-CH"/>
+          </w:rPr>
+          <w:tab/>
+        </w:r>
         <w:r>
           <w:rPr>
             <w:rStyle w:val="Lienhypertexte"/>
           </w:rPr>
-          <w:t>3</w:t>
-        </w:r>
-        <w:r>
-          <w:rPr>
-            <w:rFonts w:asciiTheme="minorHAnsi" w:eastAsiaTheme="minorEastAsia" w:hAnsiTheme="minorHAnsi" w:cstheme="minorBidi"/>
-            <w:szCs w:val="24"/>
+          <w:t>Tests</w:t>
+        </w:r>
+        <w:r>
+          <w:rPr>
+            <w:webHidden/>
           </w:rPr>
           <w:tab/>
         </w:r>
         <w:r>
           <w:rPr>
-            <w:rStyle w:val="Lienhypertexte"/>
-          </w:rPr>
-          <w:t>Implémentation</w:t>
-        </w:r>
-        <w:r>
-          <w:rPr>
-            <w:webHidden/>
-          </w:rPr>
-          <w:tab/>
-        </w:r>
-        <w:r>
-          <w:rPr>
             <w:webHidden/>
           </w:rPr>
           <w:fldChar w:fldCharType="begin"/>
@@ -1838,7 +2294,7 @@
           <w:rPr>
             <w:webHidden/>
           </w:rPr>
-          <w:instrText xml:space="preserve"> PAGEREF _Toc2333860 \h </w:instrText>
+          <w:instrText xml:space="preserve"> PAGEREF _Toc5349028 \h </w:instrText>
         </w:r>
         <w:r>
           <w:rPr>
@@ -1855,7 +2311,7 @@
           <w:rPr>
             <w:webHidden/>
           </w:rPr>
-          <w:t>4</w:t>
+          <w:t>8</w:t>
         </w:r>
         <w:r>
           <w:rPr>
@@ -1875,23 +2331,27 @@
         <w:rPr>
           <w:rFonts w:asciiTheme="minorHAnsi" w:eastAsiaTheme="minorEastAsia" w:hAnsiTheme="minorHAnsi" w:cstheme="minorBidi"/>
           <w:noProof/>
-          <w:szCs w:val="24"/>
-        </w:rPr>
-      </w:pPr>
-      <w:hyperlink w:anchor="_Toc2333861" w:history="1">
+          <w:sz w:val="22"/>
+          <w:szCs w:val="22"/>
+          <w:lang w:val="fr-CH" w:eastAsia="fr-CH"/>
+        </w:rPr>
+      </w:pPr>
+      <w:hyperlink w:anchor="_Toc5349029" w:history="1">
         <w:r>
           <w:rPr>
             <w:rStyle w:val="Lienhypertexte"/>
             <w:iCs/>
             <w:noProof/>
           </w:rPr>
-          <w:t>3.1</w:t>
+          <w:t>4.1</w:t>
         </w:r>
         <w:r>
           <w:rPr>
             <w:rFonts w:asciiTheme="minorHAnsi" w:eastAsiaTheme="minorEastAsia" w:hAnsiTheme="minorHAnsi" w:cstheme="minorBidi"/>
             <w:noProof/>
-            <w:szCs w:val="24"/>
+            <w:sz w:val="22"/>
+            <w:szCs w:val="22"/>
+            <w:lang w:val="fr-CH" w:eastAsia="fr-CH"/>
           </w:rPr>
           <w:tab/>
         </w:r>
@@ -1901,7 +2361,7 @@
             <w:iCs/>
             <w:noProof/>
           </w:rPr>
-          <w:t>Vue d’ensemble</w:t>
+          <w:t>Tests effectués</w:t>
         </w:r>
         <w:r>
           <w:rPr>
@@ -1922,7 +2382,7 @@
             <w:noProof/>
             <w:webHidden/>
           </w:rPr>
-          <w:instrText xml:space="preserve"> PAGEREF _Toc2333861 \h </w:instrText>
+          <w:instrText xml:space="preserve"> PAGEREF _Toc5349029 \h </w:instrText>
         </w:r>
         <w:r>
           <w:rPr>
@@ -1942,7 +2402,80 @@
             <w:noProof/>
             <w:webHidden/>
           </w:rPr>
-          <w:t>4</w:t>
+          <w:t>8</w:t>
+        </w:r>
+        <w:r>
+          <w:rPr>
+            <w:noProof/>
+            <w:webHidden/>
+          </w:rPr>
+          <w:fldChar w:fldCharType="end"/>
+        </w:r>
+      </w:hyperlink>
+    </w:p>
+    <w:p>
+      <w:pPr>
+        <w:pStyle w:val="TM2"/>
+        <w:tabs>
+          <w:tab w:val="right" w:leader="dot" w:pos="9060"/>
+        </w:tabs>
+        <w:rPr>
+          <w:rFonts w:asciiTheme="minorHAnsi" w:eastAsiaTheme="minorEastAsia" w:hAnsiTheme="minorHAnsi" w:cstheme="minorBidi"/>
+          <w:noProof/>
+          <w:sz w:val="22"/>
+          <w:szCs w:val="22"/>
+          <w:lang w:val="fr-CH" w:eastAsia="fr-CH"/>
+        </w:rPr>
+      </w:pPr>
+      <w:hyperlink w:anchor="_Toc5349030" w:history="1">
+        <w:r>
+          <w:rPr>
+            <w:rStyle w:val="Lienhypertexte"/>
+            <w:iCs/>
+            <w:noProof/>
+          </w:rPr>
+          <w:t>Tableau de Test</w:t>
+        </w:r>
+        <w:r>
+          <w:rPr>
+            <w:noProof/>
+            <w:webHidden/>
+          </w:rPr>
+          <w:tab/>
+        </w:r>
+        <w:r>
+          <w:rPr>
+            <w:noProof/>
+            <w:webHidden/>
+          </w:rPr>
+          <w:fldChar w:fldCharType="begin"/>
+        </w:r>
+        <w:r>
+          <w:rPr>
+            <w:noProof/>
+            <w:webHidden/>
+          </w:rPr>
+          <w:instrText xml:space="preserve"> PAGEREF _Toc5349030 \h </w:instrText>
+        </w:r>
+        <w:r>
+          <w:rPr>
+            <w:noProof/>
+            <w:webHidden/>
+          </w:rPr>
+        </w:r>
+        <w:r>
+          <w:rPr>
+            <w:noProof/>
+            <w:webHidden/>
+          </w:rPr>
+          <w:fldChar w:fldCharType="separate"/>
+        </w:r>
+        <w:r>
+          <w:rPr>
+            <w:noProof/>
+            <w:webHidden/>
+          </w:rPr>
+          <w:t>8</w:t>
         </w:r>
         <w:r>
           <w:rPr>
@@ -1963,23 +2496,27 @@
         <w:rPr>
           <w:rFonts w:asciiTheme="minorHAnsi" w:eastAsiaTheme="minorEastAsia" w:hAnsiTheme="minorHAnsi" w:cstheme="minorBidi"/>
           <w:noProof/>
-          <w:szCs w:val="24"/>
-        </w:rPr>
-      </w:pPr>
-      <w:hyperlink w:anchor="_Toc2333862" w:history="1">
+          <w:sz w:val="22"/>
+          <w:szCs w:val="22"/>
+          <w:lang w:val="fr-CH" w:eastAsia="fr-CH"/>
+        </w:rPr>
+      </w:pPr>
+      <w:hyperlink w:anchor="_Toc5349031" w:history="1">
         <w:r>
           <w:rPr>
             <w:rStyle w:val="Lienhypertexte"/>
             <w:iCs/>
             <w:noProof/>
           </w:rPr>
-          <w:t>3.2</w:t>
+          <w:t>4.2</w:t>
         </w:r>
         <w:r>
           <w:rPr>
             <w:rFonts w:asciiTheme="minorHAnsi" w:eastAsiaTheme="minorEastAsia" w:hAnsiTheme="minorHAnsi" w:cstheme="minorBidi"/>
             <w:noProof/>
-            <w:szCs w:val="24"/>
+            <w:sz w:val="22"/>
+            <w:szCs w:val="22"/>
+            <w:lang w:val="fr-CH" w:eastAsia="fr-CH"/>
           </w:rPr>
           <w:tab/>
         </w:r>
@@ -1989,7 +2526,7 @@
             <w:iCs/>
             <w:noProof/>
           </w:rPr>
-          <w:t>Choix techniques</w:t>
+          <w:t>Erreurs restantes</w:t>
         </w:r>
         <w:r>
           <w:rPr>
@@ -2010,7 +2547,7 @@
             <w:noProof/>
             <w:webHidden/>
           </w:rPr>
-          <w:instrText xml:space="preserve"> PAGEREF _Toc2333862 \h </w:instrText>
+          <w:instrText xml:space="preserve"> PAGEREF _Toc5349031 \h </w:instrText>
         </w:r>
         <w:r>
           <w:rPr>
@@ -2030,11 +2567,86 @@
             <w:noProof/>
             <w:webHidden/>
           </w:rPr>
-          <w:t>4</w:t>
-        </w:r>
-        <w:r>
-          <w:rPr>
-            <w:noProof/>
+          <w:t>9</w:t>
+        </w:r>
+        <w:r>
+          <w:rPr>
+            <w:noProof/>
+            <w:webHidden/>
+          </w:rPr>
+          <w:fldChar w:fldCharType="end"/>
+        </w:r>
+      </w:hyperlink>
+    </w:p>
+    <w:p>
+      <w:pPr>
+        <w:pStyle w:val="TM1"/>
+        <w:rPr>
+          <w:rFonts w:asciiTheme="minorHAnsi" w:eastAsiaTheme="minorEastAsia" w:hAnsiTheme="minorHAnsi" w:cstheme="minorBidi"/>
+          <w:sz w:val="22"/>
+          <w:szCs w:val="22"/>
+          <w:lang w:val="fr-CH" w:eastAsia="fr-CH"/>
+        </w:rPr>
+      </w:pPr>
+      <w:hyperlink w:anchor="_Toc5349032" w:history="1">
+        <w:r>
+          <w:rPr>
+            <w:rStyle w:val="Lienhypertexte"/>
+          </w:rPr>
+          <w:t>5</w:t>
+        </w:r>
+        <w:r>
+          <w:rPr>
+            <w:rFonts w:asciiTheme="minorHAnsi" w:eastAsiaTheme="minorEastAsia" w:hAnsiTheme="minorHAnsi" w:cstheme="minorBidi"/>
+            <w:sz w:val="22"/>
+            <w:szCs w:val="22"/>
+            <w:lang w:val="fr-CH" w:eastAsia="fr-CH"/>
+          </w:rPr>
+          <w:tab/>
+        </w:r>
+        <w:r>
+          <w:rPr>
+            <w:rStyle w:val="Lienhypertexte"/>
+          </w:rPr>
+          <w:t>Conclusions</w:t>
+        </w:r>
+        <w:r>
+          <w:rPr>
+            <w:webHidden/>
+          </w:rPr>
+          <w:tab/>
+        </w:r>
+        <w:r>
+          <w:rPr>
+            <w:webHidden/>
+          </w:rPr>
+          <w:fldChar w:fldCharType="begin"/>
+        </w:r>
+        <w:r>
+          <w:rPr>
+            <w:webHidden/>
+          </w:rPr>
+          <w:instrText xml:space="preserve"> PAGEREF _Toc5349032 \h </w:instrText>
+        </w:r>
+        <w:r>
+          <w:rPr>
+            <w:webHidden/>
+          </w:rPr>
+        </w:r>
+        <w:r>
+          <w:rPr>
+            <w:webHidden/>
+          </w:rPr>
+          <w:fldChar w:fldCharType="separate"/>
+        </w:r>
+        <w:r>
+          <w:rPr>
+            <w:webHidden/>
+          </w:rPr>
+          <w:t>9</w:t>
+        </w:r>
+        <w:r>
+          <w:rPr>
             <w:webHidden/>
           </w:rPr>
           <w:fldChar w:fldCharType="end"/>
@@ -2051,23 +2663,27 @@
         <w:rPr>
           <w:rFonts w:asciiTheme="minorHAnsi" w:eastAsiaTheme="minorEastAsia" w:hAnsiTheme="minorHAnsi" w:cstheme="minorBidi"/>
           <w:noProof/>
-          <w:szCs w:val="24"/>
-        </w:rPr>
-      </w:pPr>
-      <w:hyperlink w:anchor="_Toc2333863" w:history="1">
+          <w:sz w:val="22"/>
+          <w:szCs w:val="22"/>
+          <w:lang w:val="fr-CH" w:eastAsia="fr-CH"/>
+        </w:rPr>
+      </w:pPr>
+      <w:hyperlink w:anchor="_Toc5349033" w:history="1">
         <w:r>
           <w:rPr>
             <w:rStyle w:val="Lienhypertexte"/>
             <w:iCs/>
             <w:noProof/>
           </w:rPr>
-          <w:t>3.3</w:t>
+          <w:t>5.1</w:t>
         </w:r>
         <w:r>
           <w:rPr>
             <w:rFonts w:asciiTheme="minorHAnsi" w:eastAsiaTheme="minorEastAsia" w:hAnsiTheme="minorHAnsi" w:cstheme="minorBidi"/>
             <w:noProof/>
-            <w:szCs w:val="24"/>
+            <w:sz w:val="22"/>
+            <w:szCs w:val="22"/>
+            <w:lang w:val="fr-CH" w:eastAsia="fr-CH"/>
           </w:rPr>
           <w:tab/>
         </w:r>
@@ -2077,7 +2693,7 @@
             <w:iCs/>
             <w:noProof/>
           </w:rPr>
-          <w:t>Modèle Logique de données</w:t>
+          <w:t>Sources – Bibliographie</w:t>
         </w:r>
         <w:r>
           <w:rPr>
@@ -2098,7 +2714,7 @@
             <w:noProof/>
             <w:webHidden/>
           </w:rPr>
-          <w:instrText xml:space="preserve"> PAGEREF _Toc2333863 \h </w:instrText>
+          <w:instrText xml:space="preserve"> PAGEREF _Toc5349033 \h </w:instrText>
         </w:r>
         <w:r>
           <w:rPr>
@@ -2118,7 +2734,7 @@
             <w:noProof/>
             <w:webHidden/>
           </w:rPr>
-          <w:t>5</w:t>
+          <w:t>9</w:t>
         </w:r>
         <w:r>
           <w:rPr>
@@ -2139,23 +2755,27 @@
         <w:rPr>
           <w:rFonts w:asciiTheme="minorHAnsi" w:eastAsiaTheme="minorEastAsia" w:hAnsiTheme="minorHAnsi" w:cstheme="minorBidi"/>
           <w:noProof/>
-          <w:szCs w:val="24"/>
-        </w:rPr>
-      </w:pPr>
-      <w:hyperlink w:anchor="_Toc2333864" w:history="1">
+          <w:sz w:val="22"/>
+          <w:szCs w:val="22"/>
+          <w:lang w:val="fr-CH" w:eastAsia="fr-CH"/>
+        </w:rPr>
+      </w:pPr>
+      <w:hyperlink w:anchor="_Toc5349034" w:history="1">
         <w:r>
           <w:rPr>
             <w:rStyle w:val="Lienhypertexte"/>
             <w:iCs/>
             <w:noProof/>
           </w:rPr>
-          <w:t>3.4</w:t>
+          <w:t>5.2</w:t>
         </w:r>
         <w:r>
           <w:rPr>
             <w:rFonts w:asciiTheme="minorHAnsi" w:eastAsiaTheme="minorEastAsia" w:hAnsiTheme="minorHAnsi" w:cstheme="minorBidi"/>
             <w:noProof/>
-            <w:szCs w:val="24"/>
+            <w:sz w:val="22"/>
+            <w:szCs w:val="22"/>
+            <w:lang w:val="fr-CH" w:eastAsia="fr-CH"/>
           </w:rPr>
           <w:tab/>
         </w:r>
@@ -2165,7 +2785,7 @@
             <w:iCs/>
             <w:noProof/>
           </w:rPr>
-          <w:t>Points techniques spécifiques</w:t>
+          <w:t>Journal de bord du projet</w:t>
         </w:r>
         <w:r>
           <w:rPr>
@@ -2186,7 +2806,7 @@
             <w:noProof/>
             <w:webHidden/>
           </w:rPr>
-          <w:instrText xml:space="preserve"> PAGEREF _Toc2333864 \h </w:instrText>
+          <w:instrText xml:space="preserve"> PAGEREF _Toc5349034 \h </w:instrText>
         </w:r>
         <w:r>
           <w:rPr>
@@ -2206,918 +2826,7 @@
             <w:noProof/>
             <w:webHidden/>
           </w:rPr>
-          <w:t>5</w:t>
-        </w:r>
-        <w:r>
-          <w:rPr>
-            <w:noProof/>
-            <w:webHidden/>
-          </w:rPr>
-          <w:fldChar w:fldCharType="end"/>
-        </w:r>
-      </w:hyperlink>
-    </w:p>
-    <w:p>
-      <w:pPr>
-        <w:pStyle w:val="TM3"/>
-        <w:tabs>
-          <w:tab w:val="left" w:pos="1200"/>
-          <w:tab w:val="right" w:leader="dot" w:pos="9060"/>
-        </w:tabs>
-        <w:rPr>
-          <w:rFonts w:asciiTheme="minorHAnsi" w:eastAsiaTheme="minorEastAsia" w:hAnsiTheme="minorHAnsi" w:cstheme="minorBidi"/>
-          <w:noProof/>
-          <w:szCs w:val="24"/>
-        </w:rPr>
-      </w:pPr>
-      <w:hyperlink w:anchor="_Toc2333865" w:history="1">
-        <w:r>
-          <w:rPr>
-            <w:rStyle w:val="Lienhypertexte"/>
-            <w:noProof/>
-          </w:rPr>
-          <w:t>3.4.1</w:t>
-        </w:r>
-        <w:r>
-          <w:rPr>
-            <w:rFonts w:asciiTheme="minorHAnsi" w:eastAsiaTheme="minorEastAsia" w:hAnsiTheme="minorHAnsi" w:cstheme="minorBidi"/>
-            <w:noProof/>
-            <w:szCs w:val="24"/>
-          </w:rPr>
-          <w:tab/>
-        </w:r>
-        <w:r>
-          <w:rPr>
-            <w:rStyle w:val="Lienhypertexte"/>
-            <w:noProof/>
-          </w:rPr>
-          <w:t>Point 1</w:t>
-        </w:r>
-        <w:r>
-          <w:rPr>
-            <w:noProof/>
-            <w:webHidden/>
-          </w:rPr>
-          <w:tab/>
-        </w:r>
-        <w:r>
-          <w:rPr>
-            <w:noProof/>
-            <w:webHidden/>
-          </w:rPr>
-          <w:fldChar w:fldCharType="begin"/>
-        </w:r>
-        <w:r>
-          <w:rPr>
-            <w:noProof/>
-            <w:webHidden/>
-          </w:rPr>
-          <w:instrText xml:space="preserve"> PAGEREF _Toc2333865 \h </w:instrText>
-        </w:r>
-        <w:r>
-          <w:rPr>
-            <w:noProof/>
-            <w:webHidden/>
-          </w:rPr>
-        </w:r>
-        <w:r>
-          <w:rPr>
-            <w:noProof/>
-            <w:webHidden/>
-          </w:rPr>
-          <w:fldChar w:fldCharType="separate"/>
-        </w:r>
-        <w:r>
-          <w:rPr>
-            <w:noProof/>
-            <w:webHidden/>
-          </w:rPr>
-          <w:t>5</w:t>
-        </w:r>
-        <w:r>
-          <w:rPr>
-            <w:noProof/>
-            <w:webHidden/>
-          </w:rPr>
-          <w:fldChar w:fldCharType="end"/>
-        </w:r>
-      </w:hyperlink>
-    </w:p>
-    <w:p>
-      <w:pPr>
-        <w:pStyle w:val="TM3"/>
-        <w:tabs>
-          <w:tab w:val="left" w:pos="1200"/>
-          <w:tab w:val="right" w:leader="dot" w:pos="9060"/>
-        </w:tabs>
-        <w:rPr>
-          <w:rFonts w:asciiTheme="minorHAnsi" w:eastAsiaTheme="minorEastAsia" w:hAnsiTheme="minorHAnsi" w:cstheme="minorBidi"/>
-          <w:noProof/>
-          <w:szCs w:val="24"/>
-        </w:rPr>
-      </w:pPr>
-      <w:hyperlink w:anchor="_Toc2333866" w:history="1">
-        <w:r>
-          <w:rPr>
-            <w:rStyle w:val="Lienhypertexte"/>
-            <w:noProof/>
-          </w:rPr>
-          <w:t>3.4.2</w:t>
-        </w:r>
-        <w:r>
-          <w:rPr>
-            <w:rFonts w:asciiTheme="minorHAnsi" w:eastAsiaTheme="minorEastAsia" w:hAnsiTheme="minorHAnsi" w:cstheme="minorBidi"/>
-            <w:noProof/>
-            <w:szCs w:val="24"/>
-          </w:rPr>
-          <w:tab/>
-        </w:r>
-        <w:r>
-          <w:rPr>
-            <w:rStyle w:val="Lienhypertexte"/>
-            <w:noProof/>
-          </w:rPr>
-          <w:t>Point 2</w:t>
-        </w:r>
-        <w:r>
-          <w:rPr>
-            <w:noProof/>
-            <w:webHidden/>
-          </w:rPr>
-          <w:tab/>
-        </w:r>
-        <w:r>
-          <w:rPr>
-            <w:noProof/>
-            <w:webHidden/>
-          </w:rPr>
-          <w:fldChar w:fldCharType="begin"/>
-        </w:r>
-        <w:r>
-          <w:rPr>
-            <w:noProof/>
-            <w:webHidden/>
-          </w:rPr>
-          <w:instrText xml:space="preserve"> PAGEREF _Toc2333866 \h </w:instrText>
-        </w:r>
-        <w:r>
-          <w:rPr>
-            <w:noProof/>
-            <w:webHidden/>
-          </w:rPr>
-        </w:r>
-        <w:r>
-          <w:rPr>
-            <w:noProof/>
-            <w:webHidden/>
-          </w:rPr>
-          <w:fldChar w:fldCharType="separate"/>
-        </w:r>
-        <w:r>
-          <w:rPr>
-            <w:noProof/>
-            <w:webHidden/>
-          </w:rPr>
-          <w:t>5</w:t>
-        </w:r>
-        <w:r>
-          <w:rPr>
-            <w:noProof/>
-            <w:webHidden/>
-          </w:rPr>
-          <w:fldChar w:fldCharType="end"/>
-        </w:r>
-      </w:hyperlink>
-    </w:p>
-    <w:p>
-      <w:pPr>
-        <w:pStyle w:val="TM3"/>
-        <w:tabs>
-          <w:tab w:val="left" w:pos="1200"/>
-          <w:tab w:val="right" w:leader="dot" w:pos="9060"/>
-        </w:tabs>
-        <w:rPr>
-          <w:rFonts w:asciiTheme="minorHAnsi" w:eastAsiaTheme="minorEastAsia" w:hAnsiTheme="minorHAnsi" w:cstheme="minorBidi"/>
-          <w:noProof/>
-          <w:szCs w:val="24"/>
-        </w:rPr>
-      </w:pPr>
-      <w:hyperlink w:anchor="_Toc2333867" w:history="1">
-        <w:r>
-          <w:rPr>
-            <w:rStyle w:val="Lienhypertexte"/>
-            <w:noProof/>
-          </w:rPr>
-          <w:t>3.4.3</w:t>
-        </w:r>
-        <w:r>
-          <w:rPr>
-            <w:rFonts w:asciiTheme="minorHAnsi" w:eastAsiaTheme="minorEastAsia" w:hAnsiTheme="minorHAnsi" w:cstheme="minorBidi"/>
-            <w:noProof/>
-            <w:szCs w:val="24"/>
-          </w:rPr>
-          <w:tab/>
-        </w:r>
-        <w:r>
-          <w:rPr>
-            <w:rStyle w:val="Lienhypertexte"/>
-            <w:noProof/>
-          </w:rPr>
-          <w:t>Point …</w:t>
-        </w:r>
-        <w:r>
-          <w:rPr>
-            <w:noProof/>
-            <w:webHidden/>
-          </w:rPr>
-          <w:tab/>
-        </w:r>
-        <w:r>
-          <w:rPr>
-            <w:noProof/>
-            <w:webHidden/>
-          </w:rPr>
-          <w:fldChar w:fldCharType="begin"/>
-        </w:r>
-        <w:r>
-          <w:rPr>
-            <w:noProof/>
-            <w:webHidden/>
-          </w:rPr>
-          <w:instrText xml:space="preserve"> PAGEREF _Toc2333867 \h </w:instrText>
-        </w:r>
-        <w:r>
-          <w:rPr>
-            <w:noProof/>
-            <w:webHidden/>
-          </w:rPr>
-        </w:r>
-        <w:r>
-          <w:rPr>
-            <w:noProof/>
-            <w:webHidden/>
-          </w:rPr>
-          <w:fldChar w:fldCharType="separate"/>
-        </w:r>
-        <w:r>
-          <w:rPr>
-            <w:noProof/>
-            <w:webHidden/>
-          </w:rPr>
-          <w:t>5</w:t>
-        </w:r>
-        <w:r>
-          <w:rPr>
-            <w:noProof/>
-            <w:webHidden/>
-          </w:rPr>
-          <w:fldChar w:fldCharType="end"/>
-        </w:r>
-      </w:hyperlink>
-    </w:p>
-    <w:p>
-      <w:pPr>
-        <w:pStyle w:val="TM2"/>
-        <w:tabs>
-          <w:tab w:val="left" w:pos="800"/>
-          <w:tab w:val="right" w:leader="dot" w:pos="9060"/>
-        </w:tabs>
-        <w:rPr>
-          <w:rFonts w:asciiTheme="minorHAnsi" w:eastAsiaTheme="minorEastAsia" w:hAnsiTheme="minorHAnsi" w:cstheme="minorBidi"/>
-          <w:noProof/>
-          <w:szCs w:val="24"/>
-        </w:rPr>
-      </w:pPr>
-      <w:hyperlink w:anchor="_Toc2333868" w:history="1">
-        <w:r>
-          <w:rPr>
-            <w:rStyle w:val="Lienhypertexte"/>
-            <w:iCs/>
-            <w:noProof/>
-          </w:rPr>
-          <w:t>3.5</w:t>
-        </w:r>
-        <w:r>
-          <w:rPr>
-            <w:rFonts w:asciiTheme="minorHAnsi" w:eastAsiaTheme="minorEastAsia" w:hAnsiTheme="minorHAnsi" w:cstheme="minorBidi"/>
-            <w:noProof/>
-            <w:szCs w:val="24"/>
-          </w:rPr>
-          <w:tab/>
-        </w:r>
-        <w:r>
-          <w:rPr>
-            <w:rStyle w:val="Lienhypertexte"/>
-            <w:iCs/>
-            <w:noProof/>
-          </w:rPr>
-          <w:t>Livraisons</w:t>
-        </w:r>
-        <w:r>
-          <w:rPr>
-            <w:noProof/>
-            <w:webHidden/>
-          </w:rPr>
-          <w:tab/>
-        </w:r>
-        <w:r>
-          <w:rPr>
-            <w:noProof/>
-            <w:webHidden/>
-          </w:rPr>
-          <w:fldChar w:fldCharType="begin"/>
-        </w:r>
-        <w:r>
-          <w:rPr>
-            <w:noProof/>
-            <w:webHidden/>
-          </w:rPr>
-          <w:instrText xml:space="preserve"> PAGEREF _Toc2333868 \h </w:instrText>
-        </w:r>
-        <w:r>
-          <w:rPr>
-            <w:noProof/>
-            <w:webHidden/>
-          </w:rPr>
-        </w:r>
-        <w:r>
-          <w:rPr>
-            <w:noProof/>
-            <w:webHidden/>
-          </w:rPr>
-          <w:fldChar w:fldCharType="separate"/>
-        </w:r>
-        <w:r>
-          <w:rPr>
-            <w:noProof/>
-            <w:webHidden/>
-          </w:rPr>
-          <w:t>5</w:t>
-        </w:r>
-        <w:r>
-          <w:rPr>
-            <w:noProof/>
-            <w:webHidden/>
-          </w:rPr>
-          <w:fldChar w:fldCharType="end"/>
-        </w:r>
-      </w:hyperlink>
-    </w:p>
-    <w:p>
-      <w:pPr>
-        <w:pStyle w:val="TM1"/>
-        <w:rPr>
-          <w:rFonts w:asciiTheme="minorHAnsi" w:eastAsiaTheme="minorEastAsia" w:hAnsiTheme="minorHAnsi" w:cstheme="minorBidi"/>
-          <w:szCs w:val="24"/>
-        </w:rPr>
-      </w:pPr>
-      <w:hyperlink w:anchor="_Toc2333869" w:history="1">
-        <w:r>
-          <w:rPr>
-            <w:rStyle w:val="Lienhypertexte"/>
-          </w:rPr>
-          <w:t>4</w:t>
-        </w:r>
-        <w:r>
-          <w:rPr>
-            <w:rFonts w:asciiTheme="minorHAnsi" w:eastAsiaTheme="minorEastAsia" w:hAnsiTheme="minorHAnsi" w:cstheme="minorBidi"/>
-            <w:szCs w:val="24"/>
-          </w:rPr>
-          <w:tab/>
-        </w:r>
-        <w:r>
-          <w:rPr>
-            <w:rStyle w:val="Lienhypertexte"/>
-          </w:rPr>
-          <w:t>Tests</w:t>
-        </w:r>
-        <w:r>
-          <w:rPr>
-            <w:webHidden/>
-          </w:rPr>
-          <w:tab/>
-        </w:r>
-        <w:r>
-          <w:rPr>
-            <w:webHidden/>
-          </w:rPr>
-          <w:fldChar w:fldCharType="begin"/>
-        </w:r>
-        <w:r>
-          <w:rPr>
-            <w:webHidden/>
-          </w:rPr>
-          <w:instrText xml:space="preserve"> PAGEREF _Toc2333869 \h </w:instrText>
-        </w:r>
-        <w:r>
-          <w:rPr>
-            <w:webHidden/>
-          </w:rPr>
-        </w:r>
-        <w:r>
-          <w:rPr>
-            <w:webHidden/>
-          </w:rPr>
-          <w:fldChar w:fldCharType="separate"/>
-        </w:r>
-        <w:r>
-          <w:rPr>
-            <w:webHidden/>
-          </w:rPr>
-          <w:t>5</w:t>
-        </w:r>
-        <w:r>
-          <w:rPr>
-            <w:webHidden/>
-          </w:rPr>
-          <w:fldChar w:fldCharType="end"/>
-        </w:r>
-      </w:hyperlink>
-    </w:p>
-    <w:p>
-      <w:pPr>
-        <w:pStyle w:val="TM2"/>
-        <w:tabs>
-          <w:tab w:val="left" w:pos="800"/>
-          <w:tab w:val="right" w:leader="dot" w:pos="9060"/>
-        </w:tabs>
-        <w:rPr>
-          <w:rFonts w:asciiTheme="minorHAnsi" w:eastAsiaTheme="minorEastAsia" w:hAnsiTheme="minorHAnsi" w:cstheme="minorBidi"/>
-          <w:noProof/>
-          <w:szCs w:val="24"/>
-        </w:rPr>
-      </w:pPr>
-      <w:hyperlink w:anchor="_Toc2333870" w:history="1">
-        <w:r>
-          <w:rPr>
-            <w:rStyle w:val="Lienhypertexte"/>
-            <w:iCs/>
-            <w:noProof/>
-          </w:rPr>
-          <w:t>4.1</w:t>
-        </w:r>
-        <w:r>
-          <w:rPr>
-            <w:rFonts w:asciiTheme="minorHAnsi" w:eastAsiaTheme="minorEastAsia" w:hAnsiTheme="minorHAnsi" w:cstheme="minorBidi"/>
-            <w:noProof/>
-            <w:szCs w:val="24"/>
-          </w:rPr>
-          <w:tab/>
-        </w:r>
-        <w:r>
-          <w:rPr>
-            <w:rStyle w:val="Lienhypertexte"/>
-            <w:iCs/>
-            <w:noProof/>
-          </w:rPr>
-          <w:t>Tests effectués</w:t>
-        </w:r>
-        <w:r>
-          <w:rPr>
-            <w:noProof/>
-            <w:webHidden/>
-          </w:rPr>
-          <w:tab/>
-        </w:r>
-        <w:r>
-          <w:rPr>
-            <w:noProof/>
-            <w:webHidden/>
-          </w:rPr>
-          <w:fldChar w:fldCharType="begin"/>
-        </w:r>
-        <w:r>
-          <w:rPr>
-            <w:noProof/>
-            <w:webHidden/>
-          </w:rPr>
-          <w:instrText xml:space="preserve"> PAGEREF _Toc2333870 \h </w:instrText>
-        </w:r>
-        <w:r>
-          <w:rPr>
-            <w:noProof/>
-            <w:webHidden/>
-          </w:rPr>
-        </w:r>
-        <w:r>
-          <w:rPr>
-            <w:noProof/>
-            <w:webHidden/>
-          </w:rPr>
-          <w:fldChar w:fldCharType="separate"/>
-        </w:r>
-        <w:r>
-          <w:rPr>
-            <w:noProof/>
-            <w:webHidden/>
-          </w:rPr>
-          <w:t>5</w:t>
-        </w:r>
-        <w:r>
-          <w:rPr>
-            <w:noProof/>
-            <w:webHidden/>
-          </w:rPr>
-          <w:fldChar w:fldCharType="end"/>
-        </w:r>
-      </w:hyperlink>
-    </w:p>
-    <w:p>
-      <w:pPr>
-        <w:pStyle w:val="TM2"/>
-        <w:tabs>
-          <w:tab w:val="left" w:pos="800"/>
-          <w:tab w:val="right" w:leader="dot" w:pos="9060"/>
-        </w:tabs>
-        <w:rPr>
-          <w:rFonts w:asciiTheme="minorHAnsi" w:eastAsiaTheme="minorEastAsia" w:hAnsiTheme="minorHAnsi" w:cstheme="minorBidi"/>
-          <w:noProof/>
-          <w:szCs w:val="24"/>
-        </w:rPr>
-      </w:pPr>
-      <w:hyperlink w:anchor="_Toc2333871" w:history="1">
-        <w:r>
-          <w:rPr>
-            <w:rStyle w:val="Lienhypertexte"/>
-            <w:iCs/>
-            <w:noProof/>
-          </w:rPr>
-          <w:t>4.2</w:t>
-        </w:r>
-        <w:r>
-          <w:rPr>
-            <w:rFonts w:asciiTheme="minorHAnsi" w:eastAsiaTheme="minorEastAsia" w:hAnsiTheme="minorHAnsi" w:cstheme="minorBidi"/>
-            <w:noProof/>
-            <w:szCs w:val="24"/>
-          </w:rPr>
-          <w:tab/>
-        </w:r>
-        <w:r>
-          <w:rPr>
-            <w:rStyle w:val="Lienhypertexte"/>
-            <w:iCs/>
-            <w:noProof/>
-          </w:rPr>
-          <w:t>Erreurs restantes</w:t>
-        </w:r>
-        <w:r>
-          <w:rPr>
-            <w:noProof/>
-            <w:webHidden/>
-          </w:rPr>
-          <w:tab/>
-        </w:r>
-        <w:r>
-          <w:rPr>
-            <w:noProof/>
-            <w:webHidden/>
-          </w:rPr>
-          <w:fldChar w:fldCharType="begin"/>
-        </w:r>
-        <w:r>
-          <w:rPr>
-            <w:noProof/>
-            <w:webHidden/>
-          </w:rPr>
-          <w:instrText xml:space="preserve"> PAGEREF _Toc2333871 \h </w:instrText>
-        </w:r>
-        <w:r>
-          <w:rPr>
-            <w:noProof/>
-            <w:webHidden/>
-          </w:rPr>
-        </w:r>
-        <w:r>
-          <w:rPr>
-            <w:noProof/>
-            <w:webHidden/>
-          </w:rPr>
-          <w:fldChar w:fldCharType="separate"/>
-        </w:r>
-        <w:r>
-          <w:rPr>
-            <w:noProof/>
-            <w:webHidden/>
-          </w:rPr>
-          <w:t>5</w:t>
-        </w:r>
-        <w:r>
-          <w:rPr>
-            <w:noProof/>
-            <w:webHidden/>
-          </w:rPr>
-          <w:fldChar w:fldCharType="end"/>
-        </w:r>
-      </w:hyperlink>
-    </w:p>
-    <w:p>
-      <w:pPr>
-        <w:pStyle w:val="TM1"/>
-        <w:rPr>
-          <w:rFonts w:asciiTheme="minorHAnsi" w:eastAsiaTheme="minorEastAsia" w:hAnsiTheme="minorHAnsi" w:cstheme="minorBidi"/>
-          <w:szCs w:val="24"/>
-        </w:rPr>
-      </w:pPr>
-      <w:hyperlink w:anchor="_Toc2333872" w:history="1">
-        <w:r>
-          <w:rPr>
-            <w:rStyle w:val="Lienhypertexte"/>
-          </w:rPr>
-          <w:t>5</w:t>
-        </w:r>
-        <w:r>
-          <w:rPr>
-            <w:rFonts w:asciiTheme="minorHAnsi" w:eastAsiaTheme="minorEastAsia" w:hAnsiTheme="minorHAnsi" w:cstheme="minorBidi"/>
-            <w:szCs w:val="24"/>
-          </w:rPr>
-          <w:tab/>
-        </w:r>
-        <w:r>
-          <w:rPr>
-            <w:rStyle w:val="Lienhypertexte"/>
-          </w:rPr>
-          <w:t>Conclusions</w:t>
-        </w:r>
-        <w:r>
-          <w:rPr>
-            <w:webHidden/>
-          </w:rPr>
-          <w:tab/>
-        </w:r>
-        <w:r>
-          <w:rPr>
-            <w:webHidden/>
-          </w:rPr>
-          <w:fldChar w:fldCharType="begin"/>
-        </w:r>
-        <w:r>
-          <w:rPr>
-            <w:webHidden/>
-          </w:rPr>
-          <w:instrText xml:space="preserve"> PAGEREF _Toc2333872 \h </w:instrText>
-        </w:r>
-        <w:r>
-          <w:rPr>
-            <w:webHidden/>
-          </w:rPr>
-        </w:r>
-        <w:r>
-          <w:rPr>
-            <w:webHidden/>
-          </w:rPr>
-          <w:fldChar w:fldCharType="separate"/>
-        </w:r>
-        <w:r>
-          <w:rPr>
-            <w:webHidden/>
-          </w:rPr>
-          <w:t>5</w:t>
-        </w:r>
-        <w:r>
-          <w:rPr>
-            <w:webHidden/>
-          </w:rPr>
-          <w:fldChar w:fldCharType="end"/>
-        </w:r>
-      </w:hyperlink>
-    </w:p>
-    <w:p>
-      <w:pPr>
-        <w:pStyle w:val="TM1"/>
-        <w:rPr>
-          <w:rFonts w:asciiTheme="minorHAnsi" w:eastAsiaTheme="minorEastAsia" w:hAnsiTheme="minorHAnsi" w:cstheme="minorBidi"/>
-          <w:szCs w:val="24"/>
-        </w:rPr>
-      </w:pPr>
-      <w:hyperlink w:anchor="_Toc2333873" w:history="1">
-        <w:r>
-          <w:rPr>
-            <w:rStyle w:val="Lienhypertexte"/>
-          </w:rPr>
-          <w:t>6</w:t>
-        </w:r>
-        <w:r>
-          <w:rPr>
-            <w:rFonts w:asciiTheme="minorHAnsi" w:eastAsiaTheme="minorEastAsia" w:hAnsiTheme="minorHAnsi" w:cstheme="minorBidi"/>
-            <w:szCs w:val="24"/>
-          </w:rPr>
-          <w:tab/>
-        </w:r>
-        <w:r>
-          <w:rPr>
-            <w:rStyle w:val="Lienhypertexte"/>
-          </w:rPr>
-          <w:t>Annexes</w:t>
-        </w:r>
-        <w:r>
-          <w:rPr>
-            <w:webHidden/>
-          </w:rPr>
-          <w:tab/>
-        </w:r>
-        <w:r>
-          <w:rPr>
-            <w:webHidden/>
-          </w:rPr>
-          <w:fldChar w:fldCharType="begin"/>
-        </w:r>
-        <w:r>
-          <w:rPr>
-            <w:webHidden/>
-          </w:rPr>
-          <w:instrText xml:space="preserve"> PAGEREF _Toc2333873 \h </w:instrText>
-        </w:r>
-        <w:r>
-          <w:rPr>
-            <w:webHidden/>
-          </w:rPr>
-        </w:r>
-        <w:r>
-          <w:rPr>
-            <w:webHidden/>
-          </w:rPr>
-          <w:fldChar w:fldCharType="separate"/>
-        </w:r>
-        <w:r>
-          <w:rPr>
-            <w:webHidden/>
-          </w:rPr>
-          <w:t>6</w:t>
-        </w:r>
-        <w:r>
-          <w:rPr>
-            <w:webHidden/>
-          </w:rPr>
-          <w:fldChar w:fldCharType="end"/>
-        </w:r>
-      </w:hyperlink>
-    </w:p>
-    <w:p>
-      <w:pPr>
-        <w:pStyle w:val="TM2"/>
-        <w:tabs>
-          <w:tab w:val="left" w:pos="800"/>
-          <w:tab w:val="right" w:leader="dot" w:pos="9060"/>
-        </w:tabs>
-        <w:rPr>
-          <w:rFonts w:asciiTheme="minorHAnsi" w:eastAsiaTheme="minorEastAsia" w:hAnsiTheme="minorHAnsi" w:cstheme="minorBidi"/>
-          <w:noProof/>
-          <w:szCs w:val="24"/>
-        </w:rPr>
-      </w:pPr>
-      <w:hyperlink w:anchor="_Toc2333874" w:history="1">
-        <w:r>
-          <w:rPr>
-            <w:rStyle w:val="Lienhypertexte"/>
-            <w:iCs/>
-            <w:noProof/>
-          </w:rPr>
-          <w:t>6.1</w:t>
-        </w:r>
-        <w:r>
-          <w:rPr>
-            <w:rFonts w:asciiTheme="minorHAnsi" w:eastAsiaTheme="minorEastAsia" w:hAnsiTheme="minorHAnsi" w:cstheme="minorBidi"/>
-            <w:noProof/>
-            <w:szCs w:val="24"/>
-          </w:rPr>
-          <w:tab/>
-        </w:r>
-        <w:r>
-          <w:rPr>
-            <w:rStyle w:val="Lienhypertexte"/>
-            <w:iCs/>
-            <w:noProof/>
-          </w:rPr>
-          <w:t>Sources – Bibliographie</w:t>
-        </w:r>
-        <w:r>
-          <w:rPr>
-            <w:noProof/>
-            <w:webHidden/>
-          </w:rPr>
-          <w:tab/>
-        </w:r>
-        <w:r>
-          <w:rPr>
-            <w:noProof/>
-            <w:webHidden/>
-          </w:rPr>
-          <w:fldChar w:fldCharType="begin"/>
-        </w:r>
-        <w:r>
-          <w:rPr>
-            <w:noProof/>
-            <w:webHidden/>
-          </w:rPr>
-          <w:instrText xml:space="preserve"> PAGEREF _Toc2333874 \h </w:instrText>
-        </w:r>
-        <w:r>
-          <w:rPr>
-            <w:noProof/>
-            <w:webHidden/>
-          </w:rPr>
-        </w:r>
-        <w:r>
-          <w:rPr>
-            <w:noProof/>
-            <w:webHidden/>
-          </w:rPr>
-          <w:fldChar w:fldCharType="separate"/>
-        </w:r>
-        <w:r>
-          <w:rPr>
-            <w:noProof/>
-            <w:webHidden/>
-          </w:rPr>
-          <w:t>6</w:t>
-        </w:r>
-        <w:r>
-          <w:rPr>
-            <w:noProof/>
-            <w:webHidden/>
-          </w:rPr>
-          <w:fldChar w:fldCharType="end"/>
-        </w:r>
-      </w:hyperlink>
-    </w:p>
-    <w:p>
-      <w:pPr>
-        <w:pStyle w:val="TM2"/>
-        <w:tabs>
-          <w:tab w:val="left" w:pos="800"/>
-          <w:tab w:val="right" w:leader="dot" w:pos="9060"/>
-        </w:tabs>
-        <w:rPr>
-          <w:rFonts w:asciiTheme="minorHAnsi" w:eastAsiaTheme="minorEastAsia" w:hAnsiTheme="minorHAnsi" w:cstheme="minorBidi"/>
-          <w:noProof/>
-          <w:szCs w:val="24"/>
-        </w:rPr>
-      </w:pPr>
-      <w:hyperlink w:anchor="_Toc2333875" w:history="1">
-        <w:r>
-          <w:rPr>
-            <w:rStyle w:val="Lienhypertexte"/>
-            <w:iCs/>
-            <w:noProof/>
-          </w:rPr>
-          <w:t>6.2</w:t>
-        </w:r>
-        <w:r>
-          <w:rPr>
-            <w:rFonts w:asciiTheme="minorHAnsi" w:eastAsiaTheme="minorEastAsia" w:hAnsiTheme="minorHAnsi" w:cstheme="minorBidi"/>
-            <w:noProof/>
-            <w:szCs w:val="24"/>
-          </w:rPr>
-          <w:tab/>
-        </w:r>
-        <w:r>
-          <w:rPr>
-            <w:rStyle w:val="Lienhypertexte"/>
-            <w:iCs/>
-            <w:noProof/>
-          </w:rPr>
-          <w:t>Journal de bord du projet</w:t>
-        </w:r>
-        <w:r>
-          <w:rPr>
-            <w:noProof/>
-            <w:webHidden/>
-          </w:rPr>
-          <w:tab/>
-        </w:r>
-        <w:r>
-          <w:rPr>
-            <w:noProof/>
-            <w:webHidden/>
-          </w:rPr>
-          <w:fldChar w:fldCharType="begin"/>
-        </w:r>
-        <w:r>
-          <w:rPr>
-            <w:noProof/>
-            <w:webHidden/>
-          </w:rPr>
-          <w:instrText xml:space="preserve"> PAGEREF _Toc2333875 \h </w:instrText>
-        </w:r>
-        <w:r>
-          <w:rPr>
-            <w:noProof/>
-            <w:webHidden/>
-          </w:rPr>
-        </w:r>
-        <w:r>
-          <w:rPr>
-            <w:noProof/>
-            <w:webHidden/>
-          </w:rPr>
-          <w:fldChar w:fldCharType="separate"/>
-        </w:r>
-        <w:r>
-          <w:rPr>
-            <w:noProof/>
-            <w:webHidden/>
-          </w:rPr>
-          <w:t>6</w:t>
+          <w:t>9</w:t>
         </w:r>
         <w:r>
           <w:rPr>
@@ -3151,16 +2860,15 @@
       <w:pPr>
         <w:pStyle w:val="Titre1"/>
       </w:pPr>
-      <w:bookmarkStart w:id="0" w:name="_Toc2333847"/>
+      <w:bookmarkStart w:id="0" w:name="_Toc5349011"/>
       <w:r>
         <w:lastRenderedPageBreak/>
         <w:t>Introductio</w:t>
       </w:r>
-      <w:bookmarkStart w:id="1" w:name="_Toc2333848"/>
-      <w:bookmarkEnd w:id="0"/>
       <w:r>
         <w:t>n</w:t>
       </w:r>
+      <w:bookmarkEnd w:id="0"/>
     </w:p>
     <w:p>
       <w:pPr>
@@ -3170,6 +2878,7 @@
           <w:iCs/>
         </w:rPr>
       </w:pPr>
+      <w:bookmarkStart w:id="1" w:name="_Toc5349012"/>
       <w:r>
         <w:rPr>
           <w:i w:val="0"/>
@@ -3194,7 +2903,7 @@
           <w:u w:val="none"/>
         </w:rPr>
       </w:pPr>
-      <w:bookmarkStart w:id="2" w:name="_Toc2333849"/>
+      <w:bookmarkStart w:id="2" w:name="_Toc5349013"/>
       <w:r>
         <w:rPr>
           <w:b w:val="0"/>
@@ -3213,6 +2922,7 @@
         </w:rPr>
         <w:t>.</w:t>
       </w:r>
+      <w:bookmarkEnd w:id="2"/>
     </w:p>
     <w:p>
       <w:pPr>
@@ -3222,6 +2932,7 @@
           <w:iCs/>
         </w:rPr>
       </w:pPr>
+      <w:bookmarkStart w:id="3" w:name="_Toc5349014"/>
       <w:r>
         <w:rPr>
           <w:i w:val="0"/>
@@ -3229,7 +2940,7 @@
         </w:rPr>
         <w:t>Organisation</w:t>
       </w:r>
-      <w:bookmarkEnd w:id="2"/>
+      <w:bookmarkEnd w:id="3"/>
     </w:p>
     <w:p>
       <w:pPr>
@@ -3274,7 +2985,6 @@
         </w:rPr>
         <w:t xml:space="preserve">Le chef de projet est : </w:t>
       </w:r>
-      <w:proofErr w:type="gramStart"/>
       <w:r>
         <w:rPr>
           <w:i w:val="0"/>
@@ -3282,7 +2992,6 @@
         </w:rPr>
         <w:t>X.CARREL</w:t>
       </w:r>
-      <w:proofErr w:type="gramEnd"/>
     </w:p>
     <w:p>
       <w:pPr>
@@ -3292,7 +3001,7 @@
           <w:iCs/>
         </w:rPr>
       </w:pPr>
-      <w:bookmarkStart w:id="3" w:name="_Toc2333850"/>
+      <w:bookmarkStart w:id="4" w:name="_Toc5349015"/>
       <w:r>
         <w:rPr>
           <w:i w:val="0"/>
@@ -3300,7 +3009,7 @@
         </w:rPr>
         <w:t>Objectifs</w:t>
       </w:r>
-      <w:bookmarkEnd w:id="3"/>
+      <w:bookmarkEnd w:id="4"/>
     </w:p>
     <w:p>
       <w:pPr>
@@ -3317,7 +3026,7 @@
           <w:u w:val="none"/>
         </w:rPr>
       </w:pPr>
-      <w:bookmarkStart w:id="4" w:name="_Toc2333851"/>
+      <w:bookmarkStart w:id="5" w:name="_Toc5349016"/>
       <w:r>
         <w:rPr>
           <w:b w:val="0"/>
@@ -3327,6 +3036,7 @@
         </w:rPr>
         <w:t>L’objectif final est d’avoir un programme codé en C fonctionnel, avec un seul joueur sur des grilles prédéfinies. Le jeu sera jouer en mode console.</w:t>
       </w:r>
+      <w:bookmarkEnd w:id="5"/>
     </w:p>
     <w:p>
       <w:pPr>
@@ -3336,6 +3046,7 @@
           <w:iCs/>
         </w:rPr>
       </w:pPr>
+      <w:bookmarkStart w:id="6" w:name="_Toc5349017"/>
       <w:r>
         <w:rPr>
           <w:noProof/>
@@ -3420,7 +3131,7 @@
         </w:rPr>
         <w:t xml:space="preserve"> initiale</w:t>
       </w:r>
-      <w:bookmarkEnd w:id="4"/>
+      <w:bookmarkEnd w:id="6"/>
     </w:p>
     <w:p>
       <w:pPr>
@@ -3431,16 +3142,16 @@
         </w:numPr>
         <w:ind w:left="432"/>
       </w:pPr>
-      <w:bookmarkStart w:id="5" w:name="_Toc2333852"/>
     </w:p>
     <w:p>
       <w:pPr>
         <w:pStyle w:val="Titre1"/>
       </w:pPr>
+      <w:bookmarkStart w:id="7" w:name="_Toc5349018"/>
       <w:r>
         <w:t>Analyse</w:t>
       </w:r>
-      <w:bookmarkEnd w:id="5"/>
+      <w:bookmarkEnd w:id="7"/>
     </w:p>
     <w:p>
       <w:pPr>
@@ -3451,8 +3162,8 @@
           <w:color w:val="auto"/>
         </w:rPr>
       </w:pPr>
-      <w:bookmarkStart w:id="6" w:name="_Toc25553307"/>
-      <w:bookmarkStart w:id="7" w:name="_Toc71691011"/>
+      <w:bookmarkStart w:id="8" w:name="_Toc25553307"/>
+      <w:bookmarkStart w:id="9" w:name="_Toc71691011"/>
       <w:r>
         <w:rPr>
           <w:i w:val="0"/>
@@ -3469,9 +3180,9 @@
           <w:iCs/>
         </w:rPr>
       </w:pPr>
-      <w:bookmarkStart w:id="8" w:name="_Toc2333853"/>
-      <w:bookmarkEnd w:id="6"/>
-      <w:bookmarkEnd w:id="7"/>
+      <w:bookmarkStart w:id="10" w:name="_Toc5349019"/>
+      <w:bookmarkEnd w:id="8"/>
+      <w:bookmarkEnd w:id="9"/>
       <w:r>
         <w:rPr>
           <w:i w:val="0"/>
@@ -3479,7 +3190,7 @@
         </w:rPr>
         <w:t>Use cases et scénarios</w:t>
       </w:r>
-      <w:bookmarkEnd w:id="8"/>
+      <w:bookmarkEnd w:id="10"/>
     </w:p>
     <w:p>
       <w:pPr>
@@ -3493,36 +3204,48 @@
           <w:lang w:val="fr-CH"/>
         </w:rPr>
       </w:pPr>
-      <w:bookmarkStart w:id="9" w:name="_Toc2333854"/>
-      <w:bookmarkStart w:id="10" w:name="_Toc71691012"/>
+      <w:bookmarkStart w:id="11" w:name="_Toc71691012"/>
+      <w:bookmarkStart w:id="12" w:name="_Toc5349020"/>
       <w:r>
         <w:rPr>
           <w:lang w:val="fr-CH"/>
         </w:rPr>
-        <w:t xml:space="preserve">Les maquettes se trouve dans le fichier doc </w:t>
+        <w:t>Les maquettes se trouve dans le fichier doc</w:t>
       </w:r>
-    </w:p>
-    <w:p>
-      <w:pPr>
-        <w:pStyle w:val="Titre3"/>
-        <w:rPr>
-          <w:lang w:val="en"/>
-        </w:rPr>
-      </w:pPr>
+      <w:bookmarkEnd w:id="12"/>
       <w:r>
         <w:rPr>
           <w:lang w:val="fr-CH"/>
         </w:rPr>
         <w:t xml:space="preserve"> </w:t>
       </w:r>
+    </w:p>
+    <w:p>
+      <w:pPr>
+        <w:pStyle w:val="Titre3"/>
+        <w:rPr>
+          <w:lang w:val="en"/>
+        </w:rPr>
+      </w:pPr>
+      <w:r>
+        <w:rPr>
+          <w:lang w:val="fr-CH"/>
+        </w:rPr>
+        <w:t xml:space="preserve"> </w:t>
+      </w:r>
+      <w:bookmarkStart w:id="13" w:name="_Toc5349021"/>
       <w:r>
         <w:rPr>
           <w:lang w:val="en"/>
         </w:rPr>
         <w:t>(Use case 1)</w:t>
       </w:r>
-      <w:bookmarkEnd w:id="9"/>
-    </w:p>
+      <w:bookmarkEnd w:id="13"/>
+    </w:p>
+    <w:p/>
+    <w:p/>
+    <w:p/>
+    <w:p/>
     <w:p/>
     <w:tbl>
       <w:tblPr>
@@ -3555,6 +3278,7 @@
               <w:rPr>
                 <w:sz w:val="36"/>
               </w:rPr>
+              <w:lastRenderedPageBreak/>
               <w:t>Action</w:t>
             </w:r>
           </w:p>
@@ -3660,7 +3384,6 @@
               <w:rPr>
                 <w:sz w:val="28"/>
               </w:rPr>
-              <w:lastRenderedPageBreak/>
               <w:t xml:space="preserve">L’utilisateur sélectionne l’aide </w:t>
             </w:r>
           </w:p>
@@ -4260,7 +3983,6 @@
           <w:lang w:val="fr-CH"/>
         </w:rPr>
       </w:pPr>
-      <w:bookmarkStart w:id="11" w:name="_Toc2333855"/>
     </w:p>
     <w:p>
       <w:pPr>
@@ -4301,6 +4023,7 @@
           <w:lang w:val="en"/>
         </w:rPr>
       </w:pPr>
+      <w:bookmarkStart w:id="14" w:name="_Toc5349022"/>
       <w:r>
         <w:rPr>
           <w:lang w:val="en"/>
@@ -4313,7 +4036,7 @@
         </w:rPr>
         <w:t>)</w:t>
       </w:r>
-      <w:bookmarkEnd w:id="11"/>
+      <w:bookmarkEnd w:id="14"/>
     </w:p>
     <w:p>
       <w:pPr>
@@ -4356,7 +4079,6 @@
                 <w:sz w:val="28"/>
               </w:rPr>
             </w:pPr>
-            <w:bookmarkStart w:id="12" w:name="_Toc2333856"/>
             <w:r>
               <w:rPr>
                 <w:b/>
@@ -4419,7 +4141,6 @@
           </w:tcPr>
           <w:p>
             <w:r>
-              <w:lastRenderedPageBreak/>
               <w:t>On lance le programme</w:t>
             </w:r>
           </w:p>
@@ -4599,7 +4320,6 @@
           </w:p>
         </w:tc>
       </w:tr>
-      <w:bookmarkEnd w:id="12"/>
     </w:tbl>
     <w:p>
       <w:pPr>
@@ -4622,7 +4342,7 @@
           <w:iCs/>
         </w:rPr>
       </w:pPr>
-      <w:bookmarkStart w:id="13" w:name="_Toc2333858"/>
+      <w:bookmarkStart w:id="15" w:name="_Toc5349023"/>
       <w:r>
         <w:rPr>
           <w:i w:val="0"/>
@@ -4630,13 +4350,12 @@
         </w:rPr>
         <w:t>Stratégie de test</w:t>
       </w:r>
-      <w:bookmarkEnd w:id="10"/>
-      <w:bookmarkEnd w:id="13"/>
-    </w:p>
-    <w:p>
-      <w:bookmarkStart w:id="14" w:name="_Toc25553309"/>
-      <w:bookmarkStart w:id="15" w:name="_Toc71691014"/>
-      <w:bookmarkStart w:id="16" w:name="_Toc2333859"/>
+      <w:bookmarkEnd w:id="11"/>
+      <w:bookmarkEnd w:id="15"/>
+    </w:p>
+    <w:p>
+      <w:bookmarkStart w:id="16" w:name="_Toc25553309"/>
+      <w:bookmarkStart w:id="17" w:name="_Toc71691014"/>
       <w:r>
         <w:t>Les tests</w:t>
       </w:r>
@@ -4679,9 +4398,8 @@
       <w:r>
         <w:t>Les types de tests seront uniquement : Fonctionnel et de robustesse</w:t>
       </w:r>
-      <w:bookmarkEnd w:id="14"/>
-      <w:bookmarkEnd w:id="15"/>
       <w:bookmarkEnd w:id="16"/>
+      <w:bookmarkEnd w:id="17"/>
     </w:p>
     <w:p>
       <w:pPr>
@@ -4690,15 +4408,20 @@
           <w:tab w:val="num" w:pos="360"/>
         </w:tabs>
       </w:pPr>
-      <w:bookmarkStart w:id="17" w:name="_Toc2333860"/>
+      <w:bookmarkStart w:id="18" w:name="_Toc5349024"/>
       <w:r>
         <w:t>Implémentation</w:t>
       </w:r>
-      <w:bookmarkStart w:id="18" w:name="_Toc25553317"/>
-      <w:bookmarkStart w:id="19" w:name="_Toc71691022"/>
-      <w:bookmarkStart w:id="20" w:name="_Ref254352701"/>
-      <w:bookmarkEnd w:id="17"/>
-    </w:p>
+      <w:bookmarkStart w:id="19" w:name="_Toc25553317"/>
+      <w:bookmarkStart w:id="20" w:name="_Toc71691022"/>
+      <w:bookmarkStart w:id="21" w:name="_Ref254352701"/>
+      <w:bookmarkEnd w:id="18"/>
+    </w:p>
+    <w:p/>
+    <w:p/>
+    <w:p/>
+    <w:p/>
+    <w:p/>
     <w:p>
       <w:pPr>
         <w:pStyle w:val="Titre2"/>
@@ -4707,17 +4430,535 @@
           <w:iCs/>
         </w:rPr>
       </w:pPr>
-      <w:bookmarkStart w:id="21" w:name="_Toc2333863"/>
+      <w:bookmarkStart w:id="22" w:name="_Toc5349025"/>
       <w:r>
         <w:rPr>
           <w:i w:val="0"/>
           <w:iCs/>
         </w:rPr>
+        <w:lastRenderedPageBreak/>
         <w:t>Modèle Logique de données</w:t>
       </w:r>
-    </w:p>
-    <w:p>
-      <w:pPr>
+      <w:bookmarkEnd w:id="22"/>
+    </w:p>
+    <w:tbl>
+      <w:tblPr>
+        <w:tblStyle w:val="Grilledutableau"/>
+        <w:tblW w:w="0" w:type="auto"/>
+        <w:tblLook w:val="04A0" w:firstRow="1" w:lastRow="0" w:firstColumn="1" w:lastColumn="0" w:noHBand="0" w:noVBand="1"/>
+      </w:tblPr>
+      <w:tblGrid>
+        <w:gridCol w:w="2952"/>
+        <w:gridCol w:w="2952"/>
+        <w:gridCol w:w="2952"/>
+      </w:tblGrid>
+      <w:tr>
+        <w:trPr>
+          <w:trHeight w:val="3015"/>
+        </w:trPr>
+        <w:tc>
+          <w:tcPr>
+            <w:tcW w:w="2952" w:type="dxa"/>
+          </w:tcPr>
+          <w:p>
+            <w:pPr>
+              <w:jc w:val="center"/>
+              <w:rPr>
+                <w:b/>
+                <w:sz w:val="40"/>
+              </w:rPr>
+            </w:pPr>
+          </w:p>
+          <w:p>
+            <w:pPr>
+              <w:jc w:val="center"/>
+              <w:rPr>
+                <w:b/>
+                <w:sz w:val="40"/>
+              </w:rPr>
+            </w:pPr>
+          </w:p>
+          <w:p>
+            <w:pPr>
+              <w:jc w:val="center"/>
+              <w:rPr>
+                <w:b/>
+                <w:sz w:val="40"/>
+              </w:rPr>
+            </w:pPr>
+            <w:r>
+              <w:rPr>
+                <w:b/>
+                <w:sz w:val="40"/>
+              </w:rPr>
+              <w:t>0</w:t>
+            </w:r>
+          </w:p>
+        </w:tc>
+        <w:tc>
+          <w:tcPr>
+            <w:tcW w:w="2952" w:type="dxa"/>
+          </w:tcPr>
+          <w:p>
+            <w:pPr>
+              <w:jc w:val="center"/>
+              <w:rPr>
+                <w:b/>
+                <w:sz w:val="40"/>
+              </w:rPr>
+            </w:pPr>
+          </w:p>
+          <w:p>
+            <w:pPr>
+              <w:jc w:val="center"/>
+              <w:rPr>
+                <w:b/>
+                <w:sz w:val="40"/>
+              </w:rPr>
+            </w:pPr>
+          </w:p>
+          <w:p>
+            <w:pPr>
+              <w:jc w:val="center"/>
+              <w:rPr>
+                <w:b/>
+                <w:sz w:val="40"/>
+              </w:rPr>
+            </w:pPr>
+            <w:r>
+              <w:rPr>
+                <w:b/>
+                <w:sz w:val="40"/>
+              </w:rPr>
+              <w:t>Rien ne s’est passé</w:t>
+            </w:r>
+          </w:p>
+        </w:tc>
+        <w:tc>
+          <w:tcPr>
+            <w:tcW w:w="2952" w:type="dxa"/>
+          </w:tcPr>
+          <w:p>
+            <w:pPr>
+              <w:jc w:val="center"/>
+              <w:rPr>
+                <w:b/>
+                <w:sz w:val="40"/>
+              </w:rPr>
+            </w:pPr>
+          </w:p>
+          <w:p>
+            <w:pPr>
+              <w:jc w:val="center"/>
+              <w:rPr>
+                <w:b/>
+                <w:sz w:val="40"/>
+              </w:rPr>
+            </w:pPr>
+          </w:p>
+          <w:p>
+            <w:pPr>
+              <w:jc w:val="center"/>
+              <w:rPr>
+                <w:b/>
+                <w:sz w:val="40"/>
+              </w:rPr>
+            </w:pPr>
+            <w:r>
+              <w:rPr>
+                <w:b/>
+                <w:sz w:val="40"/>
+              </w:rPr>
+              <w:t>Aucun changement</w:t>
+            </w:r>
+          </w:p>
+        </w:tc>
+      </w:tr>
+      <w:tr>
+        <w:trPr>
+          <w:trHeight w:val="3015"/>
+        </w:trPr>
+        <w:tc>
+          <w:tcPr>
+            <w:tcW w:w="2952" w:type="dxa"/>
+          </w:tcPr>
+          <w:p>
+            <w:pPr>
+              <w:jc w:val="center"/>
+              <w:rPr>
+                <w:b/>
+                <w:sz w:val="40"/>
+              </w:rPr>
+            </w:pPr>
+          </w:p>
+          <w:p>
+            <w:pPr>
+              <w:jc w:val="center"/>
+              <w:rPr>
+                <w:b/>
+                <w:sz w:val="40"/>
+              </w:rPr>
+            </w:pPr>
+          </w:p>
+          <w:p>
+            <w:pPr>
+              <w:rPr>
+                <w:b/>
+                <w:sz w:val="40"/>
+              </w:rPr>
+            </w:pPr>
+            <w:r>
+              <w:rPr>
+                <w:b/>
+                <w:sz w:val="40"/>
+              </w:rPr>
+              <w:t xml:space="preserve">          </w:t>
+            </w:r>
+            <w:r>
+              <w:rPr>
+                <w:b/>
+                <w:sz w:val="40"/>
+              </w:rPr>
+              <w:t>-1</w:t>
+            </w:r>
+          </w:p>
+          <w:p>
+            <w:pPr>
+              <w:jc w:val="center"/>
+              <w:rPr>
+                <w:b/>
+                <w:sz w:val="40"/>
+              </w:rPr>
+            </w:pPr>
+          </w:p>
+        </w:tc>
+        <w:tc>
+          <w:tcPr>
+            <w:tcW w:w="2952" w:type="dxa"/>
+          </w:tcPr>
+          <w:p>
+            <w:pPr>
+              <w:jc w:val="center"/>
+              <w:rPr>
+                <w:b/>
+                <w:sz w:val="40"/>
+              </w:rPr>
+            </w:pPr>
+          </w:p>
+          <w:p>
+            <w:pPr>
+              <w:jc w:val="center"/>
+              <w:rPr>
+                <w:b/>
+                <w:sz w:val="40"/>
+              </w:rPr>
+            </w:pPr>
+          </w:p>
+          <w:p>
+            <w:pPr>
+              <w:jc w:val="center"/>
+              <w:rPr>
+                <w:b/>
+                <w:sz w:val="40"/>
+              </w:rPr>
+            </w:pPr>
+            <w:r>
+              <w:rPr>
+                <w:b/>
+                <w:sz w:val="40"/>
+              </w:rPr>
+              <w:t>À l’eau</w:t>
+            </w:r>
+          </w:p>
+        </w:tc>
+        <w:tc>
+          <w:tcPr>
+            <w:tcW w:w="2952" w:type="dxa"/>
+          </w:tcPr>
+          <w:p>
+            <w:pPr>
+              <w:jc w:val="center"/>
+              <w:rPr>
+                <w:b/>
+                <w:sz w:val="40"/>
+              </w:rPr>
+            </w:pPr>
+          </w:p>
+          <w:p>
+            <w:pPr>
+              <w:jc w:val="center"/>
+              <w:rPr>
+                <w:b/>
+                <w:sz w:val="40"/>
+              </w:rPr>
+            </w:pPr>
+          </w:p>
+          <w:p>
+            <w:pPr>
+              <w:jc w:val="center"/>
+              <w:rPr>
+                <w:b/>
+                <w:sz w:val="40"/>
+              </w:rPr>
+            </w:pPr>
+            <w:r>
+              <w:rPr>
+                <w:b/>
+                <w:sz w:val="40"/>
+              </w:rPr>
+              <w:t>Aucun bateau touché</w:t>
+            </w:r>
+          </w:p>
+        </w:tc>
+      </w:tr>
+      <w:tr>
+        <w:trPr>
+          <w:trHeight w:val="3015"/>
+        </w:trPr>
+        <w:tc>
+          <w:tcPr>
+            <w:tcW w:w="2952" w:type="dxa"/>
+          </w:tcPr>
+          <w:p>
+            <w:pPr>
+              <w:jc w:val="center"/>
+              <w:rPr>
+                <w:b/>
+                <w:sz w:val="40"/>
+              </w:rPr>
+            </w:pPr>
+          </w:p>
+          <w:p>
+            <w:pPr>
+              <w:jc w:val="center"/>
+              <w:rPr>
+                <w:b/>
+                <w:sz w:val="40"/>
+              </w:rPr>
+            </w:pPr>
+          </w:p>
+          <w:p>
+            <w:pPr>
+              <w:jc w:val="center"/>
+              <w:rPr>
+                <w:b/>
+                <w:sz w:val="40"/>
+              </w:rPr>
+            </w:pPr>
+            <w:r>
+              <w:rPr>
+                <w:b/>
+                <w:sz w:val="40"/>
+              </w:rPr>
+              <w:t>10</w:t>
+            </w:r>
+          </w:p>
+        </w:tc>
+        <w:tc>
+          <w:tcPr>
+            <w:tcW w:w="2952" w:type="dxa"/>
+          </w:tcPr>
+          <w:p>
+            <w:pPr>
+              <w:jc w:val="center"/>
+              <w:rPr>
+                <w:b/>
+                <w:sz w:val="40"/>
+              </w:rPr>
+            </w:pPr>
+          </w:p>
+          <w:p>
+            <w:pPr>
+              <w:jc w:val="center"/>
+              <w:rPr>
+                <w:b/>
+                <w:sz w:val="40"/>
+              </w:rPr>
+            </w:pPr>
+          </w:p>
+          <w:p>
+            <w:pPr>
+              <w:jc w:val="center"/>
+              <w:rPr>
+                <w:b/>
+                <w:sz w:val="40"/>
+              </w:rPr>
+            </w:pPr>
+            <w:r>
+              <w:rPr>
+                <w:b/>
+                <w:sz w:val="40"/>
+              </w:rPr>
+              <w:t>Touché</w:t>
+            </w:r>
+          </w:p>
+        </w:tc>
+        <w:tc>
+          <w:tcPr>
+            <w:tcW w:w="2952" w:type="dxa"/>
+          </w:tcPr>
+          <w:p>
+            <w:pPr>
+              <w:jc w:val="center"/>
+              <w:rPr>
+                <w:b/>
+                <w:sz w:val="40"/>
+              </w:rPr>
+            </w:pPr>
+          </w:p>
+          <w:p>
+            <w:pPr>
+              <w:jc w:val="center"/>
+              <w:rPr>
+                <w:b/>
+                <w:sz w:val="40"/>
+              </w:rPr>
+            </w:pPr>
+          </w:p>
+          <w:p>
+            <w:pPr>
+              <w:jc w:val="center"/>
+              <w:rPr>
+                <w:b/>
+                <w:sz w:val="40"/>
+              </w:rPr>
+            </w:pPr>
+            <w:r>
+              <w:rPr>
+                <w:b/>
+                <w:sz w:val="40"/>
+              </w:rPr>
+              <w:t>Un bateau a été touché</w:t>
+            </w:r>
+          </w:p>
+        </w:tc>
+      </w:tr>
+      <w:tr>
+        <w:trPr>
+          <w:trHeight w:val="3015"/>
+        </w:trPr>
+        <w:tc>
+          <w:tcPr>
+            <w:tcW w:w="2952" w:type="dxa"/>
+          </w:tcPr>
+          <w:p>
+            <w:pPr>
+              <w:jc w:val="center"/>
+              <w:rPr>
+                <w:b/>
+                <w:sz w:val="40"/>
+              </w:rPr>
+            </w:pPr>
+          </w:p>
+          <w:p>
+            <w:pPr>
+              <w:jc w:val="center"/>
+              <w:rPr>
+                <w:b/>
+                <w:sz w:val="40"/>
+              </w:rPr>
+            </w:pPr>
+          </w:p>
+          <w:p>
+            <w:pPr>
+              <w:jc w:val="center"/>
+              <w:rPr>
+                <w:b/>
+                <w:sz w:val="40"/>
+              </w:rPr>
+            </w:pPr>
+            <w:r>
+              <w:rPr>
+                <w:b/>
+                <w:sz w:val="40"/>
+              </w:rPr>
+              <w:t>20</w:t>
+            </w:r>
+          </w:p>
+        </w:tc>
+        <w:tc>
+          <w:tcPr>
+            <w:tcW w:w="2952" w:type="dxa"/>
+          </w:tcPr>
+          <w:p>
+            <w:pPr>
+              <w:jc w:val="center"/>
+              <w:rPr>
+                <w:b/>
+                <w:sz w:val="40"/>
+              </w:rPr>
+            </w:pPr>
+          </w:p>
+          <w:p>
+            <w:pPr>
+              <w:jc w:val="center"/>
+              <w:rPr>
+                <w:b/>
+                <w:sz w:val="40"/>
+              </w:rPr>
+            </w:pPr>
+          </w:p>
+          <w:p>
+            <w:pPr>
+              <w:jc w:val="center"/>
+              <w:rPr>
+                <w:b/>
+                <w:sz w:val="40"/>
+              </w:rPr>
+            </w:pPr>
+            <w:r>
+              <w:rPr>
+                <w:b/>
+                <w:sz w:val="40"/>
+              </w:rPr>
+              <w:t>Coulé</w:t>
+            </w:r>
+          </w:p>
+        </w:tc>
+        <w:tc>
+          <w:tcPr>
+            <w:tcW w:w="2952" w:type="dxa"/>
+          </w:tcPr>
+          <w:p>
+            <w:pPr>
+              <w:jc w:val="center"/>
+              <w:rPr>
+                <w:b/>
+                <w:sz w:val="40"/>
+              </w:rPr>
+            </w:pPr>
+          </w:p>
+          <w:p>
+            <w:pPr>
+              <w:jc w:val="center"/>
+              <w:rPr>
+                <w:b/>
+                <w:sz w:val="40"/>
+              </w:rPr>
+            </w:pPr>
+          </w:p>
+          <w:p>
+            <w:pPr>
+              <w:jc w:val="center"/>
+              <w:rPr>
+                <w:b/>
+                <w:sz w:val="40"/>
+              </w:rPr>
+            </w:pPr>
+            <w:r>
+              <w:rPr>
+                <w:b/>
+                <w:sz w:val="40"/>
+              </w:rPr>
+              <w:t>Un bateau a été coulé</w:t>
+            </w:r>
+          </w:p>
+        </w:tc>
+      </w:tr>
+    </w:tbl>
+    <w:p>
+      <w:pPr>
+        <w:jc w:val="center"/>
         <w:rPr>
           <w:b/>
           <w:u w:val="single"/>
@@ -4732,25 +4973,75 @@
           <w:iCs/>
         </w:rPr>
       </w:pPr>
+      <w:bookmarkStart w:id="23" w:name="_Toc5349026"/>
       <w:r>
         <w:rPr>
           <w:i w:val="0"/>
           <w:iCs/>
         </w:rPr>
+        <w:lastRenderedPageBreak/>
         <w:t>Point technique 1</w:t>
       </w:r>
-    </w:p>
-    <w:p>
-      <w:pPr>
-        <w:ind w:firstLine="576"/>
-      </w:pPr>
+      <w:bookmarkEnd w:id="23"/>
+    </w:p>
+    <w:p>
       <w:r>
-        <w:t>Saisie des</w:t>
+        <w:rPr>
+          <w:noProof/>
+          <w:lang w:val="fr-CH" w:eastAsia="fr-CH"/>
+        </w:rPr>
+        <w:drawing>
+          <wp:inline distT="0" distB="0" distL="0" distR="0" wp14:anchorId="0FF0C260" wp14:editId="225D954C">
+            <wp:extent cx="4199890" cy="8261350"/>
+            <wp:effectExtent l="0" t="0" r="0" b="6350"/>
+            <wp:docPr id="7" name="Image 7" descr="C:\Users\Ian.Boehler\AppData\Local\Microsoft\Windows\INetCache\Content.Word\Spécifique.png"/>
+            <wp:cNvGraphicFramePr>
+              <a:graphicFrameLocks xmlns:a="http://schemas.openxmlformats.org/drawingml/2006/main" noChangeAspect="1"/>
+            </wp:cNvGraphicFramePr>
+            <a:graphic xmlns:a="http://schemas.openxmlformats.org/drawingml/2006/main">
+              <a:graphicData uri="http://schemas.openxmlformats.org/drawingml/2006/picture">
+                <pic:pic xmlns:pic="http://schemas.openxmlformats.org/drawingml/2006/picture">
+                  <pic:nvPicPr>
+                    <pic:cNvPr id="0" name="Picture 4" descr="C:\Users\Ian.Boehler\AppData\Local\Microsoft\Windows\INetCache\Content.Word\Spécifique.png"/>
+                    <pic:cNvPicPr>
+                      <a:picLocks noChangeAspect="1" noChangeArrowheads="1"/>
+                    </pic:cNvPicPr>
+                  </pic:nvPicPr>
+                  <pic:blipFill>
+                    <a:blip r:embed="rId11">
+                      <a:extLst>
+                        <a:ext uri="{28A0092B-C50C-407E-A947-70E740481C1C}">
+                          <a14:useLocalDpi xmlns:a14="http://schemas.microsoft.com/office/drawing/2010/main" val="0"/>
+                        </a:ext>
+                      </a:extLst>
+                    </a:blip>
+                    <a:srcRect/>
+                    <a:stretch>
+                      <a:fillRect/>
+                    </a:stretch>
+                  </pic:blipFill>
+                  <pic:spPr bwMode="auto">
+                    <a:xfrm>
+                      <a:off x="0" y="0"/>
+                      <a:ext cx="4199890" cy="8261350"/>
+                    </a:xfrm>
+                    <a:prstGeom prst="rect">
+                      <a:avLst/>
+                    </a:prstGeom>
+                    <a:noFill/>
+                    <a:ln>
+                      <a:noFill/>
+                    </a:ln>
+                  </pic:spPr>
+                </pic:pic>
+              </a:graphicData>
+            </a:graphic>
+          </wp:inline>
+        </w:drawing>
       </w:r>
-      <w:r>
-        <w:t xml:space="preserve"> coordonnées de tir</w:t>
-      </w:r>
-    </w:p>
+    </w:p>
+    <w:p/>
+    <w:p/>
     <w:p>
       <w:pPr>
         <w:pStyle w:val="Titre2"/>
@@ -4759,6 +5050,7 @@
           <w:iCs/>
         </w:rPr>
       </w:pPr>
+      <w:bookmarkStart w:id="24" w:name="_Toc5349027"/>
       <w:r>
         <w:rPr>
           <w:i w:val="0"/>
@@ -4766,6 +5058,7 @@
         </w:rPr>
         <w:t>Livraison</w:t>
       </w:r>
+      <w:bookmarkEnd w:id="24"/>
     </w:p>
     <w:p>
       <w:pPr>
@@ -4788,7 +5081,6 @@
         </w:rPr>
       </w:pPr>
     </w:p>
-    <w:bookmarkEnd w:id="21"/>
     <w:p>
       <w:pPr>
         <w:ind w:left="576"/>
@@ -4814,9 +5106,9 @@
         <w:pStyle w:val="Help"/>
       </w:pPr>
     </w:p>
-    <w:bookmarkEnd w:id="18"/>
     <w:bookmarkEnd w:id="19"/>
     <w:bookmarkEnd w:id="20"/>
+    <w:bookmarkEnd w:id="21"/>
     <w:p>
       <w:pPr>
         <w:pStyle w:val="Help"/>
@@ -4830,13 +5122,13 @@
       <w:pPr>
         <w:pStyle w:val="Titre1"/>
       </w:pPr>
-      <w:bookmarkStart w:id="22" w:name="_Toc2333869"/>
-      <w:bookmarkStart w:id="23" w:name="_Toc25553321"/>
-      <w:bookmarkStart w:id="24" w:name="_Toc71691025"/>
+      <w:bookmarkStart w:id="25" w:name="_Toc25553321"/>
+      <w:bookmarkStart w:id="26" w:name="_Toc71691025"/>
+      <w:bookmarkStart w:id="27" w:name="_Toc5349028"/>
       <w:r>
         <w:t>Tests</w:t>
       </w:r>
-      <w:bookmarkEnd w:id="22"/>
+      <w:bookmarkEnd w:id="27"/>
     </w:p>
     <w:p>
       <w:pPr>
@@ -4846,7 +5138,7 @@
           <w:iCs/>
         </w:rPr>
       </w:pPr>
-      <w:bookmarkStart w:id="25" w:name="_Toc2333870"/>
+      <w:bookmarkStart w:id="28" w:name="_Toc5349029"/>
       <w:r>
         <w:rPr>
           <w:i w:val="0"/>
@@ -4861,7 +5153,7 @@
         </w:rPr>
         <w:t>est</w:t>
       </w:r>
-      <w:bookmarkEnd w:id="23"/>
+      <w:bookmarkEnd w:id="25"/>
       <w:r>
         <w:rPr>
           <w:i w:val="0"/>
@@ -4869,8 +5161,8 @@
         </w:rPr>
         <w:t>s effectués</w:t>
       </w:r>
-      <w:bookmarkEnd w:id="24"/>
-      <w:bookmarkEnd w:id="25"/>
+      <w:bookmarkEnd w:id="26"/>
+      <w:bookmarkEnd w:id="28"/>
     </w:p>
     <w:p>
       <w:pPr>
@@ -4887,9 +5179,9 @@
           <w:u w:val="none"/>
         </w:rPr>
       </w:pPr>
-      <w:bookmarkStart w:id="26" w:name="_Toc25553322"/>
-      <w:bookmarkStart w:id="27" w:name="_Toc71691026"/>
-      <w:bookmarkStart w:id="28" w:name="_Toc2333871"/>
+      <w:bookmarkStart w:id="29" w:name="_Toc25553322"/>
+      <w:bookmarkStart w:id="30" w:name="_Toc71691026"/>
+      <w:bookmarkStart w:id="31" w:name="_Toc5349030"/>
       <w:r>
         <w:rPr>
           <w:b w:val="0"/>
@@ -4899,6 +5191,7 @@
         </w:rPr>
         <w:t>Tableau de Test</w:t>
       </w:r>
+      <w:bookmarkEnd w:id="31"/>
     </w:p>
     <w:p/>
     <w:tbl>
@@ -5024,9 +5317,79 @@
           </w:p>
         </w:tc>
       </w:tr>
-      <w:bookmarkEnd w:id="26"/>
-      <w:bookmarkEnd w:id="27"/>
-      <w:bookmarkEnd w:id="28"/>
+      <w:tr>
+        <w:trPr>
+          <w:trHeight w:val="1583"/>
+        </w:trPr>
+        <w:tc>
+          <w:tcPr>
+            <w:tcW w:w="3114" w:type="dxa"/>
+          </w:tcPr>
+          <w:p/>
+          <w:p/>
+          <w:p>
+            <w:r>
+              <w:t>3.Afficher grille vide</w:t>
+            </w:r>
+          </w:p>
+        </w:tc>
+        <w:tc>
+          <w:tcPr>
+            <w:tcW w:w="2926" w:type="dxa"/>
+            <w:shd w:val="clear" w:color="auto" w:fill="70AD47" w:themeFill="accent6"/>
+          </w:tcPr>
+          <w:p>
+            <w:pPr>
+              <w:jc w:val="center"/>
+            </w:pPr>
+          </w:p>
+          <w:p>
+            <w:pPr>
+              <w:jc w:val="center"/>
+            </w:pPr>
+          </w:p>
+          <w:p>
+            <w:pPr>
+              <w:jc w:val="center"/>
+              <w:rPr>
+                <w:b/>
+              </w:rPr>
+            </w:pPr>
+            <w:r>
+              <w:rPr>
+                <w:b/>
+              </w:rPr>
+              <w:t>OK</w:t>
+            </w:r>
+          </w:p>
+        </w:tc>
+      </w:tr>
+      <w:tr>
+        <w:trPr>
+          <w:trHeight w:val="1583"/>
+        </w:trPr>
+        <w:tc>
+          <w:tcPr>
+            <w:tcW w:w="3114" w:type="dxa"/>
+          </w:tcPr>
+          <w:p/>
+          <w:p/>
+          <w:p>
+            <w:r>
+              <w:t xml:space="preserve">4.Afficher la grille à partir du modèle </w:t>
+            </w:r>
+          </w:p>
+        </w:tc>
+        <w:tc>
+          <w:tcPr>
+            <w:tcW w:w="2926" w:type="dxa"/>
+            <w:shd w:val="clear" w:color="auto" w:fill="70AD47" w:themeFill="accent6"/>
+          </w:tcPr>
+          <w:p/>
+        </w:tc>
+      </w:tr>
+      <w:bookmarkEnd w:id="29"/>
+      <w:bookmarkEnd w:id="30"/>
     </w:tbl>
     <w:p>
       <w:pPr>
@@ -5046,13 +5409,23 @@
           <w:iCs/>
         </w:rPr>
       </w:pPr>
+      <w:bookmarkStart w:id="32" w:name="_Toc5349031"/>
       <w:r>
         <w:rPr>
           <w:i w:val="0"/>
           <w:iCs/>
         </w:rPr>
-        <w:t xml:space="preserve">Erreurs restantes  </w:t>
+        <w:lastRenderedPageBreak/>
+        <w:t>Erreurs restantes</w:t>
       </w:r>
+      <w:bookmarkEnd w:id="32"/>
+      <w:r>
+        <w:rPr>
+          <w:i w:val="0"/>
+          <w:iCs/>
+        </w:rPr>
+        <w:t xml:space="preserve">  </w:t>
+      </w:r>
     </w:p>
     <w:p>
       <w:pPr>
@@ -5061,21 +5434,19 @@
           <w:color w:val="auto"/>
         </w:rPr>
       </w:pPr>
-      <w:bookmarkStart w:id="29" w:name="_Toc25553323"/>
+      <w:bookmarkStart w:id="33" w:name="_Toc25553323"/>
       <w:r>
         <w:rPr>
           <w:color w:val="auto"/>
         </w:rPr>
         <w:t xml:space="preserve">S'il reste encore des </w:t>
       </w:r>
-      <w:proofErr w:type="gramStart"/>
       <w:r>
         <w:rPr>
           <w:color w:val="auto"/>
         </w:rPr>
-        <w:t>erreurs:</w:t>
+        <w:t>erreurs :</w:t>
       </w:r>
-      <w:proofErr w:type="gramEnd"/>
       <w:r>
         <w:rPr>
           <w:color w:val="auto"/>
@@ -5094,15 +5465,14 @@
           <w:color w:val="auto"/>
         </w:rPr>
       </w:pPr>
-      <w:bookmarkStart w:id="30" w:name="_GoBack"/>
       <w:r>
         <w:rPr>
           <w:color w:val="auto"/>
         </w:rPr>
-        <w:t>Description détaillée</w:t>
+        <w:t xml:space="preserve">La valeur pour les bateaux coulés ne marche pas </w:t>
       </w:r>
     </w:p>
-    <w:bookmarkEnd w:id="30"/>
+    <w:bookmarkEnd w:id="33"/>
     <w:p>
       <w:pPr>
         <w:pStyle w:val="Help"/>
@@ -5118,9 +5488,8 @@
         <w:rPr>
           <w:color w:val="auto"/>
         </w:rPr>
-        <w:t>Conséquences sur l'utilisation du produit</w:t>
+        <w:t>Impossible de finir une partie</w:t>
       </w:r>
-      <w:bookmarkEnd w:id="29"/>
     </w:p>
     <w:p>
       <w:pPr>
@@ -5137,7 +5506,7 @@
         <w:rPr>
           <w:color w:val="auto"/>
         </w:rPr>
-        <w:t>Actions envisagées ou possibles</w:t>
+        <w:t xml:space="preserve">Modifier code pour permettre de finir une partie </w:t>
       </w:r>
     </w:p>
     <w:p>
@@ -5147,18 +5516,18 @@
           <w:tab w:val="num" w:pos="360"/>
         </w:tabs>
       </w:pPr>
-      <w:bookmarkStart w:id="31" w:name="_Toc25553328"/>
-      <w:bookmarkStart w:id="32" w:name="_Toc71703263"/>
-      <w:bookmarkStart w:id="33" w:name="_Toc2333872"/>
+      <w:bookmarkStart w:id="34" w:name="_Toc25553328"/>
+      <w:bookmarkStart w:id="35" w:name="_Toc71703263"/>
+      <w:bookmarkStart w:id="36" w:name="_Toc5349032"/>
       <w:r>
         <w:t>C</w:t>
       </w:r>
-      <w:bookmarkEnd w:id="31"/>
-      <w:bookmarkEnd w:id="32"/>
+      <w:bookmarkEnd w:id="34"/>
+      <w:bookmarkEnd w:id="35"/>
       <w:r>
         <w:t>onclusions</w:t>
       </w:r>
-      <w:bookmarkEnd w:id="33"/>
+      <w:bookmarkEnd w:id="36"/>
     </w:p>
     <w:p>
       <w:pPr>
@@ -5173,14 +5542,12 @@
         </w:rPr>
         <w:t xml:space="preserve">Développez en tous cas les points </w:t>
       </w:r>
-      <w:proofErr w:type="gramStart"/>
       <w:r>
         <w:rPr>
           <w:color w:val="auto"/>
         </w:rPr>
-        <w:t>suivants:</w:t>
+        <w:t>suivants :</w:t>
       </w:r>
-      <w:proofErr w:type="gramEnd"/>
     </w:p>
     <w:p>
       <w:pPr>
@@ -5197,7 +5564,7 @@
         <w:rPr>
           <w:color w:val="auto"/>
         </w:rPr>
-        <w:t>Objectifs atteints / non-atteints</w:t>
+        <w:t>Tirer sur les bateau / pas réussi à couler un bateau</w:t>
       </w:r>
     </w:p>
     <w:p>
@@ -5215,7 +5582,7 @@
         <w:rPr>
           <w:color w:val="auto"/>
         </w:rPr>
-        <w:t>Comparaison entre ce qui avait prévu et ce qui s’est passé, en termes de planning et (éventuellement) de budget</w:t>
+        <w:t>Points positifs / négatifs</w:t>
       </w:r>
     </w:p>
     <w:p>
@@ -5233,7 +5600,7 @@
         <w:rPr>
           <w:color w:val="auto"/>
         </w:rPr>
-        <w:t>Points positifs / négatifs</w:t>
+        <w:t>Le code a été compliquer à gérer</w:t>
       </w:r>
     </w:p>
     <w:p>
@@ -5251,25 +5618,7 @@
         <w:rPr>
           <w:color w:val="auto"/>
         </w:rPr>
-        <w:t>Difficultés particulières</w:t>
-      </w:r>
-    </w:p>
-    <w:p>
-      <w:pPr>
-        <w:pStyle w:val="Help"/>
-        <w:numPr>
-          <w:ilvl w:val="0"/>
-          <w:numId w:val="25"/>
-        </w:numPr>
-        <w:rPr>
-          <w:color w:val="auto"/>
-        </w:rPr>
-      </w:pPr>
-      <w:r>
-        <w:rPr>
-          <w:color w:val="auto"/>
-        </w:rPr>
-        <w:t>Suites possibles pour le projet (évolutions &amp; améliorations)</w:t>
+        <w:t>Pouvoir jouer contre l’ordinateur sur des grilles aléatoires</w:t>
       </w:r>
     </w:p>
     <w:p/>
@@ -5285,19 +5634,115 @@
           <w:iCs/>
         </w:rPr>
       </w:pPr>
-      <w:bookmarkStart w:id="34" w:name="_Toc25553330"/>
-      <w:bookmarkStart w:id="35" w:name="_Toc71703266"/>
-      <w:bookmarkStart w:id="36" w:name="_Toc2333875"/>
+      <w:bookmarkStart w:id="37" w:name="_Toc25553330"/>
+      <w:bookmarkStart w:id="38" w:name="_Toc71703266"/>
+      <w:bookmarkStart w:id="39" w:name="_Toc71703265"/>
+      <w:bookmarkStart w:id="40" w:name="_Toc5349033"/>
       <w:r>
         <w:rPr>
           <w:i w:val="0"/>
           <w:iCs/>
         </w:rPr>
-        <w:lastRenderedPageBreak/>
+        <w:t>Sources – Bibliographie</w:t>
+      </w:r>
+      <w:bookmarkEnd w:id="39"/>
+      <w:bookmarkEnd w:id="40"/>
+    </w:p>
+    <w:p>
+      <w:pPr>
+        <w:pStyle w:val="Help"/>
+        <w:ind w:firstLine="576"/>
+        <w:rPr>
+          <w:b/>
+          <w:i w:val="0"/>
+          <w:color w:val="auto"/>
+        </w:rPr>
+      </w:pPr>
+      <w:r>
+        <w:rPr>
+          <w:b/>
+          <w:i w:val="0"/>
+          <w:color w:val="auto"/>
+        </w:rPr>
+        <w:t>Moodle : Support de cours</w:t>
+      </w:r>
+    </w:p>
+    <w:p>
+      <w:pPr>
+        <w:pStyle w:val="Help"/>
+        <w:ind w:firstLine="576"/>
+        <w:rPr>
+          <w:b/>
+          <w:i w:val="0"/>
+          <w:color w:val="auto"/>
+        </w:rPr>
+      </w:pPr>
+      <w:r>
+        <w:rPr>
+          <w:b/>
+          <w:i w:val="0"/>
+          <w:color w:val="auto"/>
+        </w:rPr>
+        <w:t>Kevin</w:t>
+      </w:r>
+      <w:r>
+        <w:rPr>
+          <w:b/>
+          <w:i w:val="0"/>
+          <w:color w:val="auto"/>
+        </w:rPr>
+        <w:t xml:space="preserve"> VAUCHER : Aider externe</w:t>
+      </w:r>
+    </w:p>
+    <w:p>
+      <w:pPr>
+        <w:pStyle w:val="Help"/>
+        <w:ind w:firstLine="576"/>
+        <w:rPr>
+          <w:b/>
+          <w:i w:val="0"/>
+          <w:color w:val="auto"/>
+        </w:rPr>
+      </w:pPr>
+      <w:bookmarkStart w:id="41" w:name="_GoBack"/>
+      <w:bookmarkEnd w:id="41"/>
+      <w:r>
+        <w:rPr>
+          <w:b/>
+          <w:i w:val="0"/>
+          <w:color w:val="auto"/>
+        </w:rPr>
+        <w:t>Thomas GROSSMANN : Aide externe</w:t>
+      </w:r>
+    </w:p>
+    <w:p>
+      <w:pPr>
+        <w:pStyle w:val="Help"/>
+        <w:rPr>
+          <w:b/>
+          <w:i w:val="0"/>
+          <w:color w:val="auto"/>
+        </w:rPr>
+      </w:pPr>
+    </w:p>
+    <w:p>
+      <w:pPr>
+        <w:pStyle w:val="Titre2"/>
+        <w:rPr>
+          <w:i w:val="0"/>
+          <w:iCs/>
+        </w:rPr>
+      </w:pPr>
+      <w:bookmarkStart w:id="42" w:name="_Toc5349034"/>
+      <w:r>
+        <w:rPr>
+          <w:i w:val="0"/>
+          <w:iCs/>
+        </w:rPr>
         <w:t xml:space="preserve">Journal de bord </w:t>
       </w:r>
-      <w:bookmarkEnd w:id="34"/>
-      <w:bookmarkEnd w:id="35"/>
+      <w:bookmarkEnd w:id="37"/>
+      <w:bookmarkEnd w:id="38"/>
       <w:r>
         <w:rPr>
           <w:i w:val="0"/>
@@ -5305,7 +5750,7 @@
         </w:rPr>
         <w:t>du projet</w:t>
       </w:r>
-      <w:bookmarkEnd w:id="36"/>
+      <w:bookmarkEnd w:id="42"/>
     </w:p>
     <w:p/>
     <w:tbl>
@@ -5409,21 +5854,8 @@
           </w:tcPr>
           <w:p>
             <w:r>
-              <w:t xml:space="preserve">Sprint </w:t>
+              <w:t>Sprint review avec Mr.Carrel</w:t>
             </w:r>
-            <w:proofErr w:type="spellStart"/>
-            <w:r>
-              <w:t>review</w:t>
-            </w:r>
-            <w:proofErr w:type="spellEnd"/>
-            <w:r>
-              <w:t xml:space="preserve"> avec </w:t>
-            </w:r>
-            <w:proofErr w:type="spellStart"/>
-            <w:r>
-              <w:t>Mr.Carrel</w:t>
-            </w:r>
-            <w:proofErr w:type="spellEnd"/>
             <w:r>
               <w:t xml:space="preserve"> </w:t>
             </w:r>
@@ -5447,15 +5879,7 @@
           </w:tcPr>
           <w:p>
             <w:r>
-              <w:t xml:space="preserve">Sprint </w:t>
-            </w:r>
-            <w:proofErr w:type="spellStart"/>
-            <w:r>
-              <w:t>review</w:t>
-            </w:r>
-            <w:proofErr w:type="spellEnd"/>
-            <w:r>
-              <w:t xml:space="preserve"> avec Mr Carrel : Le sprint est validé</w:t>
+              <w:t>Sprint review avec Mr Carrel : Le sprint est validé</w:t>
             </w:r>
           </w:p>
         </w:tc>
@@ -5469,8 +5893,8 @@
       </w:pPr>
     </w:p>
     <w:sectPr>
-      <w:headerReference w:type="default" r:id="rId11"/>
-      <w:footerReference w:type="default" r:id="rId12"/>
+      <w:headerReference w:type="default" r:id="rId12"/>
+      <w:footerReference w:type="default" r:id="rId13"/>
       <w:pgSz w:w="11906" w:h="16838" w:code="9"/>
       <w:pgMar w:top="1418" w:right="1418" w:bottom="1418" w:left="1418" w:header="720" w:footer="720" w:gutter="0"/>
       <w:cols w:space="720"/>
@@ -5537,7 +5961,7 @@
         <w:rStyle w:val="Numrodepage"/>
         <w:noProof/>
       </w:rPr>
-      <w:t>7</w:t>
+      <w:t>9</w:t>
     </w:r>
     <w:r>
       <w:rPr>
@@ -5548,14 +5972,27 @@
     <w:r>
       <w:tab/>
     </w:r>
-    <w:fldSimple w:instr=" SAVEDATE  \* MERGEFORMAT ">
-      <w:r>
-        <w:rPr>
-          <w:noProof/>
-        </w:rPr>
-        <w:t>04/04/2019 10:07:00</w:t>
-      </w:r>
-    </w:fldSimple>
+    <w:r>
+      <w:fldChar w:fldCharType="begin"/>
+    </w:r>
+    <w:r>
+      <w:instrText xml:space="preserve"> SAVEDATE  \* MERGEFORMAT </w:instrText>
+    </w:r>
+    <w:r>
+      <w:fldChar w:fldCharType="separate"/>
+    </w:r>
+    <w:r>
+      <w:rPr>
+        <w:noProof/>
+      </w:rPr>
+      <w:t>04/04/2019 15:03:00</w:t>
+    </w:r>
+    <w:r>
+      <w:rPr>
+        <w:noProof/>
+      </w:rPr>
+      <w:fldChar w:fldCharType="end"/>
+    </w:r>
     <w:r>
       <w:rPr>
         <w:rStyle w:val="Numrodepage"/>
